--- a/modules/events_due/assets/templates/training_invitation_letter.docx
+++ b/modules/events_due/assets/templates/training_invitation_letter.docx
@@ -244,7 +244,6 @@
             <w:insideH w:val="single" w:color="FFFFFF" w:themeColor="background1" w:sz="4" w:space="0"/>
             <w:insideV w:val="single" w:color="FFFFFF" w:themeColor="background1" w:sz="4" w:space="0"/>
           </w:tblBorders>
-          <w:shd w:val="clear" w:color="auto" w:fill="0070C0"/>
           <w:tblCellMar>
             <w:top w:w="0" w:type="dxa"/>
             <w:left w:w="108" w:type="dxa"/>
@@ -456,11 +455,20 @@
       </w:r>
       <w:r>
         <w:rPr>
-          <w:rFonts w:ascii="Arial Narrow" w:hAnsi="Arial Narrow"/>
+          <w:rFonts w:hint="default" w:ascii="Arial Narrow" w:hAnsi="Arial Narrow"/>
           <w:b/>
           <w:color w:val="0070C0"/>
-        </w:rPr>
-        <w:t>{{ event }}</w:t>
+          <w:lang w:val="en-US"/>
+        </w:rPr>
+        <w:t>$</w:t>
+      </w:r>
+      <w:r>
+        <w:rPr>
+          <w:rFonts w:ascii="Arial Narrow" w:hAnsi="Arial Narrow"/>
+          <w:b/>
+          <w:color w:val="0070C0"/>
+        </w:rPr>
+        <w:t>{event}</w:t>
       </w:r>
       <w:r>
         <w:rPr>
@@ -470,6 +478,8 @@
         </w:rPr>
         <w:t>;</w:t>
       </w:r>
+      <w:bookmarkStart w:id="3" w:name="_GoBack"/>
+      <w:bookmarkEnd w:id="3"/>
     </w:p>
     <w:p>
       <w:pPr>
@@ -502,7 +512,6 @@
       </w:tblGrid>
       <w:tr>
         <w:tblPrEx>
-          <w:shd w:val="clear" w:color="auto" w:fill="F2F2F2"/>
           <w:tblCellMar>
             <w:top w:w="0" w:type="dxa"/>
             <w:left w:w="108" w:type="dxa"/>
@@ -632,7 +641,6 @@
       </w:tr>
       <w:tr>
         <w:tblPrEx>
-          <w:shd w:val="clear" w:color="auto" w:fill="F2F2F2"/>
           <w:tblCellMar>
             <w:top w:w="0" w:type="dxa"/>
             <w:left w:w="108" w:type="dxa"/>
@@ -682,8 +690,6 @@
               </w:rPr>
               <w:t>period</w:t>
             </w:r>
-            <w:bookmarkStart w:id="3" w:name="_GoBack"/>
-            <w:bookmarkEnd w:id="3"/>
             <w:r>
               <w:rPr>
                 <w:rStyle w:val="14"/>

--- a/modules/events_due/assets/templates/training_invitation_letter.docx
+++ b/modules/events_due/assets/templates/training_invitation_letter.docx
@@ -1,24 +1,34 @@
 
 <file path=word/document.xml><?xml version="1.0" encoding="utf-8"?>
-<w:document xmlns:wpc="http://schemas.microsoft.com/office/word/2010/wordprocessingCanvas" xmlns:mc="http://schemas.openxmlformats.org/markup-compatibility/2006" xmlns:o="urn:schemas-microsoft-com:office:office" xmlns:r="http://schemas.openxmlformats.org/officeDocument/2006/relationships" xmlns:m="http://schemas.openxmlformats.org/officeDocument/2006/math" xmlns:v="urn:schemas-microsoft-com:vml" xmlns:wp14="http://schemas.microsoft.com/office/word/2010/wordprocessingDrawing" xmlns:wp="http://schemas.openxmlformats.org/drawingml/2006/wordprocessingDrawing" xmlns:w="http://schemas.openxmlformats.org/wordprocessingml/2006/main" xmlns:w14="http://schemas.microsoft.com/office/word/2010/wordml" xmlns:w10="urn:schemas-microsoft-com:office:word" xmlns:w15="http://schemas.microsoft.com/office/word/2012/wordml" xmlns:wpg="http://schemas.microsoft.com/office/word/2010/wordprocessingGroup" xmlns:wpi="http://schemas.microsoft.com/office/word/2010/wordprocessingInk" xmlns:wne="http://schemas.microsoft.com/office/word/2006/wordml" xmlns:wps="http://schemas.microsoft.com/office/word/2010/wordprocessingShape" xmlns:wpsCustomData="http://www.wps.cn/officeDocument/2013/wpsCustomData" mc:Ignorable="w14 w15 wp14">
+<w:document xmlns:o="urn:schemas-microsoft-com:office:office" xmlns:r="http://schemas.openxmlformats.org/officeDocument/2006/relationships" xmlns:v="urn:schemas-microsoft-com:vml" xmlns:w="http://schemas.openxmlformats.org/wordprocessingml/2006/main" xmlns:w10="urn:schemas-microsoft-com:office:word" xmlns:wp="http://schemas.openxmlformats.org/drawingml/2006/wordprocessingDrawing" xmlns:wps="http://schemas.microsoft.com/office/word/2010/wordprocessingShape" xmlns:wpg="http://schemas.microsoft.com/office/word/2010/wordprocessingGroup" xmlns:mc="http://schemas.openxmlformats.org/markup-compatibility/2006" xmlns:wp14="http://schemas.microsoft.com/office/word/2010/wordprocessingDrawing" xmlns:w14="http://schemas.microsoft.com/office/word/2010/wordml" xmlns:w15="http://schemas.microsoft.com/office/word/2012/wordml" mc:Ignorable="w14 wp14 w15">
   <w:body>
     <w:p>
       <w:pPr>
-        <w:spacing w:after="0" w:line="240" w:lineRule="auto"/>
+        <w:pStyle w:val="Normal"/>
+        <w:spacing w:lineRule="auto" w:line="240" w:before="0" w:after="0"/>
         <w:jc w:val="both"/>
         <w:rPr>
           <w:rFonts w:ascii="Arial Narrow" w:hAnsi="Arial Narrow" w:cs="Arial"/>
           <w:b/>
         </w:rPr>
       </w:pPr>
+      <w:r>
+        <w:rPr>
+          <w:rFonts w:cs="Arial" w:ascii="Arial Narrow" w:hAnsi="Arial Narrow"/>
+          <w:b/>
+        </w:rPr>
+      </w:r>
       <w:bookmarkStart w:id="0" w:name="_Hlk495494641"/>
+      <w:bookmarkStart w:id="1" w:name="_Hlk495494641"/>
     </w:p>
     <w:p>
       <w:pPr>
+        <w:pStyle w:val="Normal"/>
         <w:tabs>
-          <w:tab w:val="center" w:pos="4815"/>
+          <w:tab w:val="clear" w:pos="720"/>
+          <w:tab w:val="center" w:pos="4815" w:leader="none"/>
         </w:tabs>
-        <w:spacing w:after="0" w:line="240" w:lineRule="auto"/>
+        <w:spacing w:lineRule="auto" w:line="240" w:before="0" w:after="0"/>
         <w:jc w:val="both"/>
         <w:rPr>
           <w:rFonts w:ascii="Arial Narrow" w:hAnsi="Arial Narrow" w:cs="Arial"/>
@@ -27,7 +37,7 @@
       </w:pPr>
       <w:r>
         <w:rPr>
-          <w:rFonts w:ascii="Arial Narrow" w:hAnsi="Arial Narrow" w:cs="Arial"/>
+          <w:rFonts w:cs="Arial" w:ascii="Arial Narrow" w:hAnsi="Arial Narrow"/>
           <w:b/>
         </w:rPr>
         <w:t>${date}</w:t>
@@ -35,23 +45,33 @@
     </w:p>
     <w:p>
       <w:pPr>
+        <w:pStyle w:val="Normal"/>
         <w:tabs>
-          <w:tab w:val="center" w:pos="4815"/>
+          <w:tab w:val="clear" w:pos="720"/>
+          <w:tab w:val="center" w:pos="4815" w:leader="none"/>
         </w:tabs>
-        <w:spacing w:after="0" w:line="240" w:lineRule="auto"/>
+        <w:spacing w:lineRule="auto" w:line="240" w:before="0" w:after="0"/>
         <w:jc w:val="both"/>
         <w:rPr>
           <w:rFonts w:ascii="Arial Narrow" w:hAnsi="Arial Narrow" w:cs="Arial"/>
           <w:b/>
         </w:rPr>
       </w:pPr>
+      <w:r>
+        <w:rPr>
+          <w:rFonts w:cs="Arial" w:ascii="Arial Narrow" w:hAnsi="Arial Narrow"/>
+          <w:b/>
+        </w:rPr>
+      </w:r>
     </w:p>
     <w:p>
       <w:pPr>
+        <w:pStyle w:val="Normal"/>
         <w:tabs>
-          <w:tab w:val="center" w:pos="4815"/>
+          <w:tab w:val="clear" w:pos="720"/>
+          <w:tab w:val="center" w:pos="4815" w:leader="none"/>
         </w:tabs>
-        <w:spacing w:after="0" w:line="240" w:lineRule="auto"/>
+        <w:spacing w:lineRule="auto" w:line="240" w:before="0" w:after="0"/>
         <w:jc w:val="both"/>
         <w:rPr>
           <w:rFonts w:ascii="Arial Narrow" w:hAnsi="Arial Narrow"/>
@@ -84,7 +104,8 @@
     </w:p>
     <w:p>
       <w:pPr>
-        <w:spacing w:after="0" w:line="240" w:lineRule="auto"/>
+        <w:pStyle w:val="Normal"/>
+        <w:spacing w:lineRule="auto" w:line="240" w:before="0" w:after="0"/>
         <w:jc w:val="both"/>
         <w:rPr>
           <w:rFonts w:ascii="Arial Narrow" w:hAnsi="Arial Narrow"/>
@@ -112,7 +133,8 @@
     </w:p>
     <w:p>
       <w:pPr>
-        <w:spacing w:after="0" w:line="240" w:lineRule="auto"/>
+        <w:pStyle w:val="Normal"/>
+        <w:spacing w:lineRule="auto" w:line="240" w:before="0" w:after="0"/>
         <w:jc w:val="both"/>
         <w:rPr>
           <w:rFonts w:ascii="Arial Narrow" w:hAnsi="Arial Narrow"/>
@@ -137,17 +159,25 @@
     </w:p>
     <w:p>
       <w:pPr>
-        <w:spacing w:after="0" w:line="240" w:lineRule="auto"/>
+        <w:pStyle w:val="Normal"/>
+        <w:spacing w:lineRule="auto" w:line="240" w:before="0" w:after="0"/>
         <w:jc w:val="both"/>
         <w:rPr>
           <w:rFonts w:ascii="Arial Narrow" w:hAnsi="Arial Narrow"/>
           <w:lang w:bidi="ar-SA"/>
         </w:rPr>
       </w:pPr>
+      <w:r>
+        <w:rPr>
+          <w:rFonts w:ascii="Arial Narrow" w:hAnsi="Arial Narrow"/>
+          <w:lang w:bidi="ar-SA"/>
+        </w:rPr>
+      </w:r>
     </w:p>
     <w:p>
       <w:pPr>
-        <w:spacing w:after="0" w:line="240" w:lineRule="auto"/>
+        <w:pStyle w:val="Normal"/>
+        <w:spacing w:lineRule="auto" w:line="240" w:before="0" w:after="0"/>
         <w:jc w:val="both"/>
         <w:rPr>
           <w:rFonts w:ascii="Arial Narrow" w:hAnsi="Arial Narrow"/>
@@ -155,6 +185,7 @@
           <w:color w:val="0070C0"/>
         </w:rPr>
       </w:pPr>
+      <w:bookmarkStart w:id="2" w:name="_Hlk495494641"/>
       <w:r>
         <w:rPr>
           <w:rFonts w:ascii="Arial Narrow" w:hAnsi="Arial Narrow"/>
@@ -163,67 +194,68 @@
         </w:rPr>
         <w:t>Dear Sir/Madam,</w:t>
       </w:r>
-    </w:p>
-    <w:bookmarkEnd w:id="0"/>
-    <w:p>
-      <w:pPr>
-        <w:spacing w:after="0" w:line="240" w:lineRule="auto"/>
-        <w:jc w:val="both"/>
-        <w:rPr>
-          <w:rFonts w:ascii="Arial Narrow" w:hAnsi="Arial Narrow"/>
-          <w:b/>
-          <w:color w:val="0070C0"/>
-        </w:rPr>
-      </w:pPr>
-      <w:r>
-        <w:rPr>
-          <w:rFonts w:ascii="Arial Narrow" w:hAnsi="Arial Narrow"/>
-          <w:b/>
-        </w:rPr>
-        <w:t xml:space="preserve">Warm Greetings from </w:t>
-      </w:r>
-      <w:r>
-        <w:rPr>
-          <w:rFonts w:ascii="Arial Narrow" w:hAnsi="Arial Narrow"/>
-          <w:b/>
-          <w:color w:val="0070C0"/>
-        </w:rPr>
-        <w:t>CapaBuil</w:t>
-      </w:r>
-      <w:r>
-        <w:rPr>
-          <w:rFonts w:ascii="Arial Narrow" w:hAnsi="Arial Narrow"/>
-          <w:b/>
-        </w:rPr>
-        <w:t xml:space="preserve"> – We Laud Your Choice to Join &amp; Stay With CapaBuil’s Exclusive Community of Professionals.</w:t>
-      </w:r>
+      <w:bookmarkEnd w:id="2"/>
     </w:p>
     <w:p>
       <w:pPr>
-        <w:spacing w:after="0" w:line="240" w:lineRule="auto"/>
+        <w:pStyle w:val="Normal"/>
+        <w:spacing w:lineRule="auto" w:line="240" w:before="0" w:after="0"/>
         <w:jc w:val="both"/>
         <w:rPr>
           <w:rFonts w:ascii="Arial Narrow" w:hAnsi="Arial Narrow"/>
           <w:b/>
+          <w:color w:val="0070C0"/>
+        </w:rPr>
+      </w:pPr>
+      <w:r>
+        <w:rPr>
+          <w:rFonts w:ascii="Arial Narrow" w:hAnsi="Arial Narrow"/>
+          <w:b/>
+        </w:rPr>
+        <w:t xml:space="preserve">Warm Greetings from </w:t>
+      </w:r>
+      <w:r>
+        <w:rPr>
+          <w:rFonts w:ascii="Arial Narrow" w:hAnsi="Arial Narrow"/>
+          <w:b/>
+          <w:color w:val="0070C0"/>
+        </w:rPr>
+        <w:t>CapaBuil</w:t>
+      </w:r>
+      <w:r>
+        <w:rPr>
+          <w:rFonts w:ascii="Arial Narrow" w:hAnsi="Arial Narrow"/>
+          <w:b/>
+        </w:rPr>
+        <w:t xml:space="preserve"> – We Laud Your Choice to Join &amp; Stay With CapaBuil’s Exclusive Community of Professionals.</w:t>
+      </w:r>
+    </w:p>
+    <w:p>
+      <w:pPr>
+        <w:pStyle w:val="Normal"/>
+        <w:spacing w:lineRule="auto" w:line="240" w:before="0" w:after="0"/>
+        <w:jc w:val="both"/>
+        <w:rPr>
+          <w:rFonts w:ascii="Arial Narrow" w:hAnsi="Arial Narrow"/>
+          <w:b/>
           <w:color w:val="0B27F3"/>
         </w:rPr>
       </w:pPr>
+      <w:r>
+        <w:rPr>
+          <w:rFonts w:ascii="Arial Narrow" w:hAnsi="Arial Narrow"/>
+          <w:b/>
+          <w:color w:val="0B27F3"/>
+        </w:rPr>
+      </w:r>
     </w:p>
     <w:tbl>
       <w:tblPr>
         <w:tblStyle w:val="10"/>
         <w:tblW w:w="9862" w:type="dxa"/>
+        <w:jc w:val="left"/>
         <w:tblInd w:w="-147" w:type="dxa"/>
-        <w:tblBorders>
-          <w:top w:val="single" w:color="FFFFFF" w:themeColor="background1" w:sz="4" w:space="0"/>
-          <w:left w:val="single" w:color="FFFFFF" w:themeColor="background1" w:sz="4" w:space="0"/>
-          <w:bottom w:val="single" w:color="FFFFFF" w:themeColor="background1" w:sz="4" w:space="0"/>
-          <w:right w:val="single" w:color="FFFFFF" w:themeColor="background1" w:sz="4" w:space="0"/>
-          <w:insideH w:val="single" w:color="FFFFFF" w:themeColor="background1" w:sz="4" w:space="0"/>
-          <w:insideV w:val="single" w:color="FFFFFF" w:themeColor="background1" w:sz="4" w:space="0"/>
-        </w:tblBorders>
-        <w:shd w:val="clear" w:color="auto" w:fill="0070C0"/>
-        <w:tblLayout w:type="autofit"/>
+        <w:tblLayout w:type="fixed"/>
         <w:tblCellMar>
           <w:top w:w="0" w:type="dxa"/>
           <w:left w:w="108" w:type="dxa"/>
@@ -235,41 +267,33 @@
         <w:gridCol w:w="9862"/>
       </w:tblGrid>
       <w:tr>
-        <w:tblPrEx>
-          <w:tblBorders>
-            <w:top w:val="single" w:color="FFFFFF" w:themeColor="background1" w:sz="4" w:space="0"/>
-            <w:left w:val="single" w:color="FFFFFF" w:themeColor="background1" w:sz="4" w:space="0"/>
-            <w:bottom w:val="single" w:color="FFFFFF" w:themeColor="background1" w:sz="4" w:space="0"/>
-            <w:right w:val="single" w:color="FFFFFF" w:themeColor="background1" w:sz="4" w:space="0"/>
-            <w:insideH w:val="single" w:color="FFFFFF" w:themeColor="background1" w:sz="4" w:space="0"/>
-            <w:insideV w:val="single" w:color="FFFFFF" w:themeColor="background1" w:sz="4" w:space="0"/>
-          </w:tblBorders>
-          <w:tblCellMar>
-            <w:top w:w="0" w:type="dxa"/>
-            <w:left w:w="108" w:type="dxa"/>
-            <w:bottom w:w="0" w:type="dxa"/>
-            <w:right w:w="108" w:type="dxa"/>
-          </w:tblCellMar>
-        </w:tblPrEx>
         <w:trPr>
           <w:trHeight w:val="890" w:hRule="atLeast"/>
         </w:trPr>
         <w:tc>
           <w:tcPr>
             <w:tcW w:w="9862" w:type="dxa"/>
-            <w:shd w:val="clear" w:color="auto" w:fill="0070C0"/>
+            <w:tcBorders>
+              <w:top w:val="single" w:sz="4" w:space="0" w:color="FFFFFF"/>
+              <w:left w:val="single" w:sz="4" w:space="0" w:color="FFFFFF"/>
+              <w:bottom w:val="single" w:sz="4" w:space="0" w:color="FFFFFF"/>
+              <w:right w:val="single" w:sz="4" w:space="0" w:color="FFFFFF"/>
+            </w:tcBorders>
+            <w:shd w:color="auto" w:fill="0070C0" w:val="clear"/>
             <w:vAlign w:val="center"/>
           </w:tcPr>
           <w:p>
             <w:pPr>
-              <w:pStyle w:val="8"/>
+              <w:pStyle w:val="NormalWeb"/>
+              <w:widowControl/>
+              <w:spacing w:before="0" w:after="0"/>
               <w:jc w:val="center"/>
               <w:rPr>
                 <w:rFonts w:ascii="Arial Narrow" w:hAnsi="Arial Narrow"/>
                 <w:b/>
                 <w:bCs/>
                 <w:iCs/>
-                <w:color w:val="FFFFFF" w:themeColor="background1"/>
+                <w:color w:themeColor="background1" w:val="FFFFFF"/>
                 <w14:textFill>
                   <w14:solidFill>
                     <w14:schemeClr w14:val="bg1"/>
@@ -277,12 +301,12 @@
                 </w14:textFill>
               </w:rPr>
             </w:pPr>
-            <w:bookmarkStart w:id="1" w:name="_Hlk53660939"/>
             <w:r>
               <w:rPr>
                 <w:rFonts w:ascii="Arial Narrow" w:hAnsi="Arial Narrow"/>
                 <w:b/>
-                <w:color w:val="FFFFFF" w:themeColor="background1"/>
+                <w:color w:themeColor="background1" w:val="FFFFFF"/>
+                <w:kern w:val="0"/>
                 <w:sz w:val="22"/>
                 <w:szCs w:val="22"/>
                 <w14:textFill>
@@ -298,7 +322,8 @@
                 <w:rFonts w:ascii="Arial Narrow" w:hAnsi="Arial Narrow"/>
                 <w:b/>
                 <w:bCs/>
-                <w:color w:val="FFFFFF" w:themeColor="background1"/>
+                <w:color w:themeColor="background1" w:val="FFFFFF"/>
+                <w:kern w:val="0"/>
                 <w14:textFill>
                   <w14:solidFill>
                     <w14:schemeClr w14:val="bg1"/>
@@ -313,7 +338,8 @@
                 <w:b/>
                 <w:bCs/>
                 <w:iCs/>
-                <w:color w:val="FFFFFF" w:themeColor="background1"/>
+                <w:color w:themeColor="background1" w:val="FFFFFF"/>
+                <w:kern w:val="0"/>
                 <w14:textFill>
                   <w14:solidFill>
                     <w14:schemeClr w14:val="bg1"/>
@@ -322,14 +348,16 @@
               </w:rPr>
               <w:t>{event}</w:t>
             </w:r>
+            <w:bookmarkStart w:id="3" w:name="_Hlk53660939"/>
+            <w:bookmarkEnd w:id="3"/>
           </w:p>
         </w:tc>
       </w:tr>
-      <w:bookmarkEnd w:id="1"/>
     </w:tbl>
     <w:p>
       <w:pPr>
-        <w:spacing w:after="0" w:line="240" w:lineRule="auto"/>
+        <w:pStyle w:val="Normal"/>
+        <w:spacing w:lineRule="auto" w:line="240" w:before="0" w:after="0"/>
         <w:jc w:val="both"/>
         <w:rPr>
           <w:rFonts w:ascii="Arial Narrow" w:hAnsi="Arial Narrow"/>
@@ -337,17 +365,25 @@
           <w:color w:val="0B27F3"/>
         </w:rPr>
       </w:pPr>
+      <w:r>
+        <w:rPr>
+          <w:rFonts w:ascii="Arial Narrow" w:hAnsi="Arial Narrow"/>
+          <w:b/>
+          <w:color w:val="0B27F3"/>
+        </w:rPr>
+      </w:r>
     </w:p>
     <w:p>
       <w:pPr>
-        <w:spacing w:after="0" w:line="240" w:lineRule="auto"/>
+        <w:pStyle w:val="Normal"/>
+        <w:spacing w:lineRule="auto" w:line="240" w:before="0" w:after="0"/>
         <w:jc w:val="both"/>
         <w:rPr>
           <w:rFonts w:ascii="Arial Narrow" w:hAnsi="Arial Narrow"/>
           <w:b/>
           <w:bCs/>
           <w:iCs/>
-          <w:color w:val="000000" w:themeColor="text1"/>
+          <w:color w:themeColor="text1" w:val="000000"/>
           <w:lang w:val="zh-CN"/>
           <w14:textFill>
             <w14:solidFill>
@@ -399,7 +435,7 @@
           <w:rFonts w:ascii="Arial Narrow" w:hAnsi="Arial Narrow"/>
           <w:b/>
           <w:bCs/>
-          <w:color w:val="000000" w:themeColor="text1"/>
+          <w:color w:themeColor="text1" w:val="000000"/>
           <w14:textFill>
             <w14:solidFill>
               <w14:schemeClr w14:val="tx1"/>
@@ -455,7 +491,7 @@
       </w:r>
       <w:r>
         <w:rPr>
-          <w:rFonts w:hint="default" w:ascii="Arial Narrow" w:hAnsi="Arial Narrow"/>
+          <w:rFonts w:ascii="Arial Narrow" w:hAnsi="Arial Narrow"/>
           <w:b/>
           <w:color w:val="0070C0"/>
           <w:lang w:val="en-US"/>
@@ -478,25 +514,31 @@
         </w:rPr>
         <w:t>;</w:t>
       </w:r>
-      <w:bookmarkStart w:id="3" w:name="_GoBack"/>
-      <w:bookmarkEnd w:id="3"/>
+      <w:bookmarkStart w:id="4" w:name="_GoBack"/>
+      <w:bookmarkEnd w:id="4"/>
     </w:p>
     <w:p>
       <w:pPr>
-        <w:spacing w:after="0" w:line="240" w:lineRule="auto"/>
+        <w:pStyle w:val="Normal"/>
+        <w:spacing w:lineRule="auto" w:line="240" w:before="0" w:after="0"/>
         <w:jc w:val="both"/>
         <w:rPr>
           <w:rFonts w:ascii="Arial Narrow" w:hAnsi="Arial Narrow"/>
         </w:rPr>
       </w:pPr>
+      <w:r>
+        <w:rPr>
+          <w:rFonts w:ascii="Arial Narrow" w:hAnsi="Arial Narrow"/>
+        </w:rPr>
+      </w:r>
     </w:p>
     <w:tbl>
       <w:tblPr>
         <w:tblStyle w:val="3"/>
         <w:tblW w:w="9862" w:type="dxa"/>
+        <w:jc w:val="left"/>
         <w:tblInd w:w="-142" w:type="dxa"/>
-        <w:shd w:val="clear" w:color="auto" w:fill="F2F2F2"/>
-        <w:tblLayout w:type="autofit"/>
+        <w:tblLayout w:type="fixed"/>
         <w:tblCellMar>
           <w:top w:w="0" w:type="dxa"/>
           <w:left w:w="108" w:type="dxa"/>
@@ -508,33 +550,27 @@
         <w:gridCol w:w="2694"/>
         <w:gridCol w:w="2848"/>
         <w:gridCol w:w="2520"/>
-        <w:gridCol w:w="1800"/>
+        <w:gridCol w:w="1799"/>
       </w:tblGrid>
       <w:tr>
-        <w:tblPrEx>
-          <w:tblCellMar>
-            <w:top w:w="0" w:type="dxa"/>
-            <w:left w:w="108" w:type="dxa"/>
-            <w:bottom w:w="0" w:type="dxa"/>
-            <w:right w:w="108" w:type="dxa"/>
-          </w:tblCellMar>
-        </w:tblPrEx>
         <w:trPr>
           <w:trHeight w:val="702" w:hRule="exact"/>
         </w:trPr>
         <w:tc>
           <w:tcPr>
             <w:tcW w:w="2694" w:type="dxa"/>
-            <w:shd w:val="clear" w:color="auto" w:fill="000000" w:themeFill="text1"/>
+            <w:tcBorders/>
+            <w:shd w:color="auto" w:fill="000000" w:themeFill="text1" w:val="clear"/>
             <w:vAlign w:val="center"/>
           </w:tcPr>
           <w:p>
             <w:pPr>
-              <w:pStyle w:val="8"/>
-              <w:spacing w:before="0" w:beforeAutospacing="0" w:after="0" w:afterAutospacing="0"/>
+              <w:pStyle w:val="NormalWeb"/>
+              <w:widowControl/>
+              <w:spacing w:beforeAutospacing="0" w:before="0" w:afterAutospacing="0" w:after="0"/>
               <w:jc w:val="center"/>
               <w:rPr>
-                <w:rStyle w:val="14"/>
+                <w:rStyle w:val="h0b6ngkn"/>
                 <w:rFonts w:ascii="Arial Narrow" w:hAnsi="Arial Narrow"/>
                 <w:sz w:val="22"/>
                 <w:szCs w:val="22"/>
@@ -542,8 +578,9 @@
             </w:pPr>
             <w:r>
               <w:rPr>
-                <w:rStyle w:val="14"/>
+                <w:rStyle w:val="h0b6ngkn"/>
                 <w:rFonts w:ascii="Arial Narrow" w:hAnsi="Arial Narrow"/>
+                <w:kern w:val="0"/>
                 <w:sz w:val="22"/>
                 <w:szCs w:val="22"/>
               </w:rPr>
@@ -554,16 +591,18 @@
         <w:tc>
           <w:tcPr>
             <w:tcW w:w="2848" w:type="dxa"/>
-            <w:shd w:val="clear" w:color="auto" w:fill="000000" w:themeFill="text1"/>
+            <w:tcBorders/>
+            <w:shd w:color="auto" w:fill="000000" w:themeFill="text1" w:val="clear"/>
             <w:vAlign w:val="center"/>
           </w:tcPr>
           <w:p>
             <w:pPr>
-              <w:pStyle w:val="8"/>
-              <w:spacing w:before="0" w:beforeAutospacing="0" w:after="0" w:afterAutospacing="0"/>
+              <w:pStyle w:val="NormalWeb"/>
+              <w:widowControl/>
+              <w:spacing w:beforeAutospacing="0" w:before="0" w:afterAutospacing="0" w:after="0"/>
               <w:jc w:val="center"/>
               <w:rPr>
-                <w:rStyle w:val="14"/>
+                <w:rStyle w:val="h0b6ngkn"/>
                 <w:rFonts w:ascii="Arial Narrow" w:hAnsi="Arial Narrow"/>
                 <w:sz w:val="22"/>
                 <w:szCs w:val="22"/>
@@ -571,8 +610,9 @@
             </w:pPr>
             <w:r>
               <w:rPr>
-                <w:rStyle w:val="14"/>
+                <w:rStyle w:val="h0b6ngkn"/>
                 <w:rFonts w:ascii="Arial Narrow" w:hAnsi="Arial Narrow"/>
+                <w:kern w:val="0"/>
                 <w:sz w:val="22"/>
                 <w:szCs w:val="22"/>
               </w:rPr>
@@ -583,16 +623,18 @@
         <w:tc>
           <w:tcPr>
             <w:tcW w:w="2520" w:type="dxa"/>
-            <w:shd w:val="clear" w:color="auto" w:fill="000000" w:themeFill="text1"/>
+            <w:tcBorders/>
+            <w:shd w:color="auto" w:fill="000000" w:themeFill="text1" w:val="clear"/>
             <w:vAlign w:val="center"/>
           </w:tcPr>
           <w:p>
             <w:pPr>
-              <w:pStyle w:val="8"/>
-              <w:spacing w:before="0" w:beforeAutospacing="0" w:after="0" w:afterAutospacing="0"/>
+              <w:pStyle w:val="NormalWeb"/>
+              <w:widowControl/>
+              <w:spacing w:beforeAutospacing="0" w:before="0" w:afterAutospacing="0" w:after="0"/>
               <w:jc w:val="center"/>
               <w:rPr>
-                <w:rStyle w:val="14"/>
+                <w:rStyle w:val="h0b6ngkn"/>
                 <w:rFonts w:ascii="Arial Narrow" w:hAnsi="Arial Narrow"/>
                 <w:sz w:val="22"/>
                 <w:szCs w:val="22"/>
@@ -600,8 +642,9 @@
             </w:pPr>
             <w:r>
               <w:rPr>
-                <w:rStyle w:val="14"/>
+                <w:rStyle w:val="h0b6ngkn"/>
                 <w:rFonts w:ascii="Arial Narrow" w:hAnsi="Arial Narrow"/>
+                <w:kern w:val="0"/>
                 <w:sz w:val="22"/>
                 <w:szCs w:val="22"/>
               </w:rPr>
@@ -611,17 +654,19 @@
         </w:tc>
         <w:tc>
           <w:tcPr>
-            <w:tcW w:w="1800" w:type="dxa"/>
-            <w:shd w:val="clear" w:color="auto" w:fill="000000" w:themeFill="text1"/>
+            <w:tcW w:w="1799" w:type="dxa"/>
+            <w:tcBorders/>
+            <w:shd w:color="auto" w:fill="000000" w:themeFill="text1" w:val="clear"/>
             <w:vAlign w:val="center"/>
           </w:tcPr>
           <w:p>
             <w:pPr>
-              <w:pStyle w:val="8"/>
-              <w:spacing w:before="0" w:beforeAutospacing="0" w:after="0" w:afterAutospacing="0"/>
+              <w:pStyle w:val="NormalWeb"/>
+              <w:widowControl/>
+              <w:spacing w:beforeAutospacing="0" w:before="0" w:afterAutospacing="0" w:after="0"/>
               <w:jc w:val="center"/>
               <w:rPr>
-                <w:rStyle w:val="14"/>
+                <w:rStyle w:val="h0b6ngkn"/>
                 <w:rFonts w:ascii="Arial Narrow" w:hAnsi="Arial Narrow"/>
                 <w:sz w:val="22"/>
                 <w:szCs w:val="22"/>
@@ -629,8 +674,9 @@
             </w:pPr>
             <w:r>
               <w:rPr>
-                <w:rStyle w:val="14"/>
+                <w:rStyle w:val="h0b6ngkn"/>
                 <w:rFonts w:ascii="Arial Narrow" w:hAnsi="Arial Narrow"/>
+                <w:kern w:val="0"/>
                 <w:sz w:val="22"/>
                 <w:szCs w:val="22"/>
               </w:rPr>
@@ -640,29 +686,24 @@
         </w:tc>
       </w:tr>
       <w:tr>
-        <w:tblPrEx>
-          <w:tblCellMar>
-            <w:top w:w="0" w:type="dxa"/>
-            <w:left w:w="108" w:type="dxa"/>
-            <w:bottom w:w="0" w:type="dxa"/>
-            <w:right w:w="108" w:type="dxa"/>
-          </w:tblCellMar>
-        </w:tblPrEx>
         <w:trPr>
           <w:trHeight w:val="720" w:hRule="exact"/>
         </w:trPr>
         <w:tc>
           <w:tcPr>
             <w:tcW w:w="2694" w:type="dxa"/>
-            <w:shd w:val="clear" w:color="auto" w:fill="0070C0"/>
+            <w:tcBorders/>
+            <w:shd w:color="auto" w:fill="0070C0" w:val="clear"/>
             <w:vAlign w:val="center"/>
           </w:tcPr>
           <w:p>
             <w:pPr>
-              <w:spacing w:after="0" w:line="240" w:lineRule="auto"/>
+              <w:pStyle w:val="Normal"/>
+              <w:widowControl/>
+              <w:spacing w:lineRule="auto" w:line="240" w:before="0" w:after="0"/>
               <w:jc w:val="center"/>
               <w:rPr>
-                <w:rStyle w:val="14"/>
+                <w:rStyle w:val="h0b6ngkn"/>
                 <w:rFonts w:ascii="Arial Narrow" w:hAnsi="Arial Narrow"/>
                 <w:b/>
                 <w:bCs/>
@@ -671,32 +712,35 @@
             </w:pPr>
             <w:r>
               <w:rPr>
-                <w:rStyle w:val="14"/>
+                <w:rStyle w:val="h0b6ngkn"/>
                 <w:rFonts w:ascii="Arial Narrow" w:hAnsi="Arial Narrow"/>
                 <w:b/>
                 <w:bCs/>
                 <w:color w:val="FFFF00"/>
+                <w:kern w:val="0"/>
               </w:rPr>
               <w:t>${</w:t>
             </w:r>
             <w:r>
               <w:rPr>
-                <w:rStyle w:val="14"/>
-                <w:rFonts w:hint="default" w:ascii="Arial Narrow" w:hAnsi="Arial Narrow"/>
+                <w:rStyle w:val="h0b6ngkn"/>
+                <w:rFonts w:ascii="Arial Narrow" w:hAnsi="Arial Narrow"/>
                 <w:b/>
                 <w:bCs/>
                 <w:color w:val="FFFF00"/>
+                <w:kern w:val="0"/>
                 <w:lang w:val="en-US"/>
               </w:rPr>
               <w:t>period</w:t>
             </w:r>
             <w:r>
               <w:rPr>
-                <w:rStyle w:val="14"/>
+                <w:rStyle w:val="h0b6ngkn"/>
                 <w:rFonts w:ascii="Arial Narrow" w:hAnsi="Arial Narrow"/>
                 <w:b/>
                 <w:bCs/>
                 <w:color w:val="FFFF00"/>
+                <w:kern w:val="0"/>
               </w:rPr>
               <w:t>}</w:t>
             </w:r>
@@ -705,16 +749,18 @@
         <w:tc>
           <w:tcPr>
             <w:tcW w:w="2848" w:type="dxa"/>
-            <w:shd w:val="clear" w:color="auto" w:fill="0070C0"/>
+            <w:tcBorders/>
+            <w:shd w:color="auto" w:fill="0070C0" w:val="clear"/>
             <w:vAlign w:val="center"/>
           </w:tcPr>
           <w:p>
             <w:pPr>
-              <w:pStyle w:val="8"/>
-              <w:spacing w:before="0" w:beforeAutospacing="0" w:after="0" w:afterAutospacing="0"/>
+              <w:pStyle w:val="NormalWeb"/>
+              <w:widowControl/>
+              <w:spacing w:beforeAutospacing="0" w:before="0" w:afterAutospacing="0" w:after="0"/>
               <w:jc w:val="center"/>
               <w:rPr>
-                <w:rStyle w:val="14"/>
+                <w:rStyle w:val="h0b6ngkn"/>
                 <w:rFonts w:ascii="Arial Narrow" w:hAnsi="Arial Narrow" w:eastAsia="Times New Roman"/>
                 <w:b/>
                 <w:bCs/>
@@ -725,11 +771,12 @@
             </w:pPr>
             <w:r>
               <w:rPr>
-                <w:rStyle w:val="14"/>
-                <w:rFonts w:ascii="Arial Narrow" w:hAnsi="Arial Narrow" w:eastAsia="Times New Roman"/>
+                <w:rStyle w:val="h0b6ngkn"/>
+                <w:rFonts w:eastAsia="Times New Roman" w:ascii="Arial Narrow" w:hAnsi="Arial Narrow"/>
                 <w:b/>
                 <w:bCs/>
                 <w:color w:val="FFFF00"/>
+                <w:kern w:val="0"/>
                 <w:sz w:val="22"/>
                 <w:szCs w:val="22"/>
               </w:rPr>
@@ -740,13 +787,15 @@
         <w:tc>
           <w:tcPr>
             <w:tcW w:w="2520" w:type="dxa"/>
-            <w:shd w:val="clear" w:color="auto" w:fill="0070C0"/>
+            <w:tcBorders/>
+            <w:shd w:color="auto" w:fill="0070C0" w:val="clear"/>
             <w:vAlign w:val="center"/>
           </w:tcPr>
           <w:p>
             <w:pPr>
-              <w:pStyle w:val="8"/>
-              <w:spacing w:before="0" w:beforeAutospacing="0" w:after="0" w:afterAutospacing="0"/>
+              <w:pStyle w:val="NormalWeb"/>
+              <w:widowControl/>
+              <w:spacing w:beforeAutospacing="0" w:before="0" w:afterAutospacing="0" w:after="0"/>
               <w:jc w:val="center"/>
               <w:rPr>
                 <w:rFonts w:ascii="Arial Narrow" w:hAnsi="Arial Narrow"/>
@@ -756,11 +805,12 @@
             </w:pPr>
             <w:r>
               <w:rPr>
-                <w:rStyle w:val="14"/>
-                <w:rFonts w:ascii="Arial Narrow" w:hAnsi="Arial Narrow" w:eastAsia="Times New Roman"/>
+                <w:rStyle w:val="h0b6ngkn"/>
+                <w:rFonts w:eastAsia="Times New Roman" w:ascii="Arial Narrow" w:hAnsi="Arial Narrow"/>
                 <w:b/>
                 <w:bCs/>
                 <w:color w:val="FFFF00"/>
+                <w:kern w:val="0"/>
                 <w:sz w:val="22"/>
                 <w:szCs w:val="22"/>
               </w:rPr>
@@ -770,17 +820,19 @@
         </w:tc>
         <w:tc>
           <w:tcPr>
-            <w:tcW w:w="1800" w:type="dxa"/>
-            <w:shd w:val="clear" w:color="auto" w:fill="0070C0"/>
+            <w:tcW w:w="1799" w:type="dxa"/>
+            <w:tcBorders/>
+            <w:shd w:color="auto" w:fill="0070C0" w:val="clear"/>
             <w:vAlign w:val="center"/>
           </w:tcPr>
           <w:p>
             <w:pPr>
-              <w:pStyle w:val="8"/>
-              <w:spacing w:before="0" w:beforeAutospacing="0" w:after="0" w:afterAutospacing="0"/>
+              <w:pStyle w:val="NormalWeb"/>
+              <w:widowControl/>
+              <w:spacing w:beforeAutospacing="0" w:before="0" w:afterAutospacing="0" w:after="0"/>
               <w:jc w:val="center"/>
               <w:rPr>
-                <w:rStyle w:val="14"/>
+                <w:rStyle w:val="h0b6ngkn"/>
                 <w:rFonts w:ascii="Arial Narrow" w:hAnsi="Arial Narrow"/>
                 <w:b/>
                 <w:bCs/>
@@ -791,11 +843,12 @@
             </w:pPr>
             <w:r>
               <w:rPr>
-                <w:rStyle w:val="14"/>
+                <w:rStyle w:val="h0b6ngkn"/>
                 <w:rFonts w:ascii="Arial Narrow" w:hAnsi="Arial Narrow"/>
                 <w:b/>
                 <w:bCs/>
                 <w:color w:val="FFFF00"/>
+                <w:kern w:val="0"/>
                 <w:sz w:val="22"/>
                 <w:szCs w:val="22"/>
               </w:rPr>
@@ -807,7 +860,8 @@
     </w:tbl>
     <w:p>
       <w:pPr>
-        <w:spacing w:after="0" w:line="240" w:lineRule="auto"/>
+        <w:pStyle w:val="Normal"/>
+        <w:spacing w:lineRule="auto" w:line="240" w:before="0" w:after="0"/>
         <w:jc w:val="both"/>
         <w:rPr>
           <w:rFonts w:ascii="Arial Narrow" w:hAnsi="Arial Narrow"/>
@@ -815,10 +869,18 @@
           <w:color w:val="0070C0"/>
         </w:rPr>
       </w:pPr>
+      <w:r>
+        <w:rPr>
+          <w:rFonts w:ascii="Arial Narrow" w:hAnsi="Arial Narrow"/>
+          <w:b/>
+          <w:color w:val="0070C0"/>
+        </w:rPr>
+      </w:r>
     </w:p>
     <w:p>
       <w:pPr>
-        <w:spacing w:after="0" w:line="240" w:lineRule="auto"/>
+        <w:pStyle w:val="Normal"/>
+        <w:spacing w:lineRule="auto" w:line="240" w:before="0" w:after="0"/>
         <w:jc w:val="both"/>
         <w:rPr>
           <w:rFonts w:ascii="Arial Narrow" w:hAnsi="Arial Narrow" w:eastAsia="Calibri"/>
@@ -828,40 +890,40 @@
       </w:pPr>
       <w:r>
         <w:rPr>
-          <w:rFonts w:ascii="Arial Narrow" w:hAnsi="Arial Narrow"/>
-          <w:b/>
-          <w:color w:val="0070C0"/>
-        </w:rPr>
-        <w:t>The training will integrate lecture/case study and practical examples to deliver effective learning that will bring new value to your organization</w:t>
-      </w:r>
-      <w:r>
-        <w:rPr>
-          <w:rFonts w:ascii="Arial Narrow" w:hAnsi="Arial Narrow" w:eastAsia="Calibri"/>
+          <w:rFonts w:eastAsia="Calibri" w:ascii="Arial Narrow" w:hAnsi="Arial Narrow"/>
+          <w:b/>
+          <w:bCs/>
+          <w:color w:val="2A6099"/>
+        </w:rPr>
+        <w:t>The training will integrate lecture/case study and practical examples to deliver effective learning that will bring new value to your organization.</w:t>
+      </w:r>
+      <w:r>
+        <w:rPr>
+          <w:rFonts w:eastAsia="Calibri" w:ascii="Arial Narrow" w:hAnsi="Arial Narrow"/>
           <w:color w:val="0D0D0D"/>
-          <w:lang w:bidi="ar-SA"/>
-        </w:rPr>
-        <w:t xml:space="preserve">. </w:t>
-      </w:r>
-      <w:r>
-        <w:rPr>
-          <w:rFonts w:ascii="Arial Narrow" w:hAnsi="Arial Narrow" w:eastAsia="Calibri"/>
-          <w:color w:val="0D0D0D"/>
-        </w:rPr>
-        <w:t>This intensive session is designed to equip professionals with the critical skills and knowledge needed to navigate the evolving landscape of ICT audits, risk management, and data governance. Through expert-led discussions, real-world case studies, and hands-on exercises, participants will gain valuable insights into building resilient, scalable frameworks that align with industry best practices and regulatory requirements. Join us to future-proof your organization's digital integrity and enhance operational excellence. We look forward to your participation in this transformative learning experience.</w:t>
+        </w:rPr>
+        <w:t xml:space="preserve"> This intensive session is designed to equip professionals with the critical skills and knowledge needed to navigate the evolving landscape of modern career demands. Through expert-led discussions, real-world case studies, and hands-on exercises, participants will gain valuable insights into building resilient, scalable solutions that align with industry’s best practices. Join us to future-proof your organization's workforce and individual operational excellence. We look forward to your participation in this transformative learning experience.</w:t>
       </w:r>
     </w:p>
     <w:p>
       <w:pPr>
-        <w:spacing w:after="0" w:line="240" w:lineRule="auto"/>
+        <w:pStyle w:val="Normal"/>
+        <w:spacing w:lineRule="auto" w:line="240" w:before="0" w:after="0"/>
         <w:jc w:val="both"/>
         <w:rPr>
           <w:rFonts w:ascii="Arial Narrow" w:hAnsi="Arial Narrow"/>
         </w:rPr>
       </w:pPr>
+      <w:r>
+        <w:rPr>
+          <w:rFonts w:ascii="Arial Narrow" w:hAnsi="Arial Narrow"/>
+        </w:rPr>
+      </w:r>
     </w:p>
     <w:p>
       <w:pPr>
-        <w:spacing w:after="0" w:line="240" w:lineRule="auto"/>
+        <w:pStyle w:val="Normal"/>
+        <w:spacing w:lineRule="auto" w:line="240" w:before="0" w:after="0"/>
         <w:jc w:val="both"/>
         <w:rPr>
           <w:rFonts w:ascii="Arial Narrow" w:hAnsi="Arial Narrow"/>
@@ -880,17 +942,25 @@
     </w:p>
     <w:p>
       <w:pPr>
-        <w:spacing w:after="0" w:line="240" w:lineRule="auto"/>
+        <w:pStyle w:val="Normal"/>
+        <w:spacing w:lineRule="auto" w:line="240" w:before="0" w:after="0"/>
         <w:rPr>
           <w:rFonts w:ascii="Arial Narrow" w:hAnsi="Arial Narrow"/>
         </w:rPr>
       </w:pPr>
+      <w:r>
+        <w:rPr>
+          <w:rFonts w:ascii="Arial Narrow" w:hAnsi="Arial Narrow"/>
+        </w:rPr>
+      </w:r>
     </w:p>
     <w:p>
       <w:pPr>
-        <w:spacing w:after="0" w:line="240" w:lineRule="auto"/>
-        <w:rPr>
-          <w:rFonts w:ascii="Arial Narrow" w:hAnsi="Arial Narrow"/>
+        <w:pStyle w:val="Normal"/>
+        <w:spacing w:lineRule="auto" w:line="240" w:before="0" w:after="0"/>
+        <w:rPr>
+          <w:rFonts w:ascii="Arial Narrow" w:hAnsi="Arial Narrow"/>
+          <w:i/>
           <w:i/>
           <w:iCs/>
           <w:lang w:val="en-GB"/>
@@ -920,9 +990,11 @@
     </w:p>
     <w:p>
       <w:pPr>
-        <w:spacing w:after="0" w:line="240" w:lineRule="auto"/>
-        <w:rPr>
-          <w:rFonts w:ascii="Arial Narrow" w:hAnsi="Arial Narrow"/>
+        <w:pStyle w:val="Normal"/>
+        <w:spacing w:lineRule="auto" w:line="240" w:before="0" w:after="0"/>
+        <w:rPr>
+          <w:rFonts w:ascii="Arial Narrow" w:hAnsi="Arial Narrow"/>
+          <w:i/>
           <w:i/>
           <w:iCs/>
           <w:lang w:val="en-GB"/>
@@ -952,91 +1024,114 @@
     </w:p>
     <w:p>
       <w:pPr>
-        <w:spacing w:after="0" w:line="240" w:lineRule="auto"/>
+        <w:pStyle w:val="Normal"/>
+        <w:spacing w:lineRule="auto" w:line="240" w:before="0" w:after="0"/>
         <w:jc w:val="both"/>
         <w:rPr>
           <w:rFonts w:ascii="Arial Narrow" w:hAnsi="Arial Narrow"/>
         </w:rPr>
       </w:pPr>
+      <w:r>
+        <w:rPr>
+          <w:rFonts w:ascii="Arial Narrow" w:hAnsi="Arial Narrow"/>
+        </w:rPr>
+      </w:r>
     </w:p>
     <w:p>
       <w:pPr>
-        <w:spacing w:after="0" w:line="240" w:lineRule="auto"/>
+        <w:pStyle w:val="Normal"/>
+        <w:spacing w:lineRule="auto" w:line="240" w:before="0" w:after="0"/>
         <w:jc w:val="both"/>
         <w:rPr>
           <w:rFonts w:ascii="Arial Narrow" w:hAnsi="Arial Narrow"/>
         </w:rPr>
       </w:pPr>
       <w:r>
-        <w:rPr>
-          <w:rFonts w:ascii="Arial Narrow" w:hAnsi="Arial Narrow"/>
-          <w:lang w:bidi="ar-SA"/>
-        </w:rPr>
-        <w:drawing>
-          <wp:anchor distT="0" distB="0" distL="114300" distR="114300" simplePos="0" relativeHeight="251659264" behindDoc="0" locked="0" layoutInCell="1" allowOverlap="1">
-            <wp:simplePos x="0" y="0"/>
-            <wp:positionH relativeFrom="margin">
-              <wp:align>right</wp:align>
-            </wp:positionH>
-            <wp:positionV relativeFrom="paragraph">
-              <wp:posOffset>8255</wp:posOffset>
-            </wp:positionV>
-            <wp:extent cx="1714500" cy="1056005"/>
-            <wp:effectExtent l="0" t="0" r="0" b="0"/>
-            <wp:wrapNone/>
-            <wp:docPr id="21" name="Picture 21"/>
-            <wp:cNvGraphicFramePr>
-              <a:graphicFrameLocks xmlns:a="http://schemas.openxmlformats.org/drawingml/2006/main" noChangeAspect="1"/>
-            </wp:cNvGraphicFramePr>
-            <a:graphic xmlns:a="http://schemas.openxmlformats.org/drawingml/2006/main">
-              <a:graphicData uri="http://schemas.openxmlformats.org/drawingml/2006/picture">
-                <pic:pic xmlns:pic="http://schemas.openxmlformats.org/drawingml/2006/picture">
-                  <pic:nvPicPr>
-                    <pic:cNvPr id="21" name="Picture 21"/>
-                    <pic:cNvPicPr>
-                      <a:picLocks noChangeAspect="1" noChangeArrowheads="1"/>
-                    </pic:cNvPicPr>
-                  </pic:nvPicPr>
-                  <pic:blipFill>
-                    <a:blip r:embed="rId8" cstate="print">
-                      <a:extLst>
-                        <a:ext uri="{BEBA8EAE-BF5A-486C-A8C5-ECC9F3942E4B}">
-                          <a14:imgProps xmlns:a14="http://schemas.microsoft.com/office/drawing/2010/main">
-                            <a14:imgLayer r:embed="rId9">
-                              <a14:imgEffect>
-                                <a14:saturation sat="400000"/>
-                              </a14:imgEffect>
-                            </a14:imgLayer>
-                          </a14:imgProps>
-                        </a:ext>
-                        <a:ext uri="{28A0092B-C50C-407E-A947-70E740481C1C}">
-                          <a14:useLocalDpi xmlns:a14="http://schemas.microsoft.com/office/drawing/2010/main" val="0"/>
-                        </a:ext>
-                      </a:extLst>
-                    </a:blip>
-                    <a:srcRect/>
-                    <a:stretch>
-                      <a:fillRect/>
-                    </a:stretch>
-                  </pic:blipFill>
-                  <pic:spPr>
-                    <a:xfrm>
-                      <a:off x="0" y="0"/>
-                      <a:ext cx="1714500" cy="1056005"/>
-                    </a:xfrm>
-                    <a:prstGeom prst="rect">
-                      <a:avLst/>
-                    </a:prstGeom>
-                    <a:noFill/>
-                    <a:ln>
-                      <a:noFill/>
-                    </a:ln>
-                  </pic:spPr>
-                </pic:pic>
-              </a:graphicData>
-            </a:graphic>
-          </wp:anchor>
-        </w:drawing>
+        <mc:AlternateContent>
+          <mc:Choice Requires="wps">
+            <w:drawing>
+              <wp:anchor behindDoc="0" distT="0" distB="0" distL="0" distR="0" simplePos="0" locked="0" layoutInCell="0" allowOverlap="1" relativeHeight="2">
+                <wp:simplePos x="0" y="0"/>
+                <wp:positionH relativeFrom="margin">
+                  <wp:align>right</wp:align>
+                </wp:positionH>
+                <wp:positionV relativeFrom="paragraph">
+                  <wp:posOffset>8255</wp:posOffset>
+                </wp:positionV>
+                <wp:extent cx="1714500" cy="1056005"/>
+                <wp:effectExtent l="0" t="0" r="0" b="0"/>
+                <wp:wrapNone/>
+                <wp:docPr id="1" name="Picture 21"/>
+                <a:graphic xmlns:a="http://schemas.openxmlformats.org/drawingml/2006/main">
+                  <a:graphicData uri="http://schemas.openxmlformats.org/drawingml/2006/picture">
+                    <pic:pic xmlns:pic="http://schemas.openxmlformats.org/drawingml/2006/picture">
+                      <pic:nvPicPr>
+                        <pic:cNvPr id="2" name="Picture 21" descr=""/>
+                        <pic:cNvPicPr/>
+                      </pic:nvPicPr>
+                      <pic:blipFill>
+                        <a:blip r:embed="rId2">
+                          <a:extLst>
+                            <a:ext uri="{BEBA8EAE-BF5A-486C-A8C5-ECC9F3942E4B}">
+                              <a14:imgProps xmlns:a14="http://schemas.microsoft.com/office/drawing/2010/main">
+                                <a14:imgLayer r:embed="rId3">
+                                  <a14:imgEffect>
+                                    <a14:saturation sat="400000"/>
+                                  </a14:imgEffect>
+                                </a14:imgLayer>
+                              </a14:imgProps>
+                            </a:ext>
+                          </a:extLst>
+                        </a:blip>
+                        <a:stretch/>
+                      </pic:blipFill>
+                      <pic:spPr>
+                        <a:xfrm>
+                          <a:off x="0" y="0"/>
+                          <a:ext cx="1714680" cy="1055880"/>
+                        </a:xfrm>
+                        <a:prstGeom prst="rect">
+                          <a:avLst/>
+                        </a:prstGeom>
+                        <a:ln w="0">
+                          <a:noFill/>
+                        </a:ln>
+                      </pic:spPr>
+                    </pic:pic>
+                  </a:graphicData>
+                </a:graphic>
+              </wp:anchor>
+            </w:drawing>
+          </mc:Choice>
+          <mc:Fallback>
+            <w:pict>
+              <v:shapetype id="_x0000_t75" coordsize="21600,21600" o:spt="75" o:preferrelative="t" path="m@4@5l@4@11@9@11@9@5xe" filled="f" stroked="f">
+                <v:stroke joinstyle="miter"/>
+                <v:formulas>
+                  <v:f eqn="if lineDrawn pixelLineWidth 0"/>
+                  <v:f eqn="sum @0 1 0"/>
+                  <v:f eqn="sum 0 0 @1"/>
+                  <v:f eqn="prod @2 1 2"/>
+                  <v:f eqn="prod @3 21600 pixelWidth"/>
+                  <v:f eqn="prod @3 21600 pixelHeight"/>
+                  <v:f eqn="sum @0 0 1"/>
+                  <v:f eqn="prod @6 1 2"/>
+                  <v:f eqn="prod @7 21600 pixelWidth"/>
+                  <v:f eqn="sum @8 21600 0"/>
+                  <v:f eqn="prod @7 21600 pixelHeight"/>
+                  <v:f eqn="sum @10 21600 0"/>
+                </v:formulas>
+                <v:path o:extrusionok="f" gradientshapeok="t" o:connecttype="rect"/>
+                <o:lock v:ext="edit" aspectratio="t"/>
+              </v:shapetype>
+              <v:shape id="shape_0" ID="Picture 21" stroked="f" o:allowincell="f" style="position:absolute;margin-left:346.45pt;margin-top:0.65pt;width:134.95pt;height:83.1pt;mso-wrap-style:none;v-text-anchor:middle;mso-position-horizontal:right;mso-position-horizontal-relative:margin" type="_x0000_t75">
+                <v:imagedata r:id="rId4" o:detectmouseclick="t"/>
+                <v:stroke color="#3465a4" joinstyle="round" endcap="flat"/>
+                <w10:wrap type="none"/>
+              </v:shape>
+            </w:pict>
+          </mc:Fallback>
+        </mc:AlternateContent>
       </w:r>
       <w:r>
         <w:rPr>
@@ -1047,7 +1142,8 @@
     </w:p>
     <w:p>
       <w:pPr>
-        <w:spacing w:after="0" w:line="240" w:lineRule="auto"/>
+        <w:pStyle w:val="Normal"/>
+        <w:spacing w:lineRule="auto" w:line="240" w:before="0" w:after="0"/>
         <w:jc w:val="both"/>
         <w:rPr>
           <w:rFonts w:ascii="Arial Narrow" w:hAnsi="Arial Narrow"/>
@@ -1056,10 +1152,9 @@
       <w:r>
         <w:rPr>
           <w:rFonts w:ascii="Arial Narrow" w:hAnsi="Arial Narrow"/>
-          <w:lang w:bidi="ar-SA"/>
         </w:rPr>
         <w:drawing>
-          <wp:anchor distT="0" distB="0" distL="114300" distR="114300" simplePos="0" relativeHeight="251660288" behindDoc="0" locked="0" layoutInCell="1" allowOverlap="1">
+          <wp:anchor behindDoc="0" distT="0" distB="0" distL="0" distR="0" simplePos="0" locked="0" layoutInCell="0" allowOverlap="1" relativeHeight="3">
             <wp:simplePos x="0" y="0"/>
             <wp:positionH relativeFrom="margin">
               <wp:align>left</wp:align>
@@ -1070,7 +1165,7 @@
             <wp:extent cx="1298575" cy="502920"/>
             <wp:effectExtent l="0" t="0" r="0" b="0"/>
             <wp:wrapNone/>
-            <wp:docPr id="1" name="Picture 1"/>
+            <wp:docPr id="3" name="Picture 1" descr=""/>
             <wp:cNvGraphicFramePr>
               <a:graphicFrameLocks xmlns:a="http://schemas.openxmlformats.org/drawingml/2006/main" noChangeAspect="1"/>
             </wp:cNvGraphicFramePr>
@@ -1078,36 +1173,26 @@
               <a:graphicData uri="http://schemas.openxmlformats.org/drawingml/2006/picture">
                 <pic:pic xmlns:pic="http://schemas.openxmlformats.org/drawingml/2006/picture">
                   <pic:nvPicPr>
-                    <pic:cNvPr id="1" name="Picture 1"/>
+                    <pic:cNvPr id="3" name="Picture 1" descr=""/>
                     <pic:cNvPicPr>
-                      <a:picLocks noChangeAspect="1"/>
+                      <a:picLocks noChangeAspect="1" noChangeArrowheads="1"/>
                     </pic:cNvPicPr>
                   </pic:nvPicPr>
                   <pic:blipFill>
-                    <a:blip r:embed="rId10" cstate="print">
-                      <a:biLevel thresh="75000"/>
-                      <a:extLst>
-                        <a:ext uri="{28A0092B-C50C-407E-A947-70E740481C1C}">
-                          <a14:useLocalDpi xmlns:a14="http://schemas.microsoft.com/office/drawing/2010/main" val="0"/>
-                        </a:ext>
-                      </a:extLst>
-                    </a:blip>
-                    <a:srcRect l="12334" t="9792" r="11903" b="9454"/>
+                    <a:blip r:embed="rId5"/>
+                    <a:srcRect l="12340" t="9825" r="11915" b="9575"/>
                     <a:stretch>
                       <a:fillRect/>
                     </a:stretch>
                   </pic:blipFill>
-                  <pic:spPr>
+                  <pic:spPr bwMode="auto">
                     <a:xfrm>
                       <a:off x="0" y="0"/>
-                      <a:ext cx="1298575" cy="502763"/>
+                      <a:ext cx="1298575" cy="502920"/>
                     </a:xfrm>
                     <a:prstGeom prst="rect">
                       <a:avLst/>
                     </a:prstGeom>
-                    <a:ln>
-                      <a:noFill/>
-                    </a:ln>
                   </pic:spPr>
                 </pic:pic>
               </a:graphicData>
@@ -1118,27 +1203,42 @@
     </w:p>
     <w:p>
       <w:pPr>
-        <w:spacing w:after="0" w:line="240" w:lineRule="auto"/>
+        <w:pStyle w:val="Normal"/>
+        <w:spacing w:lineRule="auto" w:line="240" w:before="0" w:after="0"/>
         <w:jc w:val="both"/>
         <w:rPr>
           <w:rFonts w:ascii="Arial Narrow" w:hAnsi="Arial Narrow"/>
           <w:lang w:bidi="ar-SA"/>
         </w:rPr>
       </w:pPr>
+      <w:r>
+        <w:rPr>
+          <w:rFonts w:ascii="Arial Narrow" w:hAnsi="Arial Narrow"/>
+          <w:lang w:bidi="ar-SA"/>
+        </w:rPr>
+      </w:r>
     </w:p>
     <w:p>
       <w:pPr>
-        <w:spacing w:after="0" w:line="240" w:lineRule="auto"/>
+        <w:pStyle w:val="Normal"/>
+        <w:spacing w:lineRule="auto" w:line="240" w:before="0" w:after="0"/>
         <w:jc w:val="both"/>
         <w:rPr>
           <w:rFonts w:ascii="Arial Narrow" w:hAnsi="Arial Narrow"/>
           <w:lang w:bidi="ar-SA"/>
         </w:rPr>
       </w:pPr>
+      <w:r>
+        <w:rPr>
+          <w:rFonts w:ascii="Arial Narrow" w:hAnsi="Arial Narrow"/>
+          <w:lang w:bidi="ar-SA"/>
+        </w:rPr>
+      </w:r>
     </w:p>
     <w:p>
       <w:pPr>
-        <w:spacing w:after="0" w:line="240" w:lineRule="auto"/>
+        <w:pStyle w:val="Normal"/>
+        <w:spacing w:lineRule="auto" w:line="240" w:before="0" w:after="0"/>
         <w:jc w:val="both"/>
         <w:rPr>
           <w:rFonts w:ascii="Arial Narrow" w:hAnsi="Arial Narrow"/>
@@ -1155,10 +1255,12 @@
     </w:p>
     <w:p>
       <w:pPr>
+        <w:pStyle w:val="Normal"/>
         <w:tabs>
-          <w:tab w:val="left" w:pos="5685"/>
+          <w:tab w:val="clear" w:pos="720"/>
+          <w:tab w:val="left" w:pos="5685" w:leader="none"/>
         </w:tabs>
-        <w:spacing w:after="0" w:line="240" w:lineRule="auto"/>
+        <w:spacing w:lineRule="auto" w:line="240" w:before="0" w:after="0"/>
         <w:jc w:val="both"/>
         <w:rPr>
           <w:rFonts w:ascii="Arial Narrow" w:hAnsi="Arial Narrow"/>
@@ -1176,52 +1278,48 @@
       </w:r>
     </w:p>
     <w:sectPr>
-      <w:headerReference r:id="rId5" w:type="default"/>
-      <w:footerReference r:id="rId6" w:type="default"/>
+      <w:headerReference w:type="even" r:id="rId6"/>
+      <w:headerReference w:type="default" r:id="rId7"/>
+      <w:headerReference w:type="first" r:id="rId8"/>
+      <w:footerReference w:type="even" r:id="rId9"/>
+      <w:footerReference w:type="default" r:id="rId10"/>
+      <w:footerReference w:type="first" r:id="rId11"/>
+      <w:type w:val="nextPage"/>
       <w:pgSz w:w="12240" w:h="15840"/>
-      <w:pgMar w:top="2610" w:right="1170" w:bottom="1440" w:left="1440" w:header="864" w:footer="677" w:gutter="0"/>
-      <w:cols w:space="720" w:num="1"/>
-      <w:docGrid w:linePitch="360" w:charSpace="0"/>
+      <w:pgMar w:left="1440" w:right="1170" w:gutter="0" w:header="864" w:top="2610" w:footer="677" w:bottom="1440"/>
+      <w:pgNumType w:fmt="decimal"/>
+      <w:formProt w:val="false"/>
+      <w:textDirection w:val="lrTb"/>
+      <w:docGrid w:type="default" w:linePitch="360" w:charSpace="0"/>
     </w:sectPr>
   </w:body>
 </w:document>
 </file>
 
-<file path=word/endnotes.xml><?xml version="1.0" encoding="utf-8"?>
-<w:endnotes xmlns:wpc="http://schemas.microsoft.com/office/word/2010/wordprocessingCanvas" xmlns:mc="http://schemas.openxmlformats.org/markup-compatibility/2006" xmlns:o="urn:schemas-microsoft-com:office:office" xmlns:r="http://schemas.openxmlformats.org/officeDocument/2006/relationships" xmlns:m="http://schemas.openxmlformats.org/officeDocument/2006/math" xmlns:v="urn:schemas-microsoft-com:vml" xmlns:wp14="http://schemas.microsoft.com/office/word/2010/wordprocessingDrawing" xmlns:wp="http://schemas.openxmlformats.org/drawingml/2006/wordprocessingDrawing" xmlns:w="http://schemas.openxmlformats.org/wordprocessingml/2006/main" xmlns:w14="http://schemas.microsoft.com/office/word/2010/wordml" xmlns:w15="http://schemas.microsoft.com/office/word/2012/wordml" xmlns:w10="urn:schemas-microsoft-com:office:word" xmlns:wpg="http://schemas.microsoft.com/office/word/2010/wordprocessingGroup" xmlns:wpi="http://schemas.microsoft.com/office/word/2010/wordprocessingInk" xmlns:wne="http://schemas.microsoft.com/office/word/2006/wordml" xmlns:wps="http://schemas.microsoft.com/office/word/2010/wordprocessingShape" xmlns:wpsCustomData="http://www.wps.cn/officeDocument/2013/wpsCustomData" mc:Ignorable="w14 w15 wp14">
-  <w:endnote w:type="separator" w:id="0">
-    <w:p>
-      <w:pPr>
-        <w:spacing w:line="240" w:lineRule="auto"/>
-      </w:pPr>
-      <w:r>
-        <w:separator/>
-      </w:r>
-    </w:p>
-  </w:endnote>
-  <w:endnote w:type="continuationSeparator" w:id="1">
-    <w:p>
-      <w:pPr>
-        <w:spacing w:line="240" w:lineRule="auto"/>
-      </w:pPr>
-      <w:r>
-        <w:continuationSeparator/>
-      </w:r>
-    </w:p>
-  </w:endnote>
-</w:endnotes>
+<file path=word/footer1.xml><?xml version="1.0" encoding="utf-8"?>
+<w:ftr xmlns:o="urn:schemas-microsoft-com:office:office" xmlns:r="http://schemas.openxmlformats.org/officeDocument/2006/relationships" xmlns:v="urn:schemas-microsoft-com:vml" xmlns:w="http://schemas.openxmlformats.org/wordprocessingml/2006/main" xmlns:w10="urn:schemas-microsoft-com:office:word" xmlns:wp="http://schemas.openxmlformats.org/drawingml/2006/wordprocessingDrawing" xmlns:wps="http://schemas.microsoft.com/office/word/2010/wordprocessingShape" xmlns:wpg="http://schemas.microsoft.com/office/word/2010/wordprocessingGroup" xmlns:mc="http://schemas.openxmlformats.org/markup-compatibility/2006" xmlns:wp14="http://schemas.microsoft.com/office/word/2010/wordprocessingDrawing" xmlns:w14="http://schemas.microsoft.com/office/word/2010/wordml" xmlns:w15="http://schemas.microsoft.com/office/word/2012/wordml" mc:Ignorable="w14 wp14 w15">
+  <w:p>
+    <w:pPr>
+      <w:pStyle w:val="Footer"/>
+      <w:rPr/>
+    </w:pPr>
+    <w:r>
+      <w:rPr/>
+    </w:r>
+  </w:p>
+</w:ftr>
 </file>
 
-<file path=word/footer1.xml><?xml version="1.0" encoding="utf-8"?>
-<w:ftr xmlns:wpc="http://schemas.microsoft.com/office/word/2010/wordprocessingCanvas" xmlns:mc="http://schemas.openxmlformats.org/markup-compatibility/2006" xmlns:o="urn:schemas-microsoft-com:office:office" xmlns:r="http://schemas.openxmlformats.org/officeDocument/2006/relationships" xmlns:m="http://schemas.openxmlformats.org/officeDocument/2006/math" xmlns:v="urn:schemas-microsoft-com:vml" xmlns:wp14="http://schemas.microsoft.com/office/word/2010/wordprocessingDrawing" xmlns:wp="http://schemas.openxmlformats.org/drawingml/2006/wordprocessingDrawing" xmlns:w10="urn:schemas-microsoft-com:office:word" xmlns:w="http://schemas.openxmlformats.org/wordprocessingml/2006/main" xmlns:w14="http://schemas.microsoft.com/office/word/2010/wordml" xmlns:w15="http://schemas.microsoft.com/office/word/2012/wordml" xmlns:wpg="http://schemas.microsoft.com/office/word/2010/wordprocessingGroup" xmlns:wpi="http://schemas.microsoft.com/office/word/2010/wordprocessingInk" xmlns:wne="http://schemas.microsoft.com/office/word/2006/wordml" xmlns:wps="http://schemas.microsoft.com/office/word/2010/wordprocessingShape" xmlns:wpsCustomData="http://www.wps.cn/officeDocument/2013/wpsCustomData" mc:Ignorable="w14 w15 wp14">
+<file path=word/footer2.xml><?xml version="1.0" encoding="utf-8"?>
+<w:ftr xmlns:o="urn:schemas-microsoft-com:office:office" xmlns:r="http://schemas.openxmlformats.org/officeDocument/2006/relationships" xmlns:v="urn:schemas-microsoft-com:vml" xmlns:w="http://schemas.openxmlformats.org/wordprocessingml/2006/main" xmlns:w10="urn:schemas-microsoft-com:office:word" xmlns:wp="http://schemas.openxmlformats.org/drawingml/2006/wordprocessingDrawing" xmlns:wps="http://schemas.microsoft.com/office/word/2010/wordprocessingShape" xmlns:wpg="http://schemas.microsoft.com/office/word/2010/wordprocessingGroup" xmlns:mc="http://schemas.openxmlformats.org/markup-compatibility/2006" xmlns:wp14="http://schemas.microsoft.com/office/word/2010/wordprocessingDrawing" xmlns:w14="http://schemas.microsoft.com/office/word/2010/wordml" xmlns:w15="http://schemas.microsoft.com/office/word/2012/wordml" mc:Ignorable="w14 wp14 w15">
   <w:p>
     <w:pPr>
-      <w:pStyle w:val="5"/>
+      <w:pStyle w:val="Footer"/>
       <w:pBdr>
-        <w:top w:val="single" w:color="D9D9D9" w:sz="4" w:space="1"/>
+        <w:top w:val="single" w:sz="4" w:space="1" w:color="D9D9D9"/>
       </w:pBdr>
       <w:rPr>
-        <w:rFonts w:ascii="Century Gothic" w:hAnsi="Century Gothic" w:eastAsiaTheme="minorHAnsi" w:cstheme="minorBidi"/>
+        <w:rFonts w:ascii="Century Gothic" w:hAnsi="Century Gothic" w:eastAsia="Calibri" w:cs="" w:cstheme="minorBidi" w:eastAsiaTheme="minorHAnsi"/>
         <w:b/>
         <w:color w:val="0B27F3"/>
         <w:sz w:val="18"/>
@@ -1231,7 +1329,7 @@
     </w:pPr>
     <w:r>
       <w:rPr>
-        <w:rFonts w:ascii="Century Gothic" w:hAnsi="Century Gothic" w:eastAsiaTheme="minorHAnsi" w:cstheme="minorBidi"/>
+        <w:rFonts w:eastAsia="Calibri" w:cs="" w:ascii="Century Gothic" w:hAnsi="Century Gothic" w:cstheme="minorBidi" w:eastAsiaTheme="minorHAnsi"/>
         <w:color w:val="0B27F3"/>
         <w:sz w:val="18"/>
         <w:szCs w:val="18"/>
@@ -1239,38 +1337,21 @@
       </w:rPr>
       <w:t xml:space="preserve">SPEED AND DEPENDABILITY - </w:t>
     </w:r>
-    <w:r>
-      <w:fldChar w:fldCharType="begin"/>
-    </w:r>
-    <w:r>
-      <w:instrText xml:space="preserve"> HYPERLINK "https://www.capabuil.com/keyedpesa/" </w:instrText>
-    </w:r>
-    <w:r>
-      <w:fldChar w:fldCharType="separate"/>
-    </w:r>
+    <w:hyperlink r:id="rId1">
+      <w:r>
+        <w:rPr>
+          <w:rStyle w:val="Hyperlink"/>
+          <w:rFonts w:eastAsia="Calibri" w:cs="" w:ascii="Century Gothic" w:hAnsi="Century Gothic" w:cstheme="minorBidi" w:eastAsiaTheme="minorHAnsi"/>
+          <w:sz w:val="18"/>
+          <w:szCs w:val="18"/>
+          <w:lang w:bidi="ar-SA"/>
+        </w:rPr>
+        <w:t>REGISTER FOR KIDS MONEY</w:t>
+      </w:r>
+    </w:hyperlink>
     <w:r>
       <w:rPr>
-        <w:rStyle w:val="7"/>
-        <w:rFonts w:ascii="Century Gothic" w:hAnsi="Century Gothic" w:eastAsiaTheme="minorHAnsi" w:cstheme="minorBidi"/>
-        <w:sz w:val="18"/>
-        <w:szCs w:val="18"/>
-        <w:lang w:bidi="ar-SA"/>
-      </w:rPr>
-      <w:t>REGISTER FOR KIDS MONEY</w:t>
-    </w:r>
-    <w:r>
-      <w:rPr>
-        <w:rStyle w:val="7"/>
-        <w:rFonts w:ascii="Century Gothic" w:hAnsi="Century Gothic" w:eastAsiaTheme="minorHAnsi" w:cstheme="minorBidi"/>
-        <w:sz w:val="18"/>
-        <w:szCs w:val="18"/>
-        <w:lang w:bidi="ar-SA"/>
-      </w:rPr>
-      <w:fldChar w:fldCharType="end"/>
-    </w:r>
-    <w:r>
-      <w:rPr>
-        <w:rFonts w:ascii="Century Gothic" w:hAnsi="Century Gothic" w:eastAsiaTheme="minorHAnsi" w:cstheme="minorBidi"/>
+        <w:rFonts w:eastAsia="Calibri" w:cs="" w:ascii="Century Gothic" w:hAnsi="Century Gothic" w:cstheme="minorBidi" w:eastAsiaTheme="minorHAnsi"/>
         <w:color w:val="0B27F3"/>
         <w:sz w:val="18"/>
         <w:szCs w:val="18"/>
@@ -1278,41 +1359,24 @@
       </w:rPr>
       <w:t xml:space="preserve"> |</w:t>
     </w:r>
-    <w:r>
-      <w:fldChar w:fldCharType="begin"/>
-    </w:r>
-    <w:r>
-      <w:instrText xml:space="preserve"> HYPERLINK "https://www.capabuil.com/retirewell/" </w:instrText>
-    </w:r>
-    <w:r>
-      <w:fldChar w:fldCharType="separate"/>
-    </w:r>
-    <w:r>
-      <w:rPr>
-        <w:rStyle w:val="7"/>
-        <w:rFonts w:ascii="Century Gothic" w:hAnsi="Century Gothic" w:eastAsiaTheme="minorHAnsi" w:cstheme="minorBidi"/>
-        <w:sz w:val="18"/>
-        <w:szCs w:val="18"/>
-        <w:lang w:bidi="ar-SA"/>
-      </w:rPr>
-      <w:t>JOIN RETIREWELL PROGRAMS</w:t>
-    </w:r>
-    <w:r>
-      <w:rPr>
-        <w:rStyle w:val="7"/>
-        <w:rFonts w:ascii="Century Gothic" w:hAnsi="Century Gothic" w:eastAsiaTheme="minorHAnsi" w:cstheme="minorBidi"/>
-        <w:sz w:val="18"/>
-        <w:szCs w:val="18"/>
-        <w:lang w:bidi="ar-SA"/>
-      </w:rPr>
-      <w:fldChar w:fldCharType="end"/>
-    </w:r>
+    <w:hyperlink r:id="rId2">
+      <w:r>
+        <w:rPr>
+          <w:rStyle w:val="Hyperlink"/>
+          <w:rFonts w:eastAsia="Calibri" w:cs="" w:ascii="Century Gothic" w:hAnsi="Century Gothic" w:cstheme="minorBidi" w:eastAsiaTheme="minorHAnsi"/>
+          <w:sz w:val="18"/>
+          <w:szCs w:val="18"/>
+          <w:lang w:bidi="ar-SA"/>
+        </w:rPr>
+        <w:t>JOIN RETIREWELL PROGRAMS</w:t>
+      </w:r>
+    </w:hyperlink>
   </w:p>
   <w:p>
     <w:pPr>
-      <w:pStyle w:val="5"/>
+      <w:pStyle w:val="Footer"/>
       <w:pBdr>
-        <w:top w:val="single" w:color="D9D9D9" w:sz="4" w:space="1"/>
+        <w:top w:val="single" w:sz="4" w:space="1" w:color="D9D9D9"/>
       </w:pBdr>
       <w:jc w:val="center"/>
       <w:rPr>
@@ -1322,52 +1386,138 @@
         <w:szCs w:val="20"/>
       </w:rPr>
     </w:pPr>
+    <w:r>
+      <w:rPr>
+        <w:rFonts w:ascii="Century Gothic" w:hAnsi="Century Gothic"/>
+        <w:b/>
+        <w:sz w:val="20"/>
+        <w:szCs w:val="20"/>
+      </w:rPr>
+    </w:r>
   </w:p>
 </w:ftr>
 </file>
 
-<file path=word/footnotes.xml><?xml version="1.0" encoding="utf-8"?>
-<w:footnotes xmlns:wpc="http://schemas.microsoft.com/office/word/2010/wordprocessingCanvas" xmlns:mc="http://schemas.openxmlformats.org/markup-compatibility/2006" xmlns:o="urn:schemas-microsoft-com:office:office" xmlns:r="http://schemas.openxmlformats.org/officeDocument/2006/relationships" xmlns:m="http://schemas.openxmlformats.org/officeDocument/2006/math" xmlns:v="urn:schemas-microsoft-com:vml" xmlns:wp14="http://schemas.microsoft.com/office/word/2010/wordprocessingDrawing" xmlns:wp="http://schemas.openxmlformats.org/drawingml/2006/wordprocessingDrawing" xmlns:w="http://schemas.openxmlformats.org/wordprocessingml/2006/main" xmlns:w14="http://schemas.microsoft.com/office/word/2010/wordml" xmlns:w15="http://schemas.microsoft.com/office/word/2012/wordml" xmlns:w10="urn:schemas-microsoft-com:office:word" xmlns:wpg="http://schemas.microsoft.com/office/word/2010/wordprocessingGroup" xmlns:wpi="http://schemas.microsoft.com/office/word/2010/wordprocessingInk" xmlns:wne="http://schemas.microsoft.com/office/word/2006/wordml" xmlns:wps="http://schemas.microsoft.com/office/word/2010/wordprocessingShape" xmlns:wpsCustomData="http://www.wps.cn/officeDocument/2013/wpsCustomData" mc:Ignorable="w14 w15 wp14">
-  <w:footnote w:type="separator" w:id="0">
-    <w:p>
-      <w:pPr>
-        <w:spacing w:before="0" w:after="0" w:line="276" w:lineRule="auto"/>
-      </w:pPr>
-      <w:r>
-        <w:separator/>
-      </w:r>
-    </w:p>
-  </w:footnote>
-  <w:footnote w:type="continuationSeparator" w:id="1">
-    <w:p>
-      <w:pPr>
-        <w:spacing w:before="0" w:after="0" w:line="276" w:lineRule="auto"/>
-      </w:pPr>
-      <w:r>
-        <w:continuationSeparator/>
-      </w:r>
-    </w:p>
-  </w:footnote>
-</w:footnotes>
+<file path=word/footer3.xml><?xml version="1.0" encoding="utf-8"?>
+<w:ftr xmlns:o="urn:schemas-microsoft-com:office:office" xmlns:r="http://schemas.openxmlformats.org/officeDocument/2006/relationships" xmlns:v="urn:schemas-microsoft-com:vml" xmlns:w="http://schemas.openxmlformats.org/wordprocessingml/2006/main" xmlns:w10="urn:schemas-microsoft-com:office:word" xmlns:wp="http://schemas.openxmlformats.org/drawingml/2006/wordprocessingDrawing" xmlns:wps="http://schemas.microsoft.com/office/word/2010/wordprocessingShape" xmlns:wpg="http://schemas.microsoft.com/office/word/2010/wordprocessingGroup" xmlns:mc="http://schemas.openxmlformats.org/markup-compatibility/2006" xmlns:wp14="http://schemas.microsoft.com/office/word/2010/wordprocessingDrawing" xmlns:w14="http://schemas.microsoft.com/office/word/2010/wordml" xmlns:w15="http://schemas.microsoft.com/office/word/2012/wordml" mc:Ignorable="w14 wp14 w15">
+  <w:p>
+    <w:pPr>
+      <w:pStyle w:val="Footer"/>
+      <w:pBdr>
+        <w:top w:val="single" w:sz="4" w:space="1" w:color="D9D9D9"/>
+      </w:pBdr>
+      <w:rPr>
+        <w:rFonts w:ascii="Century Gothic" w:hAnsi="Century Gothic" w:eastAsia="Calibri" w:cs="" w:cstheme="minorBidi" w:eastAsiaTheme="minorHAnsi"/>
+        <w:b/>
+        <w:color w:val="0B27F3"/>
+        <w:sz w:val="18"/>
+        <w:szCs w:val="18"/>
+        <w:lang w:bidi="ar-SA"/>
+      </w:rPr>
+    </w:pPr>
+    <w:r>
+      <w:rPr>
+        <w:rFonts w:eastAsia="Calibri" w:cs="" w:ascii="Century Gothic" w:hAnsi="Century Gothic" w:cstheme="minorBidi" w:eastAsiaTheme="minorHAnsi"/>
+        <w:color w:val="0B27F3"/>
+        <w:sz w:val="18"/>
+        <w:szCs w:val="18"/>
+        <w:lang w:bidi="ar-SA"/>
+      </w:rPr>
+      <w:t xml:space="preserve">SPEED AND DEPENDABILITY - </w:t>
+    </w:r>
+    <w:hyperlink r:id="rId1">
+      <w:r>
+        <w:rPr>
+          <w:rStyle w:val="Hyperlink"/>
+          <w:rFonts w:eastAsia="Calibri" w:cs="" w:ascii="Century Gothic" w:hAnsi="Century Gothic" w:cstheme="minorBidi" w:eastAsiaTheme="minorHAnsi"/>
+          <w:sz w:val="18"/>
+          <w:szCs w:val="18"/>
+          <w:lang w:bidi="ar-SA"/>
+        </w:rPr>
+        <w:t>REGISTER FOR KIDS MONEY</w:t>
+      </w:r>
+    </w:hyperlink>
+    <w:r>
+      <w:rPr>
+        <w:rFonts w:eastAsia="Calibri" w:cs="" w:ascii="Century Gothic" w:hAnsi="Century Gothic" w:cstheme="minorBidi" w:eastAsiaTheme="minorHAnsi"/>
+        <w:color w:val="0B27F3"/>
+        <w:sz w:val="18"/>
+        <w:szCs w:val="18"/>
+        <w:lang w:bidi="ar-SA"/>
+      </w:rPr>
+      <w:t xml:space="preserve"> |</w:t>
+    </w:r>
+    <w:hyperlink r:id="rId2">
+      <w:r>
+        <w:rPr>
+          <w:rStyle w:val="Hyperlink"/>
+          <w:rFonts w:eastAsia="Calibri" w:cs="" w:ascii="Century Gothic" w:hAnsi="Century Gothic" w:cstheme="minorBidi" w:eastAsiaTheme="minorHAnsi"/>
+          <w:sz w:val="18"/>
+          <w:szCs w:val="18"/>
+          <w:lang w:bidi="ar-SA"/>
+        </w:rPr>
+        <w:t>JOIN RETIREWELL PROGRAMS</w:t>
+      </w:r>
+    </w:hyperlink>
+  </w:p>
+  <w:p>
+    <w:pPr>
+      <w:pStyle w:val="Footer"/>
+      <w:pBdr>
+        <w:top w:val="single" w:sz="4" w:space="1" w:color="D9D9D9"/>
+      </w:pBdr>
+      <w:jc w:val="center"/>
+      <w:rPr>
+        <w:rFonts w:ascii="Century Gothic" w:hAnsi="Century Gothic"/>
+        <w:b/>
+        <w:sz w:val="20"/>
+        <w:szCs w:val="20"/>
+      </w:rPr>
+    </w:pPr>
+    <w:r>
+      <w:rPr>
+        <w:rFonts w:ascii="Century Gothic" w:hAnsi="Century Gothic"/>
+        <w:b/>
+        <w:sz w:val="20"/>
+        <w:szCs w:val="20"/>
+      </w:rPr>
+    </w:r>
+  </w:p>
+</w:ftr>
 </file>
 
 <file path=word/header1.xml><?xml version="1.0" encoding="utf-8"?>
-<w:hdr xmlns:wpc="http://schemas.microsoft.com/office/word/2010/wordprocessingCanvas" xmlns:mc="http://schemas.openxmlformats.org/markup-compatibility/2006" xmlns:o="urn:schemas-microsoft-com:office:office" xmlns:r="http://schemas.openxmlformats.org/officeDocument/2006/relationships" xmlns:m="http://schemas.openxmlformats.org/officeDocument/2006/math" xmlns:v="urn:schemas-microsoft-com:vml" xmlns:wp14="http://schemas.microsoft.com/office/word/2010/wordprocessingDrawing" xmlns:wp="http://schemas.openxmlformats.org/drawingml/2006/wordprocessingDrawing" xmlns:w10="urn:schemas-microsoft-com:office:word" xmlns:w="http://schemas.openxmlformats.org/wordprocessingml/2006/main" xmlns:w14="http://schemas.microsoft.com/office/word/2010/wordml" xmlns:w15="http://schemas.microsoft.com/office/word/2012/wordml" xmlns:wpg="http://schemas.microsoft.com/office/word/2010/wordprocessingGroup" xmlns:wpi="http://schemas.microsoft.com/office/word/2010/wordprocessingInk" xmlns:wne="http://schemas.microsoft.com/office/word/2006/wordml" xmlns:wps="http://schemas.microsoft.com/office/word/2010/wordprocessingShape" xmlns:wpsCustomData="http://www.wps.cn/officeDocument/2013/wpsCustomData" mc:Ignorable="w14 w15 wp14">
+<w:hdr xmlns:o="urn:schemas-microsoft-com:office:office" xmlns:r="http://schemas.openxmlformats.org/officeDocument/2006/relationships" xmlns:v="urn:schemas-microsoft-com:vml" xmlns:w="http://schemas.openxmlformats.org/wordprocessingml/2006/main" xmlns:w10="urn:schemas-microsoft-com:office:word" xmlns:wp="http://schemas.openxmlformats.org/drawingml/2006/wordprocessingDrawing" xmlns:wps="http://schemas.microsoft.com/office/word/2010/wordprocessingShape" xmlns:wpg="http://schemas.microsoft.com/office/word/2010/wordprocessingGroup" xmlns:mc="http://schemas.openxmlformats.org/markup-compatibility/2006" xmlns:wp14="http://schemas.microsoft.com/office/word/2010/wordprocessingDrawing" xmlns:w14="http://schemas.microsoft.com/office/word/2010/wordml" xmlns:w15="http://schemas.microsoft.com/office/word/2012/wordml" mc:Ignorable="w14 wp14 w15">
+  <w:p>
+    <w:pPr>
+      <w:pStyle w:val="Header"/>
+      <w:rPr/>
+    </w:pPr>
+    <w:r>
+      <w:rPr/>
+    </w:r>
+  </w:p>
+</w:hdr>
+</file>
+
+<file path=word/header2.xml><?xml version="1.0" encoding="utf-8"?>
+<w:hdr xmlns:o="urn:schemas-microsoft-com:office:office" xmlns:r="http://schemas.openxmlformats.org/officeDocument/2006/relationships" xmlns:v="urn:schemas-microsoft-com:vml" xmlns:w="http://schemas.openxmlformats.org/wordprocessingml/2006/main" xmlns:w10="urn:schemas-microsoft-com:office:word" xmlns:wp="http://schemas.openxmlformats.org/drawingml/2006/wordprocessingDrawing" xmlns:wps="http://schemas.microsoft.com/office/word/2010/wordprocessingShape" xmlns:wpg="http://schemas.microsoft.com/office/word/2010/wordprocessingGroup" xmlns:mc="http://schemas.openxmlformats.org/markup-compatibility/2006" xmlns:wp14="http://schemas.microsoft.com/office/word/2010/wordprocessingDrawing" xmlns:w14="http://schemas.microsoft.com/office/word/2010/wordml" xmlns:w15="http://schemas.microsoft.com/office/word/2012/wordml" mc:Ignorable="w14 wp14 w15">
+  <w:p>
+    <w:pPr>
+      <w:pStyle w:val="Header"/>
+      <w:rPr/>
+    </w:pPr>
+    <w:r>
+      <w:rPr/>
+    </w:r>
+  </w:p>
   <w:tbl>
     <w:tblPr>
       <w:tblStyle w:val="10"/>
       <w:tblW w:w="9639" w:type="dxa"/>
+      <w:jc w:val="left"/>
       <w:tblInd w:w="-5" w:type="dxa"/>
-      <w:tblBorders>
-        <w:top w:val="single" w:color="FFFF00" w:sz="4" w:space="0"/>
-        <w:left w:val="single" w:color="FFFF00" w:sz="4" w:space="0"/>
-        <w:bottom w:val="single" w:color="FFFF00" w:sz="4" w:space="0"/>
-        <w:right w:val="single" w:color="FFFF00" w:sz="4" w:space="0"/>
-        <w:insideH w:val="single" w:color="FFFF00" w:sz="4" w:space="0"/>
-        <w:insideV w:val="single" w:color="FFFF00" w:sz="4" w:space="0"/>
-      </w:tblBorders>
-      <w:shd w:val="clear" w:color="auto" w:fill="0070C0"/>
-      <w:tblLayout w:type="autofit"/>
+      <w:tblLayout w:type="fixed"/>
       <w:tblCellMar>
         <w:top w:w="0" w:type="dxa"/>
         <w:left w:w="108" w:type="dxa"/>
@@ -1377,28 +1527,11 @@
     </w:tblPr>
     <w:tblGrid>
       <w:gridCol w:w="259"/>
-      <w:gridCol w:w="1301"/>
+      <w:gridCol w:w="1300"/>
       <w:gridCol w:w="4110"/>
       <w:gridCol w:w="3969"/>
     </w:tblGrid>
     <w:tr>
-      <w:tblPrEx>
-        <w:tblBorders>
-          <w:top w:val="single" w:color="FFFF00" w:sz="4" w:space="0"/>
-          <w:left w:val="single" w:color="FFFF00" w:sz="4" w:space="0"/>
-          <w:bottom w:val="single" w:color="FFFF00" w:sz="4" w:space="0"/>
-          <w:right w:val="single" w:color="FFFF00" w:sz="4" w:space="0"/>
-          <w:insideH w:val="single" w:color="FFFF00" w:sz="4" w:space="0"/>
-          <w:insideV w:val="single" w:color="FFFF00" w:sz="4" w:space="0"/>
-        </w:tblBorders>
-        <w:shd w:val="clear" w:color="auto" w:fill="0070C0"/>
-        <w:tblCellMar>
-          <w:top w:w="0" w:type="dxa"/>
-          <w:left w:w="108" w:type="dxa"/>
-          <w:bottom w:w="0" w:type="dxa"/>
-          <w:right w:w="108" w:type="dxa"/>
-        </w:tblCellMar>
-      </w:tblPrEx>
       <w:trPr>
         <w:trHeight w:val="1692" w:hRule="atLeast"/>
       </w:trPr>
@@ -1406,19 +1539,23 @@
         <w:tcPr>
           <w:tcW w:w="259" w:type="dxa"/>
           <w:tcBorders>
+            <w:top w:val="single" w:sz="4" w:space="0" w:color="FFFF00"/>
+            <w:left w:val="single" w:sz="4" w:space="0" w:color="FFFF00"/>
+            <w:bottom w:val="single" w:sz="4" w:space="0" w:color="FFFF00"/>
             <w:right w:val="nil"/>
           </w:tcBorders>
-          <w:shd w:val="clear" w:color="auto" w:fill="0070C0"/>
+          <w:shd w:color="auto" w:fill="0070C0" w:val="clear"/>
         </w:tcPr>
         <w:p>
           <w:pPr>
-            <w:pStyle w:val="8"/>
-            <w:spacing w:before="0" w:beforeAutospacing="0" w:after="0" w:afterAutospacing="0"/>
+            <w:pStyle w:val="NormalWeb"/>
+            <w:widowControl/>
+            <w:spacing w:beforeAutospacing="0" w:before="0" w:afterAutospacing="0" w:after="0"/>
             <w:jc w:val="center"/>
             <w:rPr>
               <w:rFonts w:ascii="Century Gothic" w:hAnsi="Century Gothic"/>
               <w:b/>
-              <w:color w:val="FFFFFF" w:themeColor="background1"/>
+              <w:color w:themeColor="background1" w:val="FFFFFF"/>
               <w:sz w:val="28"/>
               <w:szCs w:val="28"/>
               <w14:textFill>
@@ -1428,29 +1565,44 @@
               </w14:textFill>
             </w:rPr>
           </w:pPr>
-          <w:bookmarkStart w:id="2" w:name="_Hlk54598794"/>
+          <w:r>
+            <w:rPr>
+              <w:rFonts w:ascii="Century Gothic" w:hAnsi="Century Gothic"/>
+              <w:b/>
+              <w:color w:themeColor="background1" w:val="FFFFFF"/>
+              <w:kern w:val="0"/>
+              <w:sz w:val="28"/>
+              <w:szCs w:val="28"/>
+              <w14:textFill>
+                <w14:solidFill>
+                  <w14:schemeClr w14:val="bg1"/>
+                </w14:solidFill>
+              </w14:textFill>
+            </w:rPr>
+          </w:r>
         </w:p>
       </w:tc>
       <w:tc>
         <w:tcPr>
-          <w:tcW w:w="1301" w:type="dxa"/>
+          <w:tcW w:w="1300" w:type="dxa"/>
           <w:tcBorders>
             <w:top w:val="nil"/>
             <w:left w:val="nil"/>
             <w:bottom w:val="nil"/>
             <w:right w:val="nil"/>
           </w:tcBorders>
-          <w:shd w:val="clear" w:color="auto" w:fill="0070C0"/>
+          <w:shd w:color="auto" w:fill="0070C0" w:val="clear"/>
         </w:tcPr>
         <w:p>
           <w:pPr>
-            <w:pStyle w:val="8"/>
-            <w:spacing w:before="0" w:beforeAutospacing="0" w:after="0" w:afterAutospacing="0"/>
+            <w:pStyle w:val="NormalWeb"/>
+            <w:widowControl/>
+            <w:spacing w:beforeAutospacing="0" w:before="0" w:afterAutospacing="0" w:after="0"/>
             <w:jc w:val="center"/>
             <w:rPr>
               <w:rFonts w:ascii="Century Gothic" w:hAnsi="Century Gothic"/>
               <w:b/>
-              <w:color w:val="FFFFFF" w:themeColor="background1"/>
+              <w:color w:themeColor="background1" w:val="FFFFFF"/>
               <w:sz w:val="28"/>
               <w:szCs w:val="28"/>
               <w14:textFill>
@@ -1461,8 +1613,21 @@
             </w:rPr>
           </w:pPr>
           <w:r>
+            <w:rPr>
+              <w:rFonts w:ascii="Century Gothic" w:hAnsi="Century Gothic"/>
+              <w:b/>
+              <w:color w:themeColor="background1" w:val="FFFFFF"/>
+              <w:kern w:val="0"/>
+              <w:sz w:val="28"/>
+              <w:szCs w:val="28"/>
+              <w14:textFill>
+                <w14:solidFill>
+                  <w14:schemeClr w14:val="bg1"/>
+                </w14:solidFill>
+              </w14:textFill>
+            </w:rPr>
             <w:drawing>
-              <wp:anchor distT="0" distB="0" distL="114300" distR="114300" simplePos="0" relativeHeight="251661312" behindDoc="0" locked="0" layoutInCell="1" allowOverlap="1">
+              <wp:anchor behindDoc="1" distT="0" distB="0" distL="0" distR="0" simplePos="0" locked="0" layoutInCell="1" allowOverlap="1" relativeHeight="4">
                 <wp:simplePos x="0" y="0"/>
                 <wp:positionH relativeFrom="column">
                   <wp:posOffset>-347345</wp:posOffset>
@@ -1471,9 +1636,9 @@
                   <wp:posOffset>-6350</wp:posOffset>
                 </wp:positionV>
                 <wp:extent cx="1104900" cy="1082040"/>
-                <wp:effectExtent l="0" t="0" r="0" b="3810"/>
+                <wp:effectExtent l="0" t="0" r="0" b="0"/>
                 <wp:wrapNone/>
-                <wp:docPr id="4" name="Picture 4"/>
+                <wp:docPr id="4" name="Picture 4" descr=""/>
                 <wp:cNvGraphicFramePr>
                   <a:graphicFrameLocks xmlns:a="http://schemas.openxmlformats.org/drawingml/2006/main" noChangeAspect="1"/>
                 </wp:cNvGraphicFramePr>
@@ -1481,24 +1646,18 @@
                   <a:graphicData uri="http://schemas.openxmlformats.org/drawingml/2006/picture">
                     <pic:pic xmlns:pic="http://schemas.openxmlformats.org/drawingml/2006/picture">
                       <pic:nvPicPr>
-                        <pic:cNvPr id="4" name="Picture 4"/>
+                        <pic:cNvPr id="4" name="Picture 4" descr=""/>
                         <pic:cNvPicPr>
-                          <a:picLocks noChangeAspect="1"/>
+                          <a:picLocks noChangeAspect="1" noChangeArrowheads="1"/>
                         </pic:cNvPicPr>
                       </pic:nvPicPr>
                       <pic:blipFill>
-                        <a:blip r:embed="rId1">
-                          <a:extLst>
-                            <a:ext uri="{28A0092B-C50C-407E-A947-70E740481C1C}">
-                              <a14:useLocalDpi xmlns:a14="http://schemas.microsoft.com/office/drawing/2010/main" val="0"/>
-                            </a:ext>
-                          </a:extLst>
-                        </a:blip>
+                        <a:blip r:embed="rId1"/>
                         <a:stretch>
                           <a:fillRect/>
                         </a:stretch>
                       </pic:blipFill>
-                      <pic:spPr>
+                      <pic:spPr bwMode="auto">
                         <a:xfrm>
                           <a:off x="0" y="0"/>
                           <a:ext cx="1104900" cy="1082040"/>
@@ -1524,13 +1683,14 @@
             <w:bottom w:val="nil"/>
             <w:right w:val="nil"/>
           </w:tcBorders>
-          <w:shd w:val="clear" w:color="auto" w:fill="auto"/>
+          <w:shd w:color="auto" w:fill="auto" w:val="clear"/>
           <w:vAlign w:val="center"/>
         </w:tcPr>
         <w:p>
           <w:pPr>
-            <w:pStyle w:val="8"/>
-            <w:spacing w:before="0" w:beforeAutospacing="0" w:after="0" w:afterAutospacing="0"/>
+            <w:pStyle w:val="NormalWeb"/>
+            <w:widowControl/>
+            <w:spacing w:beforeAutospacing="0" w:before="0" w:afterAutospacing="0" w:after="0"/>
             <w:jc w:val="center"/>
             <w:rPr>
               <w:rFonts w:ascii="Century Gothic" w:hAnsi="Century Gothic"/>
@@ -1545,6 +1705,7 @@
               <w:rFonts w:ascii="Century Gothic" w:hAnsi="Century Gothic"/>
               <w:b/>
               <w:color w:val="0070C0"/>
+              <w:kern w:val="0"/>
               <w:sz w:val="26"/>
               <w:szCs w:val="26"/>
               <w:u w:val="single"/>
@@ -1555,6 +1716,7 @@
             <w:rPr>
               <w:rFonts w:ascii="Century Gothic" w:hAnsi="Century Gothic"/>
               <w:color w:val="0070C0"/>
+              <w:kern w:val="0"/>
               <w:sz w:val="26"/>
               <w:szCs w:val="26"/>
               <w:u w:val="single"/>
@@ -1566,6 +1728,7 @@
               <w:rFonts w:ascii="Century Gothic" w:hAnsi="Century Gothic"/>
               <w:b/>
               <w:color w:val="0070C0"/>
+              <w:kern w:val="0"/>
               <w:sz w:val="26"/>
               <w:szCs w:val="26"/>
               <w:u w:val="single"/>
@@ -1576,6 +1739,7 @@
             <w:rPr>
               <w:rFonts w:ascii="Century Gothic" w:hAnsi="Century Gothic"/>
               <w:color w:val="0070C0"/>
+              <w:kern w:val="0"/>
               <w:sz w:val="26"/>
               <w:szCs w:val="26"/>
               <w:u w:val="single"/>
@@ -1593,18 +1757,19 @@
             <w:bottom w:val="nil"/>
             <w:right w:val="nil"/>
           </w:tcBorders>
-          <w:shd w:val="clear" w:color="auto" w:fill="0070C0"/>
+          <w:shd w:color="auto" w:fill="0070C0" w:val="clear"/>
           <w:vAlign w:val="center"/>
         </w:tcPr>
         <w:p>
           <w:pPr>
-            <w:pStyle w:val="8"/>
-            <w:spacing w:before="0" w:beforeAutospacing="0" w:after="0" w:afterAutospacing="0"/>
+            <w:pStyle w:val="NormalWeb"/>
+            <w:widowControl/>
+            <w:spacing w:beforeAutospacing="0" w:before="0" w:afterAutospacing="0" w:after="0"/>
             <w:jc w:val="center"/>
             <w:rPr>
               <w:rFonts w:ascii="Century Gothic" w:hAnsi="Century Gothic"/>
               <w:b/>
-              <w:color w:val="FFFFFF" w:themeColor="background1"/>
+              <w:color w:themeColor="background1" w:val="FFFFFF"/>
               <w:sz w:val="16"/>
               <w:szCs w:val="16"/>
               <w14:textFill>
@@ -1614,16 +1779,32 @@
               </w14:textFill>
             </w:rPr>
           </w:pPr>
+          <w:r>
+            <w:rPr>
+              <w:rFonts w:ascii="Century Gothic" w:hAnsi="Century Gothic"/>
+              <w:b/>
+              <w:color w:themeColor="background1" w:val="FFFFFF"/>
+              <w:kern w:val="0"/>
+              <w:sz w:val="16"/>
+              <w:szCs w:val="16"/>
+              <w14:textFill>
+                <w14:solidFill>
+                  <w14:schemeClr w14:val="bg1"/>
+                </w14:solidFill>
+              </w14:textFill>
+            </w:rPr>
+          </w:r>
         </w:p>
         <w:p>
           <w:pPr>
-            <w:pStyle w:val="8"/>
-            <w:spacing w:before="0" w:beforeAutospacing="0" w:after="0" w:afterAutospacing="0"/>
+            <w:pStyle w:val="NormalWeb"/>
+            <w:widowControl/>
+            <w:spacing w:beforeAutospacing="0" w:before="0" w:afterAutospacing="0" w:after="0"/>
             <w:jc w:val="center"/>
             <w:rPr>
               <w:rFonts w:ascii="Century Gothic" w:hAnsi="Century Gothic"/>
               <w:b/>
-              <w:color w:val="FFFFFF" w:themeColor="background1"/>
+              <w:color w:themeColor="background1" w:val="FFFFFF"/>
               <w:sz w:val="18"/>
               <w:szCs w:val="18"/>
               <w14:textFill>
@@ -1633,16 +1814,32 @@
               </w14:textFill>
             </w:rPr>
           </w:pPr>
+          <w:r>
+            <w:rPr>
+              <w:rFonts w:ascii="Century Gothic" w:hAnsi="Century Gothic"/>
+              <w:b/>
+              <w:color w:themeColor="background1" w:val="FFFFFF"/>
+              <w:kern w:val="0"/>
+              <w:sz w:val="18"/>
+              <w:szCs w:val="18"/>
+              <w14:textFill>
+                <w14:solidFill>
+                  <w14:schemeClr w14:val="bg1"/>
+                </w14:solidFill>
+              </w14:textFill>
+            </w:rPr>
+          </w:r>
         </w:p>
         <w:p>
           <w:pPr>
-            <w:pStyle w:val="8"/>
-            <w:spacing w:before="0" w:beforeAutospacing="0" w:after="0" w:afterAutospacing="0"/>
+            <w:pStyle w:val="NormalWeb"/>
+            <w:widowControl/>
+            <w:spacing w:beforeAutospacing="0" w:before="0" w:afterAutospacing="0" w:after="0"/>
             <w:jc w:val="right"/>
             <w:rPr>
               <w:rFonts w:ascii="Century Gothic" w:hAnsi="Century Gothic"/>
               <w:bCs/>
-              <w:color w:val="FFFFFF" w:themeColor="background1"/>
+              <w:color w:themeColor="background1" w:val="FFFFFF"/>
               <w:sz w:val="18"/>
               <w:szCs w:val="18"/>
               <w14:textFill>
@@ -1656,7 +1853,8 @@
             <w:rPr>
               <w:rFonts w:ascii="Century Gothic" w:hAnsi="Century Gothic"/>
               <w:bCs/>
-              <w:color w:val="FFFFFF" w:themeColor="background1"/>
+              <w:color w:themeColor="background1" w:val="FFFFFF"/>
+              <w:kern w:val="0"/>
               <w:sz w:val="18"/>
               <w:szCs w:val="18"/>
               <w14:textFill>
@@ -1671,7 +1869,8 @@
             <w:rPr>
               <w:rFonts w:ascii="Century Gothic" w:hAnsi="Century Gothic"/>
               <w:bCs/>
-              <w:color w:val="FFFFFF" w:themeColor="background1"/>
+              <w:color w:themeColor="background1" w:val="FFFFFF"/>
+              <w:kern w:val="0"/>
               <w:sz w:val="18"/>
               <w:szCs w:val="18"/>
               <w:vertAlign w:val="superscript"/>
@@ -1687,7 +1886,8 @@
             <w:rPr>
               <w:rFonts w:ascii="Century Gothic" w:hAnsi="Century Gothic"/>
               <w:bCs/>
-              <w:color w:val="FFFFFF" w:themeColor="background1"/>
+              <w:color w:themeColor="background1" w:val="FFFFFF"/>
+              <w:kern w:val="0"/>
               <w:sz w:val="18"/>
               <w:szCs w:val="18"/>
               <w14:textFill>
@@ -1701,13 +1901,14 @@
         </w:p>
         <w:p>
           <w:pPr>
-            <w:pStyle w:val="8"/>
-            <w:spacing w:before="0" w:beforeAutospacing="0" w:after="0" w:afterAutospacing="0"/>
+            <w:pStyle w:val="NormalWeb"/>
+            <w:widowControl/>
+            <w:spacing w:beforeAutospacing="0" w:before="0" w:afterAutospacing="0" w:after="0"/>
             <w:jc w:val="right"/>
             <w:rPr>
               <w:rFonts w:ascii="Century Gothic" w:hAnsi="Century Gothic"/>
               <w:bCs/>
-              <w:color w:val="FFFFFF" w:themeColor="background1"/>
+              <w:color w:themeColor="background1" w:val="FFFFFF"/>
               <w:sz w:val="18"/>
               <w:szCs w:val="18"/>
               <w14:textFill>
@@ -1723,6 +1924,7 @@
               <w:b/>
               <w:bCs/>
               <w:color w:val="FFFF00"/>
+              <w:kern w:val="0"/>
               <w:sz w:val="18"/>
               <w:szCs w:val="18"/>
             </w:rPr>
@@ -1732,7 +1934,8 @@
             <w:rPr>
               <w:rFonts w:ascii="Century Gothic" w:hAnsi="Century Gothic"/>
               <w:bCs/>
-              <w:color w:val="FFFFFF" w:themeColor="background1"/>
+              <w:color w:themeColor="background1" w:val="FFFFFF"/>
+              <w:kern w:val="0"/>
               <w:sz w:val="18"/>
               <w:szCs w:val="18"/>
               <w14:textFill>
@@ -1749,6 +1952,7 @@
               <w:b/>
               <w:bCs/>
               <w:color w:val="FFFF00"/>
+              <w:kern w:val="0"/>
               <w:sz w:val="18"/>
               <w:szCs w:val="18"/>
             </w:rPr>
@@ -1758,7 +1962,8 @@
             <w:rPr>
               <w:rFonts w:ascii="Century Gothic" w:hAnsi="Century Gothic"/>
               <w:bCs/>
-              <w:color w:val="FFFFFF" w:themeColor="background1"/>
+              <w:color w:themeColor="background1" w:val="FFFFFF"/>
+              <w:kern w:val="0"/>
               <w:sz w:val="18"/>
               <w:szCs w:val="18"/>
               <w14:textFill>
@@ -1772,13 +1977,14 @@
         </w:p>
         <w:p>
           <w:pPr>
-            <w:pStyle w:val="8"/>
-            <w:spacing w:before="0" w:beforeAutospacing="0" w:after="0" w:afterAutospacing="0"/>
+            <w:pStyle w:val="NormalWeb"/>
+            <w:widowControl/>
+            <w:spacing w:beforeAutospacing="0" w:before="0" w:afterAutospacing="0" w:after="0"/>
             <w:jc w:val="right"/>
             <w:rPr>
               <w:rFonts w:ascii="Century Gothic" w:hAnsi="Century Gothic"/>
               <w:bCs/>
-              <w:color w:val="FFFFFF" w:themeColor="background1"/>
+              <w:color w:themeColor="background1" w:val="FFFFFF"/>
               <w:sz w:val="18"/>
               <w:szCs w:val="18"/>
               <w14:textFill>
@@ -1793,6 +1999,7 @@
               <w:rFonts w:ascii="Century Gothic" w:hAnsi="Century Gothic"/>
               <w:bCs/>
               <w:color w:val="FFFF00"/>
+              <w:kern w:val="0"/>
               <w:sz w:val="18"/>
               <w:szCs w:val="18"/>
             </w:rPr>
@@ -1802,7 +2009,8 @@
             <w:rPr>
               <w:rFonts w:ascii="Century Gothic" w:hAnsi="Century Gothic"/>
               <w:bCs/>
-              <w:color w:val="FFFFFF" w:themeColor="background1"/>
+              <w:color w:themeColor="background1" w:val="FFFFFF"/>
+              <w:kern w:val="0"/>
               <w:sz w:val="18"/>
               <w:szCs w:val="18"/>
               <w14:textFill>
@@ -1816,13 +2024,14 @@
         </w:p>
         <w:p>
           <w:pPr>
-            <w:pStyle w:val="8"/>
-            <w:spacing w:before="0" w:beforeAutospacing="0" w:after="0" w:afterAutospacing="0"/>
+            <w:pStyle w:val="NormalWeb"/>
+            <w:widowControl/>
+            <w:spacing w:beforeAutospacing="0" w:before="0" w:afterAutospacing="0" w:after="0"/>
             <w:jc w:val="right"/>
             <w:rPr>
               <w:rFonts w:ascii="Century Gothic" w:hAnsi="Century Gothic"/>
               <w:bCs/>
-              <w:color w:val="FFFFFF" w:themeColor="background1"/>
+              <w:color w:themeColor="background1" w:val="FFFFFF"/>
               <w:sz w:val="18"/>
               <w:szCs w:val="18"/>
               <w14:textFill>
@@ -1836,7 +2045,8 @@
             <w:rPr>
               <w:rFonts w:ascii="Century Gothic" w:hAnsi="Century Gothic"/>
               <w:bCs/>
-              <w:color w:val="FFFFFF" w:themeColor="background1"/>
+              <w:color w:themeColor="background1" w:val="FFFFFF"/>
+              <w:kern w:val="0"/>
               <w:sz w:val="18"/>
               <w:szCs w:val="18"/>
               <w14:textFill>
@@ -1847,52 +2057,31 @@
             </w:rPr>
             <w:t xml:space="preserve"> </w:t>
           </w:r>
-          <w:r>
-            <w:fldChar w:fldCharType="begin"/>
-          </w:r>
-          <w:r>
-            <w:instrText xml:space="preserve"> HYPERLINK "mailto:info@capabuil.com" </w:instrText>
-          </w:r>
-          <w:r>
-            <w:fldChar w:fldCharType="separate"/>
-          </w:r>
-          <w:r>
-            <w:rPr>
-              <w:rStyle w:val="7"/>
+          <w:hyperlink r:id="rId2">
+            <w:r>
+              <w:rPr>
+                <w:rStyle w:val="Hyperlink"/>
+                <w:rFonts w:ascii="Century Gothic" w:hAnsi="Century Gothic"/>
+                <w:bCs/>
+                <w:color w:themeColor="background1" w:val="FFFFFF"/>
+                <w:kern w:val="0"/>
+                <w:sz w:val="18"/>
+                <w:szCs w:val="18"/>
+                <w14:textFill>
+                  <w14:solidFill>
+                    <w14:schemeClr w14:val="bg1"/>
+                  </w14:solidFill>
+                </w14:textFill>
+              </w:rPr>
+              <w:t>info@capabuil.com</w:t>
+            </w:r>
+          </w:hyperlink>
+          <w:r>
+            <w:rPr>
               <w:rFonts w:ascii="Century Gothic" w:hAnsi="Century Gothic"/>
               <w:bCs/>
-              <w:color w:val="FFFFFF" w:themeColor="background1"/>
-              <w:sz w:val="18"/>
-              <w:szCs w:val="18"/>
-              <w14:textFill>
-                <w14:solidFill>
-                  <w14:schemeClr w14:val="bg1"/>
-                </w14:solidFill>
-              </w14:textFill>
-            </w:rPr>
-            <w:t>info@capabuil.com</w:t>
-          </w:r>
-          <w:r>
-            <w:rPr>
-              <w:rStyle w:val="7"/>
-              <w:rFonts w:ascii="Century Gothic" w:hAnsi="Century Gothic"/>
-              <w:bCs/>
-              <w:color w:val="FFFFFF" w:themeColor="background1"/>
-              <w:sz w:val="18"/>
-              <w:szCs w:val="18"/>
-              <w14:textFill>
-                <w14:solidFill>
-                  <w14:schemeClr w14:val="bg1"/>
-                </w14:solidFill>
-              </w14:textFill>
-            </w:rPr>
-            <w:fldChar w:fldCharType="end"/>
-          </w:r>
-          <w:r>
-            <w:rPr>
-              <w:rFonts w:ascii="Century Gothic" w:hAnsi="Century Gothic"/>
-              <w:bCs/>
-              <w:color w:val="FFFFFF" w:themeColor="background1"/>
+              <w:color w:themeColor="background1" w:val="FFFFFF"/>
+              <w:kern w:val="0"/>
               <w:sz w:val="18"/>
               <w:szCs w:val="18"/>
               <w14:textFill>
@@ -1906,13 +2095,14 @@
         </w:p>
         <w:p>
           <w:pPr>
-            <w:pStyle w:val="8"/>
-            <w:spacing w:before="0" w:beforeAutospacing="0" w:after="0" w:afterAutospacing="0"/>
+            <w:pStyle w:val="NormalWeb"/>
+            <w:widowControl/>
+            <w:spacing w:beforeAutospacing="0" w:before="0" w:afterAutospacing="0" w:after="0"/>
             <w:jc w:val="center"/>
             <w:rPr>
               <w:rFonts w:ascii="Century Gothic" w:hAnsi="Century Gothic"/>
               <w:b/>
-              <w:color w:val="FFFFFF" w:themeColor="background1"/>
+              <w:color w:themeColor="background1" w:val="FFFFFF"/>
               <w:sz w:val="20"/>
               <w:szCs w:val="20"/>
               <w14:textFill>
@@ -1922,309 +2112,1258 @@
               </w14:textFill>
             </w:rPr>
           </w:pPr>
+          <w:r>
+            <w:rPr>
+              <w:rFonts w:ascii="Century Gothic" w:hAnsi="Century Gothic"/>
+              <w:b/>
+              <w:color w:themeColor="background1" w:val="FFFFFF"/>
+              <w:kern w:val="0"/>
+              <w:sz w:val="20"/>
+              <w:szCs w:val="20"/>
+              <w14:textFill>
+                <w14:solidFill>
+                  <w14:schemeClr w14:val="bg1"/>
+                </w14:solidFill>
+              </w14:textFill>
+            </w:rPr>
+          </w:r>
+          <w:bookmarkStart w:id="5" w:name="_Hlk54598794"/>
+          <w:bookmarkStart w:id="6" w:name="_Hlk54598794"/>
+          <w:bookmarkEnd w:id="6"/>
         </w:p>
       </w:tc>
     </w:tr>
-    <w:bookmarkEnd w:id="2"/>
   </w:tbl>
   <w:p>
     <w:pPr>
-      <w:pStyle w:val="6"/>
+      <w:pStyle w:val="Header"/>
       <w:tabs>
         <w:tab w:val="clear" w:pos="9360"/>
+        <w:tab w:val="center" w:pos="4680" w:leader="none"/>
       </w:tabs>
+      <w:rPr/>
     </w:pPr>
+    <w:r>
+      <w:rPr/>
+    </w:r>
+  </w:p>
+</w:hdr>
+</file>
+
+<file path=word/header3.xml><?xml version="1.0" encoding="utf-8"?>
+<w:hdr xmlns:o="urn:schemas-microsoft-com:office:office" xmlns:r="http://schemas.openxmlformats.org/officeDocument/2006/relationships" xmlns:v="urn:schemas-microsoft-com:vml" xmlns:w="http://schemas.openxmlformats.org/wordprocessingml/2006/main" xmlns:w10="urn:schemas-microsoft-com:office:word" xmlns:wp="http://schemas.openxmlformats.org/drawingml/2006/wordprocessingDrawing" xmlns:wps="http://schemas.microsoft.com/office/word/2010/wordprocessingShape" xmlns:wpg="http://schemas.microsoft.com/office/word/2010/wordprocessingGroup" xmlns:mc="http://schemas.openxmlformats.org/markup-compatibility/2006" xmlns:wp14="http://schemas.microsoft.com/office/word/2010/wordprocessingDrawing" xmlns:w14="http://schemas.microsoft.com/office/word/2010/wordml" xmlns:w15="http://schemas.microsoft.com/office/word/2012/wordml" mc:Ignorable="w14 wp14 w15">
+  <w:p>
+    <w:pPr>
+      <w:pStyle w:val="Header"/>
+      <w:rPr/>
+    </w:pPr>
+    <w:r>
+      <w:rPr/>
+    </w:r>
+  </w:p>
+  <w:tbl>
+    <w:tblPr>
+      <w:tblStyle w:val="10"/>
+      <w:tblW w:w="9639" w:type="dxa"/>
+      <w:jc w:val="left"/>
+      <w:tblInd w:w="-5" w:type="dxa"/>
+      <w:tblLayout w:type="fixed"/>
+      <w:tblCellMar>
+        <w:top w:w="0" w:type="dxa"/>
+        <w:left w:w="108" w:type="dxa"/>
+        <w:bottom w:w="0" w:type="dxa"/>
+        <w:right w:w="108" w:type="dxa"/>
+      </w:tblCellMar>
+    </w:tblPr>
+    <w:tblGrid>
+      <w:gridCol w:w="259"/>
+      <w:gridCol w:w="1300"/>
+      <w:gridCol w:w="4110"/>
+      <w:gridCol w:w="3969"/>
+    </w:tblGrid>
+    <w:tr>
+      <w:trPr>
+        <w:trHeight w:val="1692" w:hRule="atLeast"/>
+      </w:trPr>
+      <w:tc>
+        <w:tcPr>
+          <w:tcW w:w="259" w:type="dxa"/>
+          <w:tcBorders>
+            <w:top w:val="single" w:sz="4" w:space="0" w:color="FFFF00"/>
+            <w:left w:val="single" w:sz="4" w:space="0" w:color="FFFF00"/>
+            <w:bottom w:val="single" w:sz="4" w:space="0" w:color="FFFF00"/>
+            <w:right w:val="nil"/>
+          </w:tcBorders>
+          <w:shd w:color="auto" w:fill="0070C0" w:val="clear"/>
+        </w:tcPr>
+        <w:p>
+          <w:pPr>
+            <w:pStyle w:val="NormalWeb"/>
+            <w:widowControl/>
+            <w:spacing w:beforeAutospacing="0" w:before="0" w:afterAutospacing="0" w:after="0"/>
+            <w:jc w:val="center"/>
+            <w:rPr>
+              <w:rFonts w:ascii="Century Gothic" w:hAnsi="Century Gothic"/>
+              <w:b/>
+              <w:color w:themeColor="background1" w:val="FFFFFF"/>
+              <w:sz w:val="28"/>
+              <w:szCs w:val="28"/>
+              <w14:textFill>
+                <w14:solidFill>
+                  <w14:schemeClr w14:val="bg1"/>
+                </w14:solidFill>
+              </w14:textFill>
+            </w:rPr>
+          </w:pPr>
+          <w:r>
+            <w:rPr>
+              <w:rFonts w:ascii="Century Gothic" w:hAnsi="Century Gothic"/>
+              <w:b/>
+              <w:color w:themeColor="background1" w:val="FFFFFF"/>
+              <w:kern w:val="0"/>
+              <w:sz w:val="28"/>
+              <w:szCs w:val="28"/>
+              <w14:textFill>
+                <w14:solidFill>
+                  <w14:schemeClr w14:val="bg1"/>
+                </w14:solidFill>
+              </w14:textFill>
+            </w:rPr>
+          </w:r>
+        </w:p>
+      </w:tc>
+      <w:tc>
+        <w:tcPr>
+          <w:tcW w:w="1300" w:type="dxa"/>
+          <w:tcBorders>
+            <w:top w:val="nil"/>
+            <w:left w:val="nil"/>
+            <w:bottom w:val="nil"/>
+            <w:right w:val="nil"/>
+          </w:tcBorders>
+          <w:shd w:color="auto" w:fill="0070C0" w:val="clear"/>
+        </w:tcPr>
+        <w:p>
+          <w:pPr>
+            <w:pStyle w:val="NormalWeb"/>
+            <w:widowControl/>
+            <w:spacing w:beforeAutospacing="0" w:before="0" w:afterAutospacing="0" w:after="0"/>
+            <w:jc w:val="center"/>
+            <w:rPr>
+              <w:rFonts w:ascii="Century Gothic" w:hAnsi="Century Gothic"/>
+              <w:b/>
+              <w:color w:themeColor="background1" w:val="FFFFFF"/>
+              <w:sz w:val="28"/>
+              <w:szCs w:val="28"/>
+              <w14:textFill>
+                <w14:solidFill>
+                  <w14:schemeClr w14:val="bg1"/>
+                </w14:solidFill>
+              </w14:textFill>
+            </w:rPr>
+          </w:pPr>
+          <w:r>
+            <w:rPr>
+              <w:rFonts w:ascii="Century Gothic" w:hAnsi="Century Gothic"/>
+              <w:b/>
+              <w:color w:themeColor="background1" w:val="FFFFFF"/>
+              <w:kern w:val="0"/>
+              <w:sz w:val="28"/>
+              <w:szCs w:val="28"/>
+              <w14:textFill>
+                <w14:solidFill>
+                  <w14:schemeClr w14:val="bg1"/>
+                </w14:solidFill>
+              </w14:textFill>
+            </w:rPr>
+            <w:drawing>
+              <wp:anchor behindDoc="1" distT="0" distB="0" distL="0" distR="0" simplePos="0" locked="0" layoutInCell="1" allowOverlap="1" relativeHeight="4">
+                <wp:simplePos x="0" y="0"/>
+                <wp:positionH relativeFrom="column">
+                  <wp:posOffset>-347345</wp:posOffset>
+                </wp:positionH>
+                <wp:positionV relativeFrom="paragraph">
+                  <wp:posOffset>-6350</wp:posOffset>
+                </wp:positionV>
+                <wp:extent cx="1104900" cy="1082040"/>
+                <wp:effectExtent l="0" t="0" r="0" b="0"/>
+                <wp:wrapNone/>
+                <wp:docPr id="5" name="Picture 4" descr=""/>
+                <wp:cNvGraphicFramePr>
+                  <a:graphicFrameLocks xmlns:a="http://schemas.openxmlformats.org/drawingml/2006/main" noChangeAspect="1"/>
+                </wp:cNvGraphicFramePr>
+                <a:graphic xmlns:a="http://schemas.openxmlformats.org/drawingml/2006/main">
+                  <a:graphicData uri="http://schemas.openxmlformats.org/drawingml/2006/picture">
+                    <pic:pic xmlns:pic="http://schemas.openxmlformats.org/drawingml/2006/picture">
+                      <pic:nvPicPr>
+                        <pic:cNvPr id="5" name="Picture 4" descr=""/>
+                        <pic:cNvPicPr>
+                          <a:picLocks noChangeAspect="1" noChangeArrowheads="1"/>
+                        </pic:cNvPicPr>
+                      </pic:nvPicPr>
+                      <pic:blipFill>
+                        <a:blip r:embed="rId1"/>
+                        <a:stretch>
+                          <a:fillRect/>
+                        </a:stretch>
+                      </pic:blipFill>
+                      <pic:spPr bwMode="auto">
+                        <a:xfrm>
+                          <a:off x="0" y="0"/>
+                          <a:ext cx="1104900" cy="1082040"/>
+                        </a:xfrm>
+                        <a:prstGeom prst="rect">
+                          <a:avLst/>
+                        </a:prstGeom>
+                      </pic:spPr>
+                    </pic:pic>
+                  </a:graphicData>
+                </a:graphic>
+              </wp:anchor>
+            </w:drawing>
+          </w:r>
+        </w:p>
+      </w:tc>
+      <w:tc>
+        <w:tcPr>
+          <w:tcW w:w="4110" w:type="dxa"/>
+          <w:tcBorders>
+            <w:top w:val="nil"/>
+            <w:left w:val="nil"/>
+            <w:bottom w:val="nil"/>
+            <w:right w:val="nil"/>
+          </w:tcBorders>
+          <w:shd w:color="auto" w:fill="auto" w:val="clear"/>
+          <w:vAlign w:val="center"/>
+        </w:tcPr>
+        <w:p>
+          <w:pPr>
+            <w:pStyle w:val="NormalWeb"/>
+            <w:widowControl/>
+            <w:spacing w:beforeAutospacing="0" w:before="0" w:afterAutospacing="0" w:after="0"/>
+            <w:jc w:val="center"/>
+            <w:rPr>
+              <w:rFonts w:ascii="Century Gothic" w:hAnsi="Century Gothic"/>
+              <w:b/>
+              <w:color w:val="FFFF00"/>
+              <w:sz w:val="26"/>
+              <w:szCs w:val="26"/>
+            </w:rPr>
+          </w:pPr>
+          <w:r>
+            <w:rPr>
+              <w:rFonts w:ascii="Century Gothic" w:hAnsi="Century Gothic"/>
+              <w:b/>
+              <w:color w:val="0070C0"/>
+              <w:kern w:val="0"/>
+              <w:sz w:val="26"/>
+              <w:szCs w:val="26"/>
+              <w:u w:val="single"/>
+            </w:rPr>
+            <w:t>NITA</w:t>
+          </w:r>
+          <w:r>
+            <w:rPr>
+              <w:rFonts w:ascii="Century Gothic" w:hAnsi="Century Gothic"/>
+              <w:color w:val="0070C0"/>
+              <w:kern w:val="0"/>
+              <w:sz w:val="26"/>
+              <w:szCs w:val="26"/>
+              <w:u w:val="single"/>
+            </w:rPr>
+            <w:t xml:space="preserve"> &amp; </w:t>
+          </w:r>
+          <w:r>
+            <w:rPr>
+              <w:rFonts w:ascii="Century Gothic" w:hAnsi="Century Gothic"/>
+              <w:b/>
+              <w:color w:val="0070C0"/>
+              <w:kern w:val="0"/>
+              <w:sz w:val="26"/>
+              <w:szCs w:val="26"/>
+              <w:u w:val="single"/>
+            </w:rPr>
+            <w:t>ODPC</w:t>
+          </w:r>
+          <w:r>
+            <w:rPr>
+              <w:rFonts w:ascii="Century Gothic" w:hAnsi="Century Gothic"/>
+              <w:color w:val="0070C0"/>
+              <w:kern w:val="0"/>
+              <w:sz w:val="26"/>
+              <w:szCs w:val="26"/>
+              <w:u w:val="single"/>
+            </w:rPr>
+            <w:t xml:space="preserve"> (KENYA) ACCREDITED</w:t>
+          </w:r>
+        </w:p>
+      </w:tc>
+      <w:tc>
+        <w:tcPr>
+          <w:tcW w:w="3969" w:type="dxa"/>
+          <w:tcBorders>
+            <w:top w:val="nil"/>
+            <w:left w:val="nil"/>
+            <w:bottom w:val="nil"/>
+            <w:right w:val="nil"/>
+          </w:tcBorders>
+          <w:shd w:color="auto" w:fill="0070C0" w:val="clear"/>
+          <w:vAlign w:val="center"/>
+        </w:tcPr>
+        <w:p>
+          <w:pPr>
+            <w:pStyle w:val="NormalWeb"/>
+            <w:widowControl/>
+            <w:spacing w:beforeAutospacing="0" w:before="0" w:afterAutospacing="0" w:after="0"/>
+            <w:jc w:val="center"/>
+            <w:rPr>
+              <w:rFonts w:ascii="Century Gothic" w:hAnsi="Century Gothic"/>
+              <w:b/>
+              <w:color w:themeColor="background1" w:val="FFFFFF"/>
+              <w:sz w:val="16"/>
+              <w:szCs w:val="16"/>
+              <w14:textFill>
+                <w14:solidFill>
+                  <w14:schemeClr w14:val="bg1"/>
+                </w14:solidFill>
+              </w14:textFill>
+            </w:rPr>
+          </w:pPr>
+          <w:r>
+            <w:rPr>
+              <w:rFonts w:ascii="Century Gothic" w:hAnsi="Century Gothic"/>
+              <w:b/>
+              <w:color w:themeColor="background1" w:val="FFFFFF"/>
+              <w:kern w:val="0"/>
+              <w:sz w:val="16"/>
+              <w:szCs w:val="16"/>
+              <w14:textFill>
+                <w14:solidFill>
+                  <w14:schemeClr w14:val="bg1"/>
+                </w14:solidFill>
+              </w14:textFill>
+            </w:rPr>
+          </w:r>
+        </w:p>
+        <w:p>
+          <w:pPr>
+            <w:pStyle w:val="NormalWeb"/>
+            <w:widowControl/>
+            <w:spacing w:beforeAutospacing="0" w:before="0" w:afterAutospacing="0" w:after="0"/>
+            <w:jc w:val="center"/>
+            <w:rPr>
+              <w:rFonts w:ascii="Century Gothic" w:hAnsi="Century Gothic"/>
+              <w:b/>
+              <w:color w:themeColor="background1" w:val="FFFFFF"/>
+              <w:sz w:val="18"/>
+              <w:szCs w:val="18"/>
+              <w14:textFill>
+                <w14:solidFill>
+                  <w14:schemeClr w14:val="bg1"/>
+                </w14:solidFill>
+              </w14:textFill>
+            </w:rPr>
+          </w:pPr>
+          <w:r>
+            <w:rPr>
+              <w:rFonts w:ascii="Century Gothic" w:hAnsi="Century Gothic"/>
+              <w:b/>
+              <w:color w:themeColor="background1" w:val="FFFFFF"/>
+              <w:kern w:val="0"/>
+              <w:sz w:val="18"/>
+              <w:szCs w:val="18"/>
+              <w14:textFill>
+                <w14:solidFill>
+                  <w14:schemeClr w14:val="bg1"/>
+                </w14:solidFill>
+              </w14:textFill>
+            </w:rPr>
+          </w:r>
+        </w:p>
+        <w:p>
+          <w:pPr>
+            <w:pStyle w:val="NormalWeb"/>
+            <w:widowControl/>
+            <w:spacing w:beforeAutospacing="0" w:before="0" w:afterAutospacing="0" w:after="0"/>
+            <w:jc w:val="right"/>
+            <w:rPr>
+              <w:rFonts w:ascii="Century Gothic" w:hAnsi="Century Gothic"/>
+              <w:bCs/>
+              <w:color w:themeColor="background1" w:val="FFFFFF"/>
+              <w:sz w:val="18"/>
+              <w:szCs w:val="18"/>
+              <w14:textFill>
+                <w14:solidFill>
+                  <w14:schemeClr w14:val="bg1"/>
+                </w14:solidFill>
+              </w14:textFill>
+            </w:rPr>
+          </w:pPr>
+          <w:r>
+            <w:rPr>
+              <w:rFonts w:ascii="Century Gothic" w:hAnsi="Century Gothic"/>
+              <w:bCs/>
+              <w:color w:themeColor="background1" w:val="FFFFFF"/>
+              <w:kern w:val="0"/>
+              <w:sz w:val="18"/>
+              <w:szCs w:val="18"/>
+              <w14:textFill>
+                <w14:solidFill>
+                  <w14:schemeClr w14:val="bg1"/>
+                </w14:solidFill>
+              </w14:textFill>
+            </w:rPr>
+            <w:t>Twiga Towers, 7</w:t>
+          </w:r>
+          <w:r>
+            <w:rPr>
+              <w:rFonts w:ascii="Century Gothic" w:hAnsi="Century Gothic"/>
+              <w:bCs/>
+              <w:color w:themeColor="background1" w:val="FFFFFF"/>
+              <w:kern w:val="0"/>
+              <w:sz w:val="18"/>
+              <w:szCs w:val="18"/>
+              <w:vertAlign w:val="superscript"/>
+              <w14:textFill>
+                <w14:solidFill>
+                  <w14:schemeClr w14:val="bg1"/>
+                </w14:solidFill>
+              </w14:textFill>
+            </w:rPr>
+            <w:t>th</w:t>
+          </w:r>
+          <w:r>
+            <w:rPr>
+              <w:rFonts w:ascii="Century Gothic" w:hAnsi="Century Gothic"/>
+              <w:bCs/>
+              <w:color w:themeColor="background1" w:val="FFFFFF"/>
+              <w:kern w:val="0"/>
+              <w:sz w:val="18"/>
+              <w:szCs w:val="18"/>
+              <w14:textFill>
+                <w14:solidFill>
+                  <w14:schemeClr w14:val="bg1"/>
+                </w14:solidFill>
+              </w14:textFill>
+            </w:rPr>
+            <w:t xml:space="preserve"> Floor | </w:t>
+          </w:r>
+        </w:p>
+        <w:p>
+          <w:pPr>
+            <w:pStyle w:val="NormalWeb"/>
+            <w:widowControl/>
+            <w:spacing w:beforeAutospacing="0" w:before="0" w:afterAutospacing="0" w:after="0"/>
+            <w:jc w:val="right"/>
+            <w:rPr>
+              <w:rFonts w:ascii="Century Gothic" w:hAnsi="Century Gothic"/>
+              <w:bCs/>
+              <w:color w:themeColor="background1" w:val="FFFFFF"/>
+              <w:sz w:val="18"/>
+              <w:szCs w:val="18"/>
+              <w14:textFill>
+                <w14:solidFill>
+                  <w14:schemeClr w14:val="bg1"/>
+                </w14:solidFill>
+              </w14:textFill>
+            </w:rPr>
+          </w:pPr>
+          <w:r>
+            <w:rPr>
+              <w:rFonts w:ascii="Century Gothic" w:hAnsi="Century Gothic"/>
+              <w:b/>
+              <w:bCs/>
+              <w:color w:val="FFFF00"/>
+              <w:kern w:val="0"/>
+              <w:sz w:val="18"/>
+              <w:szCs w:val="18"/>
+            </w:rPr>
+            <w:t>+254 722 354 177</w:t>
+          </w:r>
+          <w:r>
+            <w:rPr>
+              <w:rFonts w:ascii="Century Gothic" w:hAnsi="Century Gothic"/>
+              <w:bCs/>
+              <w:color w:themeColor="background1" w:val="FFFFFF"/>
+              <w:kern w:val="0"/>
+              <w:sz w:val="18"/>
+              <w:szCs w:val="18"/>
+              <w14:textFill>
+                <w14:solidFill>
+                  <w14:schemeClr w14:val="bg1"/>
+                </w14:solidFill>
+              </w14:textFill>
+            </w:rPr>
+            <w:t>|</w:t>
+          </w:r>
+          <w:r>
+            <w:rPr>
+              <w:rFonts w:ascii="Century Gothic" w:hAnsi="Century Gothic"/>
+              <w:b/>
+              <w:bCs/>
+              <w:color w:val="FFFF00"/>
+              <w:kern w:val="0"/>
+              <w:sz w:val="18"/>
+              <w:szCs w:val="18"/>
+            </w:rPr>
+            <w:t>+254 722 998 105</w:t>
+          </w:r>
+          <w:r>
+            <w:rPr>
+              <w:rFonts w:ascii="Century Gothic" w:hAnsi="Century Gothic"/>
+              <w:bCs/>
+              <w:color w:themeColor="background1" w:val="FFFFFF"/>
+              <w:kern w:val="0"/>
+              <w:sz w:val="18"/>
+              <w:szCs w:val="18"/>
+              <w14:textFill>
+                <w14:solidFill>
+                  <w14:schemeClr w14:val="bg1"/>
+                </w14:solidFill>
+              </w14:textFill>
+            </w:rPr>
+            <w:t xml:space="preserve"> |</w:t>
+          </w:r>
+        </w:p>
+        <w:p>
+          <w:pPr>
+            <w:pStyle w:val="NormalWeb"/>
+            <w:widowControl/>
+            <w:spacing w:beforeAutospacing="0" w:before="0" w:afterAutospacing="0" w:after="0"/>
+            <w:jc w:val="right"/>
+            <w:rPr>
+              <w:rFonts w:ascii="Century Gothic" w:hAnsi="Century Gothic"/>
+              <w:bCs/>
+              <w:color w:themeColor="background1" w:val="FFFFFF"/>
+              <w:sz w:val="18"/>
+              <w:szCs w:val="18"/>
+              <w14:textFill>
+                <w14:solidFill>
+                  <w14:schemeClr w14:val="bg1"/>
+                </w14:solidFill>
+              </w14:textFill>
+            </w:rPr>
+          </w:pPr>
+          <w:r>
+            <w:rPr>
+              <w:rFonts w:ascii="Century Gothic" w:hAnsi="Century Gothic"/>
+              <w:bCs/>
+              <w:color w:val="FFFF00"/>
+              <w:kern w:val="0"/>
+              <w:sz w:val="18"/>
+              <w:szCs w:val="18"/>
+            </w:rPr>
+            <w:t xml:space="preserve">P.O. Box 2495-00200 Nairobi, Kenya </w:t>
+          </w:r>
+          <w:r>
+            <w:rPr>
+              <w:rFonts w:ascii="Century Gothic" w:hAnsi="Century Gothic"/>
+              <w:bCs/>
+              <w:color w:themeColor="background1" w:val="FFFFFF"/>
+              <w:kern w:val="0"/>
+              <w:sz w:val="18"/>
+              <w:szCs w:val="18"/>
+              <w14:textFill>
+                <w14:solidFill>
+                  <w14:schemeClr w14:val="bg1"/>
+                </w14:solidFill>
+              </w14:textFill>
+            </w:rPr>
+            <w:t>|</w:t>
+          </w:r>
+        </w:p>
+        <w:p>
+          <w:pPr>
+            <w:pStyle w:val="NormalWeb"/>
+            <w:widowControl/>
+            <w:spacing w:beforeAutospacing="0" w:before="0" w:afterAutospacing="0" w:after="0"/>
+            <w:jc w:val="right"/>
+            <w:rPr>
+              <w:rFonts w:ascii="Century Gothic" w:hAnsi="Century Gothic"/>
+              <w:bCs/>
+              <w:color w:themeColor="background1" w:val="FFFFFF"/>
+              <w:sz w:val="18"/>
+              <w:szCs w:val="18"/>
+              <w14:textFill>
+                <w14:solidFill>
+                  <w14:schemeClr w14:val="bg1"/>
+                </w14:solidFill>
+              </w14:textFill>
+            </w:rPr>
+          </w:pPr>
+          <w:r>
+            <w:rPr>
+              <w:rFonts w:ascii="Century Gothic" w:hAnsi="Century Gothic"/>
+              <w:bCs/>
+              <w:color w:themeColor="background1" w:val="FFFFFF"/>
+              <w:kern w:val="0"/>
+              <w:sz w:val="18"/>
+              <w:szCs w:val="18"/>
+              <w14:textFill>
+                <w14:solidFill>
+                  <w14:schemeClr w14:val="bg1"/>
+                </w14:solidFill>
+              </w14:textFill>
+            </w:rPr>
+            <w:t xml:space="preserve"> </w:t>
+          </w:r>
+          <w:hyperlink r:id="rId2">
+            <w:r>
+              <w:rPr>
+                <w:rStyle w:val="Hyperlink"/>
+                <w:rFonts w:ascii="Century Gothic" w:hAnsi="Century Gothic"/>
+                <w:bCs/>
+                <w:color w:themeColor="background1" w:val="FFFFFF"/>
+                <w:kern w:val="0"/>
+                <w:sz w:val="18"/>
+                <w:szCs w:val="18"/>
+                <w14:textFill>
+                  <w14:solidFill>
+                    <w14:schemeClr w14:val="bg1"/>
+                  </w14:solidFill>
+                </w14:textFill>
+              </w:rPr>
+              <w:t>info@capabuil.com</w:t>
+            </w:r>
+          </w:hyperlink>
+          <w:r>
+            <w:rPr>
+              <w:rFonts w:ascii="Century Gothic" w:hAnsi="Century Gothic"/>
+              <w:bCs/>
+              <w:color w:themeColor="background1" w:val="FFFFFF"/>
+              <w:kern w:val="0"/>
+              <w:sz w:val="18"/>
+              <w:szCs w:val="18"/>
+              <w14:textFill>
+                <w14:solidFill>
+                  <w14:schemeClr w14:val="bg1"/>
+                </w14:solidFill>
+              </w14:textFill>
+            </w:rPr>
+            <w:t>|www.capabuil.com</w:t>
+          </w:r>
+        </w:p>
+        <w:p>
+          <w:pPr>
+            <w:pStyle w:val="NormalWeb"/>
+            <w:widowControl/>
+            <w:spacing w:beforeAutospacing="0" w:before="0" w:afterAutospacing="0" w:after="0"/>
+            <w:jc w:val="center"/>
+            <w:rPr>
+              <w:rFonts w:ascii="Century Gothic" w:hAnsi="Century Gothic"/>
+              <w:b/>
+              <w:color w:themeColor="background1" w:val="FFFFFF"/>
+              <w:sz w:val="20"/>
+              <w:szCs w:val="20"/>
+              <w14:textFill>
+                <w14:solidFill>
+                  <w14:schemeClr w14:val="bg1"/>
+                </w14:solidFill>
+              </w14:textFill>
+            </w:rPr>
+          </w:pPr>
+          <w:r>
+            <w:rPr>
+              <w:rFonts w:ascii="Century Gothic" w:hAnsi="Century Gothic"/>
+              <w:b/>
+              <w:color w:themeColor="background1" w:val="FFFFFF"/>
+              <w:kern w:val="0"/>
+              <w:sz w:val="20"/>
+              <w:szCs w:val="20"/>
+              <w14:textFill>
+                <w14:solidFill>
+                  <w14:schemeClr w14:val="bg1"/>
+                </w14:solidFill>
+              </w14:textFill>
+            </w:rPr>
+          </w:r>
+          <w:bookmarkStart w:id="7" w:name="_Hlk54598794"/>
+          <w:bookmarkStart w:id="8" w:name="_Hlk54598794"/>
+          <w:bookmarkEnd w:id="8"/>
+        </w:p>
+      </w:tc>
+    </w:tr>
+  </w:tbl>
+  <w:p>
+    <w:pPr>
+      <w:pStyle w:val="Header"/>
+      <w:tabs>
+        <w:tab w:val="clear" w:pos="9360"/>
+        <w:tab w:val="center" w:pos="4680" w:leader="none"/>
+      </w:tabs>
+      <w:rPr/>
+    </w:pPr>
+    <w:r>
+      <w:rPr/>
+    </w:r>
   </w:p>
 </w:hdr>
 </file>
 
 <file path=word/styles.xml><?xml version="1.0" encoding="utf-8"?>
-<w:styles xmlns:mc="http://schemas.openxmlformats.org/markup-compatibility/2006" xmlns:o="urn:schemas-microsoft-com:office:office" xmlns:r="http://schemas.openxmlformats.org/officeDocument/2006/relationships" xmlns:m="http://schemas.openxmlformats.org/officeDocument/2006/math" xmlns:v="urn:schemas-microsoft-com:vml" xmlns:w="http://schemas.openxmlformats.org/wordprocessingml/2006/main" xmlns:w14="http://schemas.microsoft.com/office/word/2010/wordml" xmlns:w10="urn:schemas-microsoft-com:office:word" xmlns:sl="http://schemas.openxmlformats.org/schemaLibrary/2006/main" xmlns:wpsCustomData="http://www.wps.cn/officeDocument/2013/wpsCustomData" mc:Ignorable="w14">
+<w:styles xmlns:w="http://schemas.openxmlformats.org/wordprocessingml/2006/main" xmlns:w14="http://schemas.microsoft.com/office/word/2010/wordml" xmlns:mc="http://schemas.openxmlformats.org/markup-compatibility/2006" mc:Ignorable="w14">
   <w:docDefaults>
     <w:rPrDefault>
       <w:rPr>
-        <w:rFonts w:asciiTheme="minorHAnsi" w:hAnsiTheme="minorHAnsi" w:eastAsiaTheme="minorHAnsi" w:cstheme="minorBidi"/>
+        <w:rFonts w:ascii="Calibri" w:hAnsi="Calibri" w:eastAsia="Calibri" w:cs="" w:asciiTheme="minorHAnsi" w:cstheme="minorBidi" w:eastAsiaTheme="minorHAnsi" w:hAnsiTheme="minorHAnsi"/>
+        <w:lang w:val="en-US" w:eastAsia="zh-CN" w:bidi="hi-IN"/>
       </w:rPr>
     </w:rPrDefault>
-    <w:pPrDefault/>
+    <w:pPrDefault>
+      <w:pPr>
+        <w:suppressAutoHyphens w:val="true"/>
+      </w:pPr>
+    </w:pPrDefault>
   </w:docDefaults>
-  <w:latentStyles w:count="260" w:defQFormat="0" w:defUnhideWhenUsed="1" w:defSemiHidden="1" w:defUIPriority="99" w:defLockedState="0">
-    <w:lsdException w:qFormat="1" w:unhideWhenUsed="0" w:uiPriority="0" w:semiHidden="0" w:name="Normal"/>
-    <w:lsdException w:qFormat="1" w:unhideWhenUsed="0" w:uiPriority="9" w:semiHidden="0" w:name="heading 1"/>
-    <w:lsdException w:qFormat="1" w:uiPriority="9" w:name="heading 2"/>
-    <w:lsdException w:qFormat="1" w:uiPriority="9" w:name="heading 3"/>
-    <w:lsdException w:qFormat="1" w:uiPriority="9" w:name="heading 4"/>
-    <w:lsdException w:qFormat="1" w:uiPriority="9" w:name="heading 5"/>
-    <w:lsdException w:qFormat="1" w:uiPriority="9" w:name="heading 6"/>
-    <w:lsdException w:qFormat="1" w:uiPriority="9" w:name="heading 7"/>
-    <w:lsdException w:qFormat="1" w:uiPriority="9" w:name="heading 8"/>
-    <w:lsdException w:qFormat="1" w:uiPriority="9" w:name="heading 9"/>
-    <w:lsdException w:uiPriority="99" w:name="index 1"/>
-    <w:lsdException w:uiPriority="99" w:name="index 2"/>
-    <w:lsdException w:uiPriority="99" w:name="index 3"/>
-    <w:lsdException w:uiPriority="99" w:name="index 4"/>
-    <w:lsdException w:uiPriority="99" w:name="index 5"/>
-    <w:lsdException w:uiPriority="99" w:name="index 6"/>
-    <w:lsdException w:uiPriority="99" w:name="index 7"/>
-    <w:lsdException w:uiPriority="99" w:name="index 8"/>
-    <w:lsdException w:uiPriority="99" w:name="index 9"/>
-    <w:lsdException w:uiPriority="39" w:name="toc 1"/>
-    <w:lsdException w:uiPriority="39" w:name="toc 2"/>
-    <w:lsdException w:uiPriority="39" w:name="toc 3"/>
-    <w:lsdException w:uiPriority="39" w:name="toc 4"/>
-    <w:lsdException w:uiPriority="39" w:name="toc 5"/>
-    <w:lsdException w:uiPriority="39" w:name="toc 6"/>
-    <w:lsdException w:uiPriority="39" w:name="toc 7"/>
-    <w:lsdException w:uiPriority="39" w:name="toc 8"/>
-    <w:lsdException w:uiPriority="39" w:name="toc 9"/>
-    <w:lsdException w:uiPriority="99" w:name="Normal Indent"/>
-    <w:lsdException w:uiPriority="99" w:name="footnote text"/>
-    <w:lsdException w:uiPriority="99" w:name="annotation text"/>
-    <w:lsdException w:qFormat="1" w:unhideWhenUsed="0" w:uiPriority="99" w:semiHidden="0" w:name="header"/>
-    <w:lsdException w:qFormat="1" w:unhideWhenUsed="0" w:uiPriority="99" w:semiHidden="0" w:name="footer"/>
-    <w:lsdException w:uiPriority="99" w:name="index heading"/>
-    <w:lsdException w:qFormat="1" w:uiPriority="35" w:name="caption"/>
-    <w:lsdException w:uiPriority="99" w:name="table of figures"/>
-    <w:lsdException w:uiPriority="99" w:name="envelope address"/>
-    <w:lsdException w:uiPriority="99" w:name="envelope return"/>
-    <w:lsdException w:uiPriority="99" w:name="footnote reference"/>
-    <w:lsdException w:uiPriority="99" w:name="annotation reference"/>
-    <w:lsdException w:uiPriority="99" w:name="line number"/>
-    <w:lsdException w:uiPriority="99" w:name="page number"/>
-    <w:lsdException w:uiPriority="99" w:name="endnote reference"/>
-    <w:lsdException w:uiPriority="99" w:name="endnote text"/>
-    <w:lsdException w:uiPriority="99" w:name="table of authorities"/>
-    <w:lsdException w:uiPriority="99" w:name="macro"/>
-    <w:lsdException w:uiPriority="99" w:name="toa heading"/>
-    <w:lsdException w:uiPriority="99" w:name="List"/>
-    <w:lsdException w:uiPriority="99" w:name="List Bullet"/>
-    <w:lsdException w:uiPriority="99" w:name="List Number"/>
-    <w:lsdException w:uiPriority="99" w:name="List 2"/>
-    <w:lsdException w:uiPriority="99" w:name="List 3"/>
-    <w:lsdException w:uiPriority="99" w:name="List 4"/>
-    <w:lsdException w:uiPriority="99" w:name="List 5"/>
-    <w:lsdException w:uiPriority="99" w:name="List Bullet 2"/>
-    <w:lsdException w:uiPriority="99" w:name="List Bullet 3"/>
-    <w:lsdException w:uiPriority="99" w:name="List Bullet 4"/>
-    <w:lsdException w:uiPriority="99" w:name="List Bullet 5"/>
-    <w:lsdException w:uiPriority="99" w:name="List Number 2"/>
-    <w:lsdException w:uiPriority="99" w:name="List Number 3"/>
-    <w:lsdException w:uiPriority="99" w:name="List Number 4"/>
-    <w:lsdException w:uiPriority="99" w:name="List Number 5"/>
-    <w:lsdException w:qFormat="1" w:unhideWhenUsed="0" w:uiPriority="10" w:semiHidden="0" w:name="Title"/>
-    <w:lsdException w:uiPriority="99" w:name="Closing"/>
-    <w:lsdException w:uiPriority="99" w:name="Signature"/>
-    <w:lsdException w:qFormat="1" w:uiPriority="1" w:name="Default Paragraph Font"/>
-    <w:lsdException w:uiPriority="99" w:name="Body Text"/>
-    <w:lsdException w:uiPriority="99" w:name="Body Text Indent"/>
-    <w:lsdException w:uiPriority="99" w:name="List Continue"/>
-    <w:lsdException w:uiPriority="99" w:name="List Continue 2"/>
-    <w:lsdException w:uiPriority="99" w:name="List Continue 3"/>
-    <w:lsdException w:uiPriority="99" w:name="List Continue 4"/>
-    <w:lsdException w:uiPriority="99" w:name="List Continue 5"/>
-    <w:lsdException w:uiPriority="99" w:name="Message Header"/>
-    <w:lsdException w:qFormat="1" w:unhideWhenUsed="0" w:uiPriority="11" w:semiHidden="0" w:name="Subtitle"/>
-    <w:lsdException w:uiPriority="99" w:name="Salutation"/>
-    <w:lsdException w:uiPriority="99" w:name="Date"/>
-    <w:lsdException w:uiPriority="99" w:name="Body Text First Indent"/>
-    <w:lsdException w:uiPriority="99" w:name="Body Text First Indent 2"/>
-    <w:lsdException w:uiPriority="99" w:name="Note Heading"/>
-    <w:lsdException w:uiPriority="99" w:name="Body Text 2"/>
-    <w:lsdException w:uiPriority="99" w:name="Body Text 3"/>
-    <w:lsdException w:uiPriority="99" w:name="Body Text Indent 2"/>
-    <w:lsdException w:uiPriority="99" w:name="Body Text Indent 3"/>
-    <w:lsdException w:uiPriority="99" w:name="Block Text"/>
-    <w:lsdException w:qFormat="1" w:uiPriority="99" w:semiHidden="0" w:name="Hyperlink"/>
-    <w:lsdException w:uiPriority="99" w:name="FollowedHyperlink"/>
-    <w:lsdException w:qFormat="1" w:unhideWhenUsed="0" w:uiPriority="22" w:semiHidden="0" w:name="Strong"/>
-    <w:lsdException w:qFormat="1" w:unhideWhenUsed="0" w:uiPriority="20" w:semiHidden="0" w:name="Emphasis"/>
-    <w:lsdException w:uiPriority="99" w:name="Document Map"/>
-    <w:lsdException w:uiPriority="99" w:name="Plain Text"/>
-    <w:lsdException w:uiPriority="99" w:name="E-mail Signature"/>
-    <w:lsdException w:unhideWhenUsed="0" w:uiPriority="99" w:semiHidden="0" w:name="Normal (Web)"/>
-    <w:lsdException w:uiPriority="99" w:name="HTML Acronym"/>
-    <w:lsdException w:uiPriority="99" w:name="HTML Address"/>
-    <w:lsdException w:uiPriority="99" w:name="HTML Cite"/>
-    <w:lsdException w:uiPriority="99" w:name="HTML Code"/>
-    <w:lsdException w:uiPriority="99" w:name="HTML Definition"/>
-    <w:lsdException w:uiPriority="99" w:name="HTML Keyboard"/>
-    <w:lsdException w:uiPriority="99" w:name="HTML Preformatted"/>
-    <w:lsdException w:uiPriority="99" w:name="HTML Sample"/>
-    <w:lsdException w:uiPriority="99" w:name="HTML Typewriter"/>
-    <w:lsdException w:uiPriority="99" w:name="HTML Variable"/>
-    <w:lsdException w:uiPriority="99" w:name="Normal Table"/>
-    <w:lsdException w:uiPriority="99" w:name="annotation subject"/>
-    <w:lsdException w:uiPriority="99" w:name="Table Simple 1"/>
-    <w:lsdException w:uiPriority="99" w:name="Table Simple 2"/>
-    <w:lsdException w:uiPriority="99" w:name="Table Simple 3"/>
-    <w:lsdException w:uiPriority="99" w:name="Table Classic 1"/>
-    <w:lsdException w:uiPriority="99" w:name="Table Classic 2"/>
-    <w:lsdException w:uiPriority="99" w:name="Table Classic 3"/>
-    <w:lsdException w:uiPriority="99" w:name="Table Classic 4"/>
-    <w:lsdException w:uiPriority="99" w:name="Table Colorful 1"/>
-    <w:lsdException w:uiPriority="99" w:name="Table Colorful 2"/>
-    <w:lsdException w:uiPriority="99" w:name="Table Colorful 3"/>
-    <w:lsdException w:uiPriority="99" w:name="Table Columns 1"/>
-    <w:lsdException w:uiPriority="99" w:name="Table Columns 2"/>
-    <w:lsdException w:uiPriority="99" w:name="Table Columns 3"/>
-    <w:lsdException w:uiPriority="99" w:name="Table Columns 4"/>
-    <w:lsdException w:uiPriority="99" w:name="Table Columns 5"/>
-    <w:lsdException w:uiPriority="99" w:name="Table Grid 1"/>
-    <w:lsdException w:uiPriority="99" w:name="Table Grid 2"/>
-    <w:lsdException w:uiPriority="99" w:name="Table Grid 3"/>
-    <w:lsdException w:uiPriority="99" w:name="Table Grid 4"/>
-    <w:lsdException w:uiPriority="99" w:name="Table Grid 5"/>
-    <w:lsdException w:uiPriority="99" w:name="Table Grid 6"/>
-    <w:lsdException w:uiPriority="99" w:name="Table Grid 7"/>
-    <w:lsdException w:uiPriority="99" w:name="Table Grid 8"/>
-    <w:lsdException w:uiPriority="99" w:name="Table List 1"/>
-    <w:lsdException w:uiPriority="99" w:name="Table List 2"/>
-    <w:lsdException w:uiPriority="99" w:name="Table List 3"/>
-    <w:lsdException w:uiPriority="99" w:name="Table List 4"/>
-    <w:lsdException w:uiPriority="99" w:name="Table List 5"/>
-    <w:lsdException w:uiPriority="99" w:name="Table List 6"/>
-    <w:lsdException w:uiPriority="99" w:name="Table List 7"/>
-    <w:lsdException w:uiPriority="99" w:name="Table List 8"/>
-    <w:lsdException w:uiPriority="99" w:name="Table 3D effects 1"/>
-    <w:lsdException w:uiPriority="99" w:name="Table 3D effects 2"/>
-    <w:lsdException w:uiPriority="99" w:name="Table 3D effects 3"/>
-    <w:lsdException w:uiPriority="99" w:name="Table Contemporary"/>
-    <w:lsdException w:uiPriority="99" w:name="Table Elegant"/>
-    <w:lsdException w:uiPriority="99" w:name="Table Professional"/>
-    <w:lsdException w:uiPriority="99" w:name="Table Subtle 1"/>
-    <w:lsdException w:uiPriority="99" w:name="Table Subtle 2"/>
-    <w:lsdException w:uiPriority="99" w:name="Table Web 1"/>
-    <w:lsdException w:uiPriority="99" w:name="Table Web 2"/>
-    <w:lsdException w:uiPriority="99" w:name="Table Web 3"/>
-    <w:lsdException w:uiPriority="99" w:name="Balloon Text"/>
-    <w:lsdException w:qFormat="1" w:unhideWhenUsed="0" w:uiPriority="39" w:semiHidden="0" w:name="Table Grid"/>
-    <w:lsdException w:uiPriority="99" w:name="Table Theme"/>
-    <w:lsdException w:unhideWhenUsed="0" w:uiPriority="60" w:semiHidden="0" w:name="Light Shading"/>
-    <w:lsdException w:unhideWhenUsed="0" w:uiPriority="61" w:semiHidden="0" w:name="Light List"/>
-    <w:lsdException w:unhideWhenUsed="0" w:uiPriority="62" w:semiHidden="0" w:name="Light Grid"/>
-    <w:lsdException w:unhideWhenUsed="0" w:uiPriority="63" w:semiHidden="0" w:name="Medium Shading 1"/>
-    <w:lsdException w:unhideWhenUsed="0" w:uiPriority="64" w:semiHidden="0" w:name="Medium Shading 2"/>
-    <w:lsdException w:unhideWhenUsed="0" w:uiPriority="65" w:semiHidden="0" w:name="Medium List 1"/>
-    <w:lsdException w:unhideWhenUsed="0" w:uiPriority="66" w:semiHidden="0" w:name="Medium List 2"/>
-    <w:lsdException w:unhideWhenUsed="0" w:uiPriority="67" w:semiHidden="0" w:name="Medium Grid 1"/>
-    <w:lsdException w:unhideWhenUsed="0" w:uiPriority="68" w:semiHidden="0" w:name="Medium Grid 2"/>
-    <w:lsdException w:unhideWhenUsed="0" w:uiPriority="69" w:semiHidden="0" w:name="Medium Grid 3"/>
-    <w:lsdException w:unhideWhenUsed="0" w:uiPriority="70" w:semiHidden="0" w:name="Dark List"/>
-    <w:lsdException w:unhideWhenUsed="0" w:uiPriority="71" w:semiHidden="0" w:name="Colorful Shading"/>
-    <w:lsdException w:unhideWhenUsed="0" w:uiPriority="72" w:semiHidden="0" w:name="Colorful List"/>
-    <w:lsdException w:unhideWhenUsed="0" w:uiPriority="73" w:semiHidden="0" w:name="Colorful Grid"/>
-    <w:lsdException w:unhideWhenUsed="0" w:uiPriority="60" w:semiHidden="0" w:name="Light Shading Accent 1"/>
-    <w:lsdException w:unhideWhenUsed="0" w:uiPriority="61" w:semiHidden="0" w:name="Light List Accent 1"/>
-    <w:lsdException w:unhideWhenUsed="0" w:uiPriority="62" w:semiHidden="0" w:name="Light Grid Accent 1"/>
-    <w:lsdException w:unhideWhenUsed="0" w:uiPriority="63" w:semiHidden="0" w:name="Medium Shading 1 Accent 1"/>
-    <w:lsdException w:unhideWhenUsed="0" w:uiPriority="64" w:semiHidden="0" w:name="Medium Shading 2 Accent 1"/>
-    <w:lsdException w:unhideWhenUsed="0" w:uiPriority="65" w:semiHidden="0" w:name="Medium List 1 Accent 1"/>
-    <w:lsdException w:qFormat="1" w:unhideWhenUsed="0" w:uiPriority="34" w:semiHidden="0" w:name="List Paragraph"/>
-    <w:lsdException w:unhideWhenUsed="0" w:uiPriority="66" w:semiHidden="0" w:name="Medium List 2 Accent 1"/>
-    <w:lsdException w:unhideWhenUsed="0" w:uiPriority="67" w:semiHidden="0" w:name="Medium Grid 1 Accent 1"/>
-    <w:lsdException w:unhideWhenUsed="0" w:uiPriority="68" w:semiHidden="0" w:name="Medium Grid 2 Accent 1"/>
-    <w:lsdException w:unhideWhenUsed="0" w:uiPriority="69" w:semiHidden="0" w:name="Medium Grid 3 Accent 1"/>
-    <w:lsdException w:unhideWhenUsed="0" w:uiPriority="70" w:semiHidden="0" w:name="Dark List Accent 1"/>
-    <w:lsdException w:unhideWhenUsed="0" w:uiPriority="71" w:semiHidden="0" w:name="Colorful Shading Accent 1"/>
-    <w:lsdException w:unhideWhenUsed="0" w:uiPriority="72" w:semiHidden="0" w:name="Colorful List Accent 1"/>
-    <w:lsdException w:unhideWhenUsed="0" w:uiPriority="73" w:semiHidden="0" w:name="Colorful Grid Accent 1"/>
-    <w:lsdException w:unhideWhenUsed="0" w:uiPriority="60" w:semiHidden="0" w:name="Light Shading Accent 2"/>
-    <w:lsdException w:unhideWhenUsed="0" w:uiPriority="61" w:semiHidden="0" w:name="Light List Accent 2"/>
-    <w:lsdException w:unhideWhenUsed="0" w:uiPriority="62" w:semiHidden="0" w:name="Light Grid Accent 2"/>
-    <w:lsdException w:unhideWhenUsed="0" w:uiPriority="63" w:semiHidden="0" w:name="Medium Shading 1 Accent 2"/>
-    <w:lsdException w:unhideWhenUsed="0" w:uiPriority="64" w:semiHidden="0" w:name="Medium Shading 2 Accent 2"/>
-    <w:lsdException w:unhideWhenUsed="0" w:uiPriority="65" w:semiHidden="0" w:name="Medium List 1 Accent 2"/>
-    <w:lsdException w:unhideWhenUsed="0" w:uiPriority="66" w:semiHidden="0" w:name="Medium List 2 Accent 2"/>
-    <w:lsdException w:unhideWhenUsed="0" w:uiPriority="67" w:semiHidden="0" w:name="Medium Grid 1 Accent 2"/>
-    <w:lsdException w:unhideWhenUsed="0" w:uiPriority="68" w:semiHidden="0" w:name="Medium Grid 2 Accent 2"/>
-    <w:lsdException w:unhideWhenUsed="0" w:uiPriority="69" w:semiHidden="0" w:name="Medium Grid 3 Accent 2"/>
-    <w:lsdException w:unhideWhenUsed="0" w:uiPriority="70" w:semiHidden="0" w:name="Dark List Accent 2"/>
-    <w:lsdException w:unhideWhenUsed="0" w:uiPriority="71" w:semiHidden="0" w:name="Colorful Shading Accent 2"/>
-    <w:lsdException w:unhideWhenUsed="0" w:uiPriority="72" w:semiHidden="0" w:name="Colorful List Accent 2"/>
-    <w:lsdException w:unhideWhenUsed="0" w:uiPriority="73" w:semiHidden="0" w:name="Colorful Grid Accent 2"/>
-    <w:lsdException w:unhideWhenUsed="0" w:uiPriority="60" w:semiHidden="0" w:name="Light Shading Accent 3"/>
-    <w:lsdException w:unhideWhenUsed="0" w:uiPriority="61" w:semiHidden="0" w:name="Light List Accent 3"/>
-    <w:lsdException w:unhideWhenUsed="0" w:uiPriority="62" w:semiHidden="0" w:name="Light Grid Accent 3"/>
-    <w:lsdException w:unhideWhenUsed="0" w:uiPriority="63" w:semiHidden="0" w:name="Medium Shading 1 Accent 3"/>
-    <w:lsdException w:unhideWhenUsed="0" w:uiPriority="64" w:semiHidden="0" w:name="Medium Shading 2 Accent 3"/>
-    <w:lsdException w:unhideWhenUsed="0" w:uiPriority="65" w:semiHidden="0" w:name="Medium List 1 Accent 3"/>
-    <w:lsdException w:unhideWhenUsed="0" w:uiPriority="66" w:semiHidden="0" w:name="Medium List 2 Accent 3"/>
-    <w:lsdException w:unhideWhenUsed="0" w:uiPriority="67" w:semiHidden="0" w:name="Medium Grid 1 Accent 3"/>
-    <w:lsdException w:unhideWhenUsed="0" w:uiPriority="68" w:semiHidden="0" w:name="Medium Grid 2 Accent 3"/>
-    <w:lsdException w:unhideWhenUsed="0" w:uiPriority="69" w:semiHidden="0" w:name="Medium Grid 3 Accent 3"/>
-    <w:lsdException w:unhideWhenUsed="0" w:uiPriority="70" w:semiHidden="0" w:name="Dark List Accent 3"/>
-    <w:lsdException w:unhideWhenUsed="0" w:uiPriority="71" w:semiHidden="0" w:name="Colorful Shading Accent 3"/>
-    <w:lsdException w:unhideWhenUsed="0" w:uiPriority="72" w:semiHidden="0" w:name="Colorful List Accent 3"/>
-    <w:lsdException w:unhideWhenUsed="0" w:uiPriority="73" w:semiHidden="0" w:name="Colorful Grid Accent 3"/>
-    <w:lsdException w:unhideWhenUsed="0" w:uiPriority="60" w:semiHidden="0" w:name="Light Shading Accent 4"/>
-    <w:lsdException w:unhideWhenUsed="0" w:uiPriority="61" w:semiHidden="0" w:name="Light List Accent 4"/>
-    <w:lsdException w:unhideWhenUsed="0" w:uiPriority="62" w:semiHidden="0" w:name="Light Grid Accent 4"/>
-    <w:lsdException w:unhideWhenUsed="0" w:uiPriority="63" w:semiHidden="0" w:name="Medium Shading 1 Accent 4"/>
-    <w:lsdException w:unhideWhenUsed="0" w:uiPriority="64" w:semiHidden="0" w:name="Medium Shading 2 Accent 4"/>
-    <w:lsdException w:unhideWhenUsed="0" w:uiPriority="65" w:semiHidden="0" w:name="Medium List 1 Accent 4"/>
-    <w:lsdException w:unhideWhenUsed="0" w:uiPriority="66" w:semiHidden="0" w:name="Medium List 2 Accent 4"/>
-    <w:lsdException w:unhideWhenUsed="0" w:uiPriority="67" w:semiHidden="0" w:name="Medium Grid 1 Accent 4"/>
-    <w:lsdException w:unhideWhenUsed="0" w:uiPriority="68" w:semiHidden="0" w:name="Medium Grid 2 Accent 4"/>
-    <w:lsdException w:unhideWhenUsed="0" w:uiPriority="69" w:semiHidden="0" w:name="Medium Grid 3 Accent 4"/>
-    <w:lsdException w:unhideWhenUsed="0" w:uiPriority="70" w:semiHidden="0" w:name="Dark List Accent 4"/>
-    <w:lsdException w:unhideWhenUsed="0" w:uiPriority="71" w:semiHidden="0" w:name="Colorful Shading Accent 4"/>
-    <w:lsdException w:unhideWhenUsed="0" w:uiPriority="72" w:semiHidden="0" w:name="Colorful List Accent 4"/>
-    <w:lsdException w:unhideWhenUsed="0" w:uiPriority="73" w:semiHidden="0" w:name="Colorful Grid Accent 4"/>
-    <w:lsdException w:unhideWhenUsed="0" w:uiPriority="60" w:semiHidden="0" w:name="Light Shading Accent 5"/>
-    <w:lsdException w:unhideWhenUsed="0" w:uiPriority="61" w:semiHidden="0" w:name="Light List Accent 5"/>
-    <w:lsdException w:unhideWhenUsed="0" w:uiPriority="62" w:semiHidden="0" w:name="Light Grid Accent 5"/>
-    <w:lsdException w:unhideWhenUsed="0" w:uiPriority="63" w:semiHidden="0" w:name="Medium Shading 1 Accent 5"/>
-    <w:lsdException w:unhideWhenUsed="0" w:uiPriority="64" w:semiHidden="0" w:name="Medium Shading 2 Accent 5"/>
-    <w:lsdException w:unhideWhenUsed="0" w:uiPriority="65" w:semiHidden="0" w:name="Medium List 1 Accent 5"/>
-    <w:lsdException w:unhideWhenUsed="0" w:uiPriority="66" w:semiHidden="0" w:name="Medium List 2 Accent 5"/>
-    <w:lsdException w:unhideWhenUsed="0" w:uiPriority="67" w:semiHidden="0" w:name="Medium Grid 1 Accent 5"/>
-    <w:lsdException w:unhideWhenUsed="0" w:uiPriority="68" w:semiHidden="0" w:name="Medium Grid 2 Accent 5"/>
-    <w:lsdException w:unhideWhenUsed="0" w:uiPriority="69" w:semiHidden="0" w:name="Medium Grid 3 Accent 5"/>
-    <w:lsdException w:unhideWhenUsed="0" w:uiPriority="70" w:semiHidden="0" w:name="Dark List Accent 5"/>
-    <w:lsdException w:unhideWhenUsed="0" w:uiPriority="71" w:semiHidden="0" w:name="Colorful Shading Accent 5"/>
-    <w:lsdException w:unhideWhenUsed="0" w:uiPriority="72" w:semiHidden="0" w:name="Colorful List Accent 5"/>
-    <w:lsdException w:unhideWhenUsed="0" w:uiPriority="73" w:semiHidden="0" w:name="Colorful Grid Accent 5"/>
-    <w:lsdException w:unhideWhenUsed="0" w:uiPriority="60" w:semiHidden="0" w:name="Light Shading Accent 6"/>
-    <w:lsdException w:unhideWhenUsed="0" w:uiPriority="61" w:semiHidden="0" w:name="Light List Accent 6"/>
-    <w:lsdException w:unhideWhenUsed="0" w:uiPriority="62" w:semiHidden="0" w:name="Light Grid Accent 6"/>
-    <w:lsdException w:unhideWhenUsed="0" w:uiPriority="63" w:semiHidden="0" w:name="Medium Shading 1 Accent 6"/>
-    <w:lsdException w:unhideWhenUsed="0" w:uiPriority="64" w:semiHidden="0" w:name="Medium Shading 2 Accent 6"/>
-    <w:lsdException w:unhideWhenUsed="0" w:uiPriority="65" w:semiHidden="0" w:name="Medium List 1 Accent 6"/>
-    <w:lsdException w:unhideWhenUsed="0" w:uiPriority="66" w:semiHidden="0" w:name="Medium List 2 Accent 6"/>
-    <w:lsdException w:unhideWhenUsed="0" w:uiPriority="67" w:semiHidden="0" w:name="Medium Grid 1 Accent 6"/>
-    <w:lsdException w:unhideWhenUsed="0" w:uiPriority="68" w:semiHidden="0" w:name="Medium Grid 2 Accent 6"/>
-    <w:lsdException w:unhideWhenUsed="0" w:uiPriority="69" w:semiHidden="0" w:name="Medium Grid 3 Accent 6"/>
-    <w:lsdException w:unhideWhenUsed="0" w:uiPriority="70" w:semiHidden="0" w:name="Dark List Accent 6"/>
-    <w:lsdException w:unhideWhenUsed="0" w:uiPriority="71" w:semiHidden="0" w:name="Colorful Shading Accent 6"/>
-    <w:lsdException w:unhideWhenUsed="0" w:uiPriority="72" w:semiHidden="0" w:name="Colorful List Accent 6"/>
-    <w:lsdException w:unhideWhenUsed="0" w:uiPriority="73" w:semiHidden="0" w:name="Colorful Grid Accent 6"/>
+  <w:latentStyles w:defLockedState="0" w:defUIPriority="99" w:defSemiHidden="1" w:defUnhideWhenUsed="1" w:defQFormat="0" w:count="260">
+    <w:lsdException w:name="Normal" w:uiPriority="0" w:semiHidden="0" w:unhideWhenUsed="0" w:qFormat="1"/>
+    <w:lsdException w:name="heading 1" w:uiPriority="9" w:semiHidden="0" w:unhideWhenUsed="0" w:qFormat="1"/>
+    <w:lsdException w:name="heading 2" w:uiPriority="9" w:qFormat="1"/>
+    <w:lsdException w:name="heading 3" w:uiPriority="9" w:qFormat="1"/>
+    <w:lsdException w:name="heading 4" w:uiPriority="9" w:qFormat="1"/>
+    <w:lsdException w:name="heading 5" w:uiPriority="9" w:qFormat="1"/>
+    <w:lsdException w:name="heading 6" w:uiPriority="9" w:qFormat="1"/>
+    <w:lsdException w:name="heading 7" w:uiPriority="9" w:qFormat="1"/>
+    <w:lsdException w:name="heading 8" w:uiPriority="9" w:qFormat="1"/>
+    <w:lsdException w:name="heading 9" w:uiPriority="9" w:qFormat="1"/>
+    <w:lsdException w:name="index 1" w:uiPriority="99"/>
+    <w:lsdException w:name="index 2" w:uiPriority="99"/>
+    <w:lsdException w:name="index 3" w:uiPriority="99"/>
+    <w:lsdException w:name="index 4" w:uiPriority="99"/>
+    <w:lsdException w:name="index 5" w:uiPriority="99"/>
+    <w:lsdException w:name="index 6" w:uiPriority="99"/>
+    <w:lsdException w:name="index 7" w:uiPriority="99"/>
+    <w:lsdException w:name="index 8" w:uiPriority="99"/>
+    <w:lsdException w:name="index 9" w:uiPriority="99"/>
+    <w:lsdException w:name="toc 1" w:uiPriority="39"/>
+    <w:lsdException w:name="toc 2" w:uiPriority="39"/>
+    <w:lsdException w:name="toc 3" w:uiPriority="39"/>
+    <w:lsdException w:name="toc 4" w:uiPriority="39"/>
+    <w:lsdException w:name="toc 5" w:uiPriority="39"/>
+    <w:lsdException w:name="toc 6" w:uiPriority="39"/>
+    <w:lsdException w:name="toc 7" w:uiPriority="39"/>
+    <w:lsdException w:name="toc 8" w:uiPriority="39"/>
+    <w:lsdException w:name="toc 9" w:uiPriority="39"/>
+    <w:lsdException w:name="Normal Indent" w:uiPriority="99"/>
+    <w:lsdException w:name="footnote text" w:uiPriority="99"/>
+    <w:lsdException w:name="annotation text" w:uiPriority="99"/>
+    <w:lsdException w:name="header" w:uiPriority="99" w:semiHidden="0" w:unhideWhenUsed="0" w:qFormat="1"/>
+    <w:lsdException w:name="footer" w:uiPriority="99" w:semiHidden="0" w:unhideWhenUsed="0" w:qFormat="1"/>
+    <w:lsdException w:name="index heading" w:uiPriority="99"/>
+    <w:lsdException w:name="caption" w:uiPriority="35" w:qFormat="1"/>
+    <w:lsdException w:name="table of figures" w:uiPriority="99"/>
+    <w:lsdException w:name="envelope address" w:uiPriority="99"/>
+    <w:lsdException w:name="envelope return" w:uiPriority="99"/>
+    <w:lsdException w:name="footnote reference" w:uiPriority="99"/>
+    <w:lsdException w:name="annotation reference" w:uiPriority="99"/>
+    <w:lsdException w:name="line number" w:uiPriority="99"/>
+    <w:lsdException w:name="page number" w:uiPriority="99"/>
+    <w:lsdException w:name="endnote reference" w:uiPriority="99"/>
+    <w:lsdException w:name="endnote text" w:uiPriority="99"/>
+    <w:lsdException w:name="table of authorities" w:uiPriority="99"/>
+    <w:lsdException w:name="macro" w:uiPriority="99"/>
+    <w:lsdException w:name="toa heading" w:uiPriority="99"/>
+    <w:lsdException w:name="List" w:uiPriority="99"/>
+    <w:lsdException w:name="List Bullet" w:uiPriority="99"/>
+    <w:lsdException w:name="List Number" w:uiPriority="99"/>
+    <w:lsdException w:name="List 2" w:uiPriority="99"/>
+    <w:lsdException w:name="List 3" w:uiPriority="99"/>
+    <w:lsdException w:name="List 4" w:uiPriority="99"/>
+    <w:lsdException w:name="List 5" w:uiPriority="99"/>
+    <w:lsdException w:name="List Bullet 2" w:uiPriority="99"/>
+    <w:lsdException w:name="List Bullet 3" w:uiPriority="99"/>
+    <w:lsdException w:name="List Bullet 4" w:uiPriority="99"/>
+    <w:lsdException w:name="List Bullet 5" w:uiPriority="99"/>
+    <w:lsdException w:name="List Number 2" w:uiPriority="99"/>
+    <w:lsdException w:name="List Number 3" w:uiPriority="99"/>
+    <w:lsdException w:name="List Number 4" w:uiPriority="99"/>
+    <w:lsdException w:name="List Number 5" w:uiPriority="99"/>
+    <w:lsdException w:name="Title" w:uiPriority="10" w:semiHidden="0" w:unhideWhenUsed="0" w:qFormat="1"/>
+    <w:lsdException w:name="Closing" w:uiPriority="99"/>
+    <w:lsdException w:name="Signature" w:uiPriority="99"/>
+    <w:lsdException w:name="Default Paragraph Font" w:uiPriority="1" w:qFormat="1"/>
+    <w:lsdException w:name="Body Text" w:uiPriority="99"/>
+    <w:lsdException w:name="Body Text Indent" w:uiPriority="99"/>
+    <w:lsdException w:name="List Continue" w:uiPriority="99"/>
+    <w:lsdException w:name="List Continue 2" w:uiPriority="99"/>
+    <w:lsdException w:name="List Continue 3" w:uiPriority="99"/>
+    <w:lsdException w:name="List Continue 4" w:uiPriority="99"/>
+    <w:lsdException w:name="List Continue 5" w:uiPriority="99"/>
+    <w:lsdException w:name="Message Header" w:uiPriority="99"/>
+    <w:lsdException w:name="Subtitle" w:uiPriority="11" w:semiHidden="0" w:unhideWhenUsed="0" w:qFormat="1"/>
+    <w:lsdException w:name="Salutation" w:uiPriority="99"/>
+    <w:lsdException w:name="Date" w:uiPriority="99"/>
+    <w:lsdException w:name="Body Text First Indent" w:uiPriority="99"/>
+    <w:lsdException w:name="Body Text First Indent 2" w:uiPriority="99"/>
+    <w:lsdException w:name="Note Heading" w:uiPriority="99"/>
+    <w:lsdException w:name="Body Text 2" w:uiPriority="99"/>
+    <w:lsdException w:name="Body Text 3" w:uiPriority="99"/>
+    <w:lsdException w:name="Body Text Indent 2" w:uiPriority="99"/>
+    <w:lsdException w:name="Body Text Indent 3" w:uiPriority="99"/>
+    <w:lsdException w:name="Block Text" w:uiPriority="99"/>
+    <w:lsdException w:name="Hyperlink" w:uiPriority="99" w:semiHidden="0" w:qFormat="1"/>
+    <w:lsdException w:name="FollowedHyperlink" w:uiPriority="99"/>
+    <w:lsdException w:name="Strong" w:uiPriority="22" w:semiHidden="0" w:unhideWhenUsed="0" w:qFormat="1"/>
+    <w:lsdException w:name="Emphasis" w:uiPriority="20" w:semiHidden="0" w:unhideWhenUsed="0" w:qFormat="1"/>
+    <w:lsdException w:name="Document Map" w:uiPriority="99"/>
+    <w:lsdException w:name="Plain Text" w:uiPriority="99"/>
+    <w:lsdException w:name="E-mail Signature" w:uiPriority="99"/>
+    <w:lsdException w:name="Normal (Web)" w:uiPriority="99" w:semiHidden="0" w:unhideWhenUsed="0"/>
+    <w:lsdException w:name="HTML Acronym" w:uiPriority="99"/>
+    <w:lsdException w:name="HTML Address" w:uiPriority="99"/>
+    <w:lsdException w:name="HTML Cite" w:uiPriority="99"/>
+    <w:lsdException w:name="HTML Code" w:uiPriority="99"/>
+    <w:lsdException w:name="HTML Definition" w:uiPriority="99"/>
+    <w:lsdException w:name="HTML Keyboard" w:uiPriority="99"/>
+    <w:lsdException w:name="HTML Preformatted" w:uiPriority="99"/>
+    <w:lsdException w:name="HTML Sample" w:uiPriority="99"/>
+    <w:lsdException w:name="HTML Typewriter" w:uiPriority="99"/>
+    <w:lsdException w:name="HTML Variable" w:uiPriority="99"/>
+    <w:lsdException w:name="Normal Table" w:uiPriority="99"/>
+    <w:lsdException w:name="annotation subject" w:uiPriority="99"/>
+    <w:lsdException w:name="Table Simple 1" w:uiPriority="99"/>
+    <w:lsdException w:name="Table Simple 2" w:uiPriority="99"/>
+    <w:lsdException w:name="Table Simple 3" w:uiPriority="99"/>
+    <w:lsdException w:name="Table Classic 1" w:uiPriority="99"/>
+    <w:lsdException w:name="Table Classic 2" w:uiPriority="99"/>
+    <w:lsdException w:name="Table Classic 3" w:uiPriority="99"/>
+    <w:lsdException w:name="Table Classic 4" w:uiPriority="99"/>
+    <w:lsdException w:name="Table Colorful 1" w:uiPriority="99"/>
+    <w:lsdException w:name="Table Colorful 2" w:uiPriority="99"/>
+    <w:lsdException w:name="Table Colorful 3" w:uiPriority="99"/>
+    <w:lsdException w:name="Table Columns 1" w:uiPriority="99"/>
+    <w:lsdException w:name="Table Columns 2" w:uiPriority="99"/>
+    <w:lsdException w:name="Table Columns 3" w:uiPriority="99"/>
+    <w:lsdException w:name="Table Columns 4" w:uiPriority="99"/>
+    <w:lsdException w:name="Table Columns 5" w:uiPriority="99"/>
+    <w:lsdException w:name="Table Grid 1" w:uiPriority="99"/>
+    <w:lsdException w:name="Table Grid 2" w:uiPriority="99"/>
+    <w:lsdException w:name="Table Grid 3" w:uiPriority="99"/>
+    <w:lsdException w:name="Table Grid 4" w:uiPriority="99"/>
+    <w:lsdException w:name="Table Grid 5" w:uiPriority="99"/>
+    <w:lsdException w:name="Table Grid 6" w:uiPriority="99"/>
+    <w:lsdException w:name="Table Grid 7" w:uiPriority="99"/>
+    <w:lsdException w:name="Table Grid 8" w:uiPriority="99"/>
+    <w:lsdException w:name="Table List 1" w:uiPriority="99"/>
+    <w:lsdException w:name="Table List 2" w:uiPriority="99"/>
+    <w:lsdException w:name="Table List 3" w:uiPriority="99"/>
+    <w:lsdException w:name="Table List 4" w:uiPriority="99"/>
+    <w:lsdException w:name="Table List 5" w:uiPriority="99"/>
+    <w:lsdException w:name="Table List 6" w:uiPriority="99"/>
+    <w:lsdException w:name="Table List 7" w:uiPriority="99"/>
+    <w:lsdException w:name="Table List 8" w:uiPriority="99"/>
+    <w:lsdException w:name="Table 3D effects 1" w:uiPriority="99"/>
+    <w:lsdException w:name="Table 3D effects 2" w:uiPriority="99"/>
+    <w:lsdException w:name="Table 3D effects 3" w:uiPriority="99"/>
+    <w:lsdException w:name="Table Contemporary" w:uiPriority="99"/>
+    <w:lsdException w:name="Table Elegant" w:uiPriority="99"/>
+    <w:lsdException w:name="Table Professional" w:uiPriority="99"/>
+    <w:lsdException w:name="Table Subtle 1" w:uiPriority="99"/>
+    <w:lsdException w:name="Table Subtle 2" w:uiPriority="99"/>
+    <w:lsdException w:name="Table Web 1" w:uiPriority="99"/>
+    <w:lsdException w:name="Table Web 2" w:uiPriority="99"/>
+    <w:lsdException w:name="Table Web 3" w:uiPriority="99"/>
+    <w:lsdException w:name="Balloon Text" w:uiPriority="99"/>
+    <w:lsdException w:name="Table Grid" w:uiPriority="39" w:semiHidden="0" w:unhideWhenUsed="0" w:qFormat="1"/>
+    <w:lsdException w:name="Table Theme" w:uiPriority="99"/>
+    <w:lsdException w:name="Light Shading" w:uiPriority="60" w:semiHidden="0" w:unhideWhenUsed="0"/>
+    <w:lsdException w:name="Light List" w:uiPriority="61" w:semiHidden="0" w:unhideWhenUsed="0"/>
+    <w:lsdException w:name="Light Grid" w:uiPriority="62" w:semiHidden="0" w:unhideWhenUsed="0"/>
+    <w:lsdException w:name="Medium Shading 1" w:uiPriority="63" w:semiHidden="0" w:unhideWhenUsed="0"/>
+    <w:lsdException w:name="Medium Shading 2" w:uiPriority="64" w:semiHidden="0" w:unhideWhenUsed="0"/>
+    <w:lsdException w:name="Medium List 1" w:uiPriority="65" w:semiHidden="0" w:unhideWhenUsed="0"/>
+    <w:lsdException w:name="Medium List 2" w:uiPriority="66" w:semiHidden="0" w:unhideWhenUsed="0"/>
+    <w:lsdException w:name="Medium Grid 1" w:uiPriority="67" w:semiHidden="0" w:unhideWhenUsed="0"/>
+    <w:lsdException w:name="Medium Grid 2" w:uiPriority="68" w:semiHidden="0" w:unhideWhenUsed="0"/>
+    <w:lsdException w:name="Medium Grid 3" w:uiPriority="69" w:semiHidden="0" w:unhideWhenUsed="0"/>
+    <w:lsdException w:name="Dark List" w:uiPriority="70" w:semiHidden="0" w:unhideWhenUsed="0"/>
+    <w:lsdException w:name="Colorful Shading" w:uiPriority="71" w:semiHidden="0" w:unhideWhenUsed="0"/>
+    <w:lsdException w:name="Colorful List" w:uiPriority="72" w:semiHidden="0" w:unhideWhenUsed="0"/>
+    <w:lsdException w:name="Colorful Grid" w:uiPriority="73" w:semiHidden="0" w:unhideWhenUsed="0"/>
+    <w:lsdException w:name="Light Shading Accent 1" w:uiPriority="60" w:semiHidden="0" w:unhideWhenUsed="0"/>
+    <w:lsdException w:name="Light List Accent 1" w:uiPriority="61" w:semiHidden="0" w:unhideWhenUsed="0"/>
+    <w:lsdException w:name="Light Grid Accent 1" w:uiPriority="62" w:semiHidden="0" w:unhideWhenUsed="0"/>
+    <w:lsdException w:name="Medium Shading 1 Accent 1" w:uiPriority="63" w:semiHidden="0" w:unhideWhenUsed="0"/>
+    <w:lsdException w:name="Medium Shading 2 Accent 1" w:uiPriority="64" w:semiHidden="0" w:unhideWhenUsed="0"/>
+    <w:lsdException w:name="Medium List 1 Accent 1" w:uiPriority="65" w:semiHidden="0" w:unhideWhenUsed="0"/>
+    <w:lsdException w:name="List Paragraph" w:uiPriority="34" w:semiHidden="0" w:unhideWhenUsed="0" w:qFormat="1"/>
+    <w:lsdException w:name="Medium List 2 Accent 1" w:uiPriority="66" w:semiHidden="0" w:unhideWhenUsed="0"/>
+    <w:lsdException w:name="Medium Grid 1 Accent 1" w:uiPriority="67" w:semiHidden="0" w:unhideWhenUsed="0"/>
+    <w:lsdException w:name="Medium Grid 2 Accent 1" w:uiPriority="68" w:semiHidden="0" w:unhideWhenUsed="0"/>
+    <w:lsdException w:name="Medium Grid 3 Accent 1" w:uiPriority="69" w:semiHidden="0" w:unhideWhenUsed="0"/>
+    <w:lsdException w:name="Dark List Accent 1" w:uiPriority="70" w:semiHidden="0" w:unhideWhenUsed="0"/>
+    <w:lsdException w:name="Colorful Shading Accent 1" w:uiPriority="71" w:semiHidden="0" w:unhideWhenUsed="0"/>
+    <w:lsdException w:name="Colorful List Accent 1" w:uiPriority="72" w:semiHidden="0" w:unhideWhenUsed="0"/>
+    <w:lsdException w:name="Colorful Grid Accent 1" w:uiPriority="73" w:semiHidden="0" w:unhideWhenUsed="0"/>
+    <w:lsdException w:name="Light Shading Accent 2" w:uiPriority="60" w:semiHidden="0" w:unhideWhenUsed="0"/>
+    <w:lsdException w:name="Light List Accent 2" w:uiPriority="61" w:semiHidden="0" w:unhideWhenUsed="0"/>
+    <w:lsdException w:name="Light Grid Accent 2" w:uiPriority="62" w:semiHidden="0" w:unhideWhenUsed="0"/>
+    <w:lsdException w:name="Medium Shading 1 Accent 2" w:uiPriority="63" w:semiHidden="0" w:unhideWhenUsed="0"/>
+    <w:lsdException w:name="Medium Shading 2 Accent 2" w:uiPriority="64" w:semiHidden="0" w:unhideWhenUsed="0"/>
+    <w:lsdException w:name="Medium List 1 Accent 2" w:uiPriority="65" w:semiHidden="0" w:unhideWhenUsed="0"/>
+    <w:lsdException w:name="Medium List 2 Accent 2" w:uiPriority="66" w:semiHidden="0" w:unhideWhenUsed="0"/>
+    <w:lsdException w:name="Medium Grid 1 Accent 2" w:uiPriority="67" w:semiHidden="0" w:unhideWhenUsed="0"/>
+    <w:lsdException w:name="Medium Grid 2 Accent 2" w:uiPriority="68" w:semiHidden="0" w:unhideWhenUsed="0"/>
+    <w:lsdException w:name="Medium Grid 3 Accent 2" w:uiPriority="69" w:semiHidden="0" w:unhideWhenUsed="0"/>
+    <w:lsdException w:name="Dark List Accent 2" w:uiPriority="70" w:semiHidden="0" w:unhideWhenUsed="0"/>
+    <w:lsdException w:name="Colorful Shading Accent 2" w:uiPriority="71" w:semiHidden="0" w:unhideWhenUsed="0"/>
+    <w:lsdException w:name="Colorful List Accent 2" w:uiPriority="72" w:semiHidden="0" w:unhideWhenUsed="0"/>
+    <w:lsdException w:name="Colorful Grid Accent 2" w:uiPriority="73" w:semiHidden="0" w:unhideWhenUsed="0"/>
+    <w:lsdException w:name="Light Shading Accent 3" w:uiPriority="60" w:semiHidden="0" w:unhideWhenUsed="0"/>
+    <w:lsdException w:name="Light List Accent 3" w:uiPriority="61" w:semiHidden="0" w:unhideWhenUsed="0"/>
+    <w:lsdException w:name="Light Grid Accent 3" w:uiPriority="62" w:semiHidden="0" w:unhideWhenUsed="0"/>
+    <w:lsdException w:name="Medium Shading 1 Accent 3" w:uiPriority="63" w:semiHidden="0" w:unhideWhenUsed="0"/>
+    <w:lsdException w:name="Medium Shading 2 Accent 3" w:uiPriority="64" w:semiHidden="0" w:unhideWhenUsed="0"/>
+    <w:lsdException w:name="Medium List 1 Accent 3" w:uiPriority="65" w:semiHidden="0" w:unhideWhenUsed="0"/>
+    <w:lsdException w:name="Medium List 2 Accent 3" w:uiPriority="66" w:semiHidden="0" w:unhideWhenUsed="0"/>
+    <w:lsdException w:name="Medium Grid 1 Accent 3" w:uiPriority="67" w:semiHidden="0" w:unhideWhenUsed="0"/>
+    <w:lsdException w:name="Medium Grid 2 Accent 3" w:uiPriority="68" w:semiHidden="0" w:unhideWhenUsed="0"/>
+    <w:lsdException w:name="Medium Grid 3 Accent 3" w:uiPriority="69" w:semiHidden="0" w:unhideWhenUsed="0"/>
+    <w:lsdException w:name="Dark List Accent 3" w:uiPriority="70" w:semiHidden="0" w:unhideWhenUsed="0"/>
+    <w:lsdException w:name="Colorful Shading Accent 3" w:uiPriority="71" w:semiHidden="0" w:unhideWhenUsed="0"/>
+    <w:lsdException w:name="Colorful List Accent 3" w:uiPriority="72" w:semiHidden="0" w:unhideWhenUsed="0"/>
+    <w:lsdException w:name="Colorful Grid Accent 3" w:uiPriority="73" w:semiHidden="0" w:unhideWhenUsed="0"/>
+    <w:lsdException w:name="Light Shading Accent 4" w:uiPriority="60" w:semiHidden="0" w:unhideWhenUsed="0"/>
+    <w:lsdException w:name="Light List Accent 4" w:uiPriority="61" w:semiHidden="0" w:unhideWhenUsed="0"/>
+    <w:lsdException w:name="Light Grid Accent 4" w:uiPriority="62" w:semiHidden="0" w:unhideWhenUsed="0"/>
+    <w:lsdException w:name="Medium Shading 1 Accent 4" w:uiPriority="63" w:semiHidden="0" w:unhideWhenUsed="0"/>
+    <w:lsdException w:name="Medium Shading 2 Accent 4" w:uiPriority="64" w:semiHidden="0" w:unhideWhenUsed="0"/>
+    <w:lsdException w:name="Medium List 1 Accent 4" w:uiPriority="65" w:semiHidden="0" w:unhideWhenUsed="0"/>
+    <w:lsdException w:name="Medium List 2 Accent 4" w:uiPriority="66" w:semiHidden="0" w:unhideWhenUsed="0"/>
+    <w:lsdException w:name="Medium Grid 1 Accent 4" w:uiPriority="67" w:semiHidden="0" w:unhideWhenUsed="0"/>
+    <w:lsdException w:name="Medium Grid 2 Accent 4" w:uiPriority="68" w:semiHidden="0" w:unhideWhenUsed="0"/>
+    <w:lsdException w:name="Medium Grid 3 Accent 4" w:uiPriority="69" w:semiHidden="0" w:unhideWhenUsed="0"/>
+    <w:lsdException w:name="Dark List Accent 4" w:uiPriority="70" w:semiHidden="0" w:unhideWhenUsed="0"/>
+    <w:lsdException w:name="Colorful Shading Accent 4" w:uiPriority="71" w:semiHidden="0" w:unhideWhenUsed="0"/>
+    <w:lsdException w:name="Colorful List Accent 4" w:uiPriority="72" w:semiHidden="0" w:unhideWhenUsed="0"/>
+    <w:lsdException w:name="Colorful Grid Accent 4" w:uiPriority="73" w:semiHidden="0" w:unhideWhenUsed="0"/>
+    <w:lsdException w:name="Light Shading Accent 5" w:uiPriority="60" w:semiHidden="0" w:unhideWhenUsed="0"/>
+    <w:lsdException w:name="Light List Accent 5" w:uiPriority="61" w:semiHidden="0" w:unhideWhenUsed="0"/>
+    <w:lsdException w:name="Light Grid Accent 5" w:uiPriority="62" w:semiHidden="0" w:unhideWhenUsed="0"/>
+    <w:lsdException w:name="Medium Shading 1 Accent 5" w:uiPriority="63" w:semiHidden="0" w:unhideWhenUsed="0"/>
+    <w:lsdException w:name="Medium Shading 2 Accent 5" w:uiPriority="64" w:semiHidden="0" w:unhideWhenUsed="0"/>
+    <w:lsdException w:name="Medium List 1 Accent 5" w:uiPriority="65" w:semiHidden="0" w:unhideWhenUsed="0"/>
+    <w:lsdException w:name="Medium List 2 Accent 5" w:uiPriority="66" w:semiHidden="0" w:unhideWhenUsed="0"/>
+    <w:lsdException w:name="Medium Grid 1 Accent 5" w:uiPriority="67" w:semiHidden="0" w:unhideWhenUsed="0"/>
+    <w:lsdException w:name="Medium Grid 2 Accent 5" w:uiPriority="68" w:semiHidden="0" w:unhideWhenUsed="0"/>
+    <w:lsdException w:name="Medium Grid 3 Accent 5" w:uiPriority="69" w:semiHidden="0" w:unhideWhenUsed="0"/>
+    <w:lsdException w:name="Dark List Accent 5" w:uiPriority="70" w:semiHidden="0" w:unhideWhenUsed="0"/>
+    <w:lsdException w:name="Colorful Shading Accent 5" w:uiPriority="71" w:semiHidden="0" w:unhideWhenUsed="0"/>
+    <w:lsdException w:name="Colorful List Accent 5" w:uiPriority="72" w:semiHidden="0" w:unhideWhenUsed="0"/>
+    <w:lsdException w:name="Colorful Grid Accent 5" w:uiPriority="73" w:semiHidden="0" w:unhideWhenUsed="0"/>
+    <w:lsdException w:name="Light Shading Accent 6" w:uiPriority="60" w:semiHidden="0" w:unhideWhenUsed="0"/>
+    <w:lsdException w:name="Light List Accent 6" w:uiPriority="61" w:semiHidden="0" w:unhideWhenUsed="0"/>
+    <w:lsdException w:name="Light Grid Accent 6" w:uiPriority="62" w:semiHidden="0" w:unhideWhenUsed="0"/>
+    <w:lsdException w:name="Medium Shading 1 Accent 6" w:uiPriority="63" w:semiHidden="0" w:unhideWhenUsed="0"/>
+    <w:lsdException w:name="Medium Shading 2 Accent 6" w:uiPriority="64" w:semiHidden="0" w:unhideWhenUsed="0"/>
+    <w:lsdException w:name="Medium List 1 Accent 6" w:uiPriority="65" w:semiHidden="0" w:unhideWhenUsed="0"/>
+    <w:lsdException w:name="Medium List 2 Accent 6" w:uiPriority="66" w:semiHidden="0" w:unhideWhenUsed="0"/>
+    <w:lsdException w:name="Medium Grid 1 Accent 6" w:uiPriority="67" w:semiHidden="0" w:unhideWhenUsed="0"/>
+    <w:lsdException w:name="Medium Grid 2 Accent 6" w:uiPriority="68" w:semiHidden="0" w:unhideWhenUsed="0"/>
+    <w:lsdException w:name="Medium Grid 3 Accent 6" w:uiPriority="69" w:semiHidden="0" w:unhideWhenUsed="0"/>
+    <w:lsdException w:name="Dark List Accent 6" w:uiPriority="70" w:semiHidden="0" w:unhideWhenUsed="0"/>
+    <w:lsdException w:name="Colorful Shading Accent 6" w:uiPriority="71" w:semiHidden="0" w:unhideWhenUsed="0"/>
+    <w:lsdException w:name="Colorful List Accent 6" w:uiPriority="72" w:semiHidden="0" w:unhideWhenUsed="0"/>
+    <w:lsdException w:name="Colorful Grid Accent 6" w:uiPriority="73" w:semiHidden="0" w:unhideWhenUsed="0"/>
   </w:latentStyles>
-  <w:style w:type="paragraph" w:default="1" w:styleId="1">
+  <w:style w:type="paragraph" w:styleId="Normal" w:default="1">
     <w:name w:val="Normal"/>
+    <w:uiPriority w:val="0"/>
     <w:qFormat/>
-    <w:uiPriority w:val="0"/>
     <w:pPr>
-      <w:spacing w:after="200" w:line="276" w:lineRule="auto"/>
+      <w:widowControl/>
+      <w:bidi w:val="0"/>
+      <w:spacing w:lineRule="auto" w:line="276" w:before="0" w:after="200"/>
+      <w:jc w:val="left"/>
     </w:pPr>
     <w:rPr>
-      <w:rFonts w:ascii="Calibri" w:hAnsi="Calibri" w:eastAsia="Times New Roman" w:cs="Times New Roman"/>
+      <w:rFonts w:ascii="Calibri" w:hAnsi="Calibri" w:eastAsia="Times New Roman" w:cs="Times New Roman" w:asciiTheme="minorHAnsi" w:hAnsiTheme="minorHAnsi"/>
+      <w:color w:val="auto"/>
+      <w:kern w:val="0"/>
       <w:sz w:val="22"/>
       <w:szCs w:val="22"/>
       <w:lang w:val="en-US" w:eastAsia="en-US" w:bidi="en-US"/>
     </w:rPr>
   </w:style>
-  <w:style w:type="character" w:default="1" w:styleId="2">
+  <w:style w:type="character" w:styleId="DefaultParagraphFont" w:default="1">
     <w:name w:val="Default Paragraph Font"/>
+    <w:uiPriority w:val="1"/>
     <w:semiHidden/>
     <w:unhideWhenUsed/>
     <w:qFormat/>
-    <w:uiPriority w:val="1"/>
+    <w:rPr/>
+  </w:style>
+  <w:style w:type="character" w:styleId="Hyperlink">
+    <w:name w:val="Hyperlink"/>
+    <w:basedOn w:val="DefaultParagraphFont"/>
+    <w:uiPriority w:val="99"/>
+    <w:unhideWhenUsed/>
+    <w:qFormat/>
+    <w:rPr>
+      <w:color w:themeColor="hyperlink" w:val="0563C1"/>
+      <w:u w:val="single"/>
+      <w14:textFill>
+        <w14:solidFill>
+          <w14:schemeClr w14:val="hlink"/>
+        </w14:solidFill>
+      </w14:textFill>
+    </w:rPr>
+  </w:style>
+  <w:style w:type="character" w:styleId="Strong">
+    <w:name w:val="Strong"/>
+    <w:basedOn w:val="DefaultParagraphFont"/>
+    <w:uiPriority w:val="22"/>
+    <w:qFormat/>
+    <w:rPr>
+      <w:b/>
+      <w:bCs/>
+    </w:rPr>
+  </w:style>
+  <w:style w:type="character" w:styleId="HeaderChar" w:customStyle="1">
+    <w:name w:val="Header Char"/>
+    <w:basedOn w:val="DefaultParagraphFont"/>
+    <w:link w:val="Header"/>
+    <w:uiPriority w:val="99"/>
+    <w:qFormat/>
+    <w:rPr>
+      <w:rFonts w:ascii="Calibri" w:hAnsi="Calibri" w:eastAsia="Times New Roman" w:cs="Times New Roman"/>
+      <w:lang w:bidi="en-US"/>
+    </w:rPr>
+  </w:style>
+  <w:style w:type="character" w:styleId="FooterChar" w:customStyle="1">
+    <w:name w:val="Footer Char"/>
+    <w:basedOn w:val="DefaultParagraphFont"/>
+    <w:link w:val="Footer"/>
+    <w:uiPriority w:val="99"/>
+    <w:qFormat/>
+    <w:rPr>
+      <w:rFonts w:ascii="Calibri" w:hAnsi="Calibri" w:eastAsia="Times New Roman" w:cs="Times New Roman"/>
+      <w:lang w:bidi="en-US"/>
+    </w:rPr>
+  </w:style>
+  <w:style w:type="character" w:styleId="h0b6ngkn" w:customStyle="1">
+    <w:name w:val="h0b6ngkn"/>
+    <w:uiPriority w:val="0"/>
+    <w:qFormat/>
+    <w:rPr/>
+  </w:style>
+  <w:style w:type="character" w:styleId="leadnews" w:customStyle="1">
+    <w:name w:val="leadnews"/>
+    <w:basedOn w:val="DefaultParagraphFont"/>
+    <w:uiPriority w:val="0"/>
+    <w:qFormat/>
+    <w:rPr/>
+  </w:style>
+  <w:style w:type="character" w:styleId="BalloonTextChar" w:customStyle="1">
+    <w:name w:val="Balloon Text Char"/>
+    <w:basedOn w:val="DefaultParagraphFont"/>
+    <w:link w:val="BalloonText"/>
+    <w:uiPriority w:val="99"/>
+    <w:semiHidden/>
+    <w:qFormat/>
+    <w:rPr>
+      <w:rFonts w:ascii="Tahoma" w:hAnsi="Tahoma" w:eastAsia="Times New Roman" w:cs="Tahoma"/>
+      <w:sz w:val="16"/>
+      <w:szCs w:val="16"/>
+      <w:lang w:bidi="en-US"/>
+    </w:rPr>
+  </w:style>
+  <w:style w:type="character" w:styleId="UnresolvedMention1" w:customStyle="1">
+    <w:name w:val="Unresolved Mention1"/>
+    <w:basedOn w:val="DefaultParagraphFont"/>
+    <w:uiPriority w:val="99"/>
+    <w:semiHidden/>
+    <w:unhideWhenUsed/>
+    <w:qFormat/>
+    <w:rPr>
+      <w:color w:val="605E5C"/>
+      <w:shd w:fill="E1DFDD" w:val="clear"/>
+    </w:rPr>
+  </w:style>
+  <w:style w:type="paragraph" w:styleId="Heading">
+    <w:name w:val="Heading"/>
+    <w:basedOn w:val="Normal"/>
+    <w:next w:val="BodyText"/>
+    <w:qFormat/>
+    <w:pPr>
+      <w:keepNext w:val="true"/>
+      <w:spacing w:before="240" w:after="120"/>
+    </w:pPr>
+    <w:rPr>
+      <w:rFonts w:ascii="Liberation Sans" w:hAnsi="Liberation Sans" w:eastAsia="Noto Sans CJK SC" w:cs="Noto Sans Devanagari"/>
+      <w:sz w:val="28"/>
+      <w:szCs w:val="28"/>
+    </w:rPr>
+  </w:style>
+  <w:style w:type="paragraph" w:styleId="BodyText">
+    <w:name w:val="Body Text"/>
+    <w:basedOn w:val="Normal"/>
+    <w:pPr>
+      <w:spacing w:lineRule="auto" w:line="276" w:before="0" w:after="140"/>
+    </w:pPr>
+    <w:rPr/>
+  </w:style>
+  <w:style w:type="paragraph" w:styleId="List">
+    <w:name w:val="List"/>
+    <w:basedOn w:val="BodyText"/>
+    <w:pPr/>
+    <w:rPr>
+      <w:rFonts w:cs="Noto Sans Devanagari"/>
+    </w:rPr>
+  </w:style>
+  <w:style w:type="paragraph" w:styleId="Caption">
+    <w:name w:val="Caption"/>
+    <w:basedOn w:val="Normal"/>
+    <w:qFormat/>
+    <w:pPr>
+      <w:suppressLineNumbers/>
+      <w:spacing w:before="120" w:after="120"/>
+    </w:pPr>
+    <w:rPr>
+      <w:rFonts w:cs="Noto Sans Devanagari"/>
+      <w:i/>
+      <w:iCs/>
+      <w:sz w:val="24"/>
+      <w:szCs w:val="24"/>
+    </w:rPr>
+  </w:style>
+  <w:style w:type="paragraph" w:styleId="Index">
+    <w:name w:val="Index"/>
+    <w:basedOn w:val="Normal"/>
+    <w:qFormat/>
+    <w:pPr>
+      <w:suppressLineNumbers/>
+    </w:pPr>
+    <w:rPr>
+      <w:rFonts w:cs="Noto Sans Devanagari"/>
+    </w:rPr>
+  </w:style>
+  <w:style w:type="paragraph" w:styleId="BalloonText">
+    <w:name w:val="Balloon Text"/>
+    <w:basedOn w:val="Normal"/>
+    <w:link w:val="BalloonTextChar"/>
+    <w:uiPriority w:val="99"/>
+    <w:semiHidden/>
+    <w:unhideWhenUsed/>
+    <w:qFormat/>
+    <w:pPr>
+      <w:spacing w:lineRule="auto" w:line="240" w:before="0" w:after="0"/>
+    </w:pPr>
+    <w:rPr>
+      <w:rFonts w:ascii="Tahoma" w:hAnsi="Tahoma" w:cs="Tahoma"/>
+      <w:sz w:val="16"/>
+      <w:szCs w:val="16"/>
+    </w:rPr>
+  </w:style>
+  <w:style w:type="paragraph" w:styleId="HeaderandFooter">
+    <w:name w:val="Header and Footer"/>
+    <w:basedOn w:val="Normal"/>
+    <w:qFormat/>
+    <w:pPr/>
+    <w:rPr/>
+  </w:style>
+  <w:style w:type="paragraph" w:styleId="Footer">
+    <w:name w:val="Footer"/>
+    <w:basedOn w:val="Normal"/>
+    <w:link w:val="FooterChar"/>
+    <w:uiPriority w:val="99"/>
+    <w:qFormat/>
+    <w:pPr>
+      <w:tabs>
+        <w:tab w:val="clear" w:pos="720"/>
+        <w:tab w:val="center" w:pos="4680" w:leader="none"/>
+        <w:tab w:val="right" w:pos="9360" w:leader="none"/>
+      </w:tabs>
+      <w:spacing w:lineRule="auto" w:line="240" w:before="0" w:after="0"/>
+    </w:pPr>
+    <w:rPr/>
+  </w:style>
+  <w:style w:type="paragraph" w:styleId="Header">
+    <w:name w:val="Header"/>
+    <w:basedOn w:val="Normal"/>
+    <w:link w:val="HeaderChar"/>
+    <w:uiPriority w:val="99"/>
+    <w:qFormat/>
+    <w:pPr>
+      <w:tabs>
+        <w:tab w:val="clear" w:pos="720"/>
+        <w:tab w:val="center" w:pos="4680" w:leader="none"/>
+        <w:tab w:val="right" w:pos="9360" w:leader="none"/>
+      </w:tabs>
+      <w:spacing w:lineRule="auto" w:line="240" w:before="0" w:after="0"/>
+    </w:pPr>
+    <w:rPr/>
+  </w:style>
+  <w:style w:type="paragraph" w:styleId="NormalWeb">
+    <w:name w:val="Normal (Web)"/>
+    <w:basedOn w:val="Normal"/>
+    <w:uiPriority w:val="99"/>
+    <w:qFormat/>
+    <w:pPr>
+      <w:spacing w:lineRule="auto" w:line="240" w:beforeAutospacing="1" w:afterAutospacing="1"/>
+    </w:pPr>
+    <w:rPr>
+      <w:rFonts w:ascii="Times New Roman" w:hAnsi="Times New Roman" w:eastAsia="Calibri"/>
+      <w:sz w:val="24"/>
+      <w:szCs w:val="24"/>
+    </w:rPr>
+  </w:style>
+  <w:style w:type="paragraph" w:styleId="Default" w:customStyle="1">
+    <w:name w:val="Default"/>
+    <w:uiPriority w:val="0"/>
+    <w:qFormat/>
+    <w:pPr>
+      <w:widowControl/>
+      <w:bidi w:val="0"/>
+      <w:spacing w:before="0" w:after="0"/>
+      <w:jc w:val="left"/>
+    </w:pPr>
+    <w:rPr>
+      <w:rFonts w:ascii="Century Gothic" w:hAnsi="Century Gothic" w:eastAsia="Calibri" w:cs="Century Gothic" w:eastAsiaTheme="minorHAnsi"/>
+      <w:color w:val="000000"/>
+      <w:kern w:val="0"/>
+      <w:sz w:val="24"/>
+      <w:szCs w:val="24"/>
+      <w:lang w:val="en-US" w:eastAsia="en-US" w:bidi="ar-SA"/>
+    </w:rPr>
+  </w:style>
+  <w:style w:type="paragraph" w:styleId="ListParagraph">
+    <w:name w:val="List Paragraph"/>
+    <w:basedOn w:val="Normal"/>
+    <w:uiPriority w:val="34"/>
+    <w:qFormat/>
+    <w:pPr>
+      <w:spacing w:before="0" w:after="200"/>
+      <w:ind w:left="720"/>
+      <w:contextualSpacing/>
+    </w:pPr>
+    <w:rPr/>
+  </w:style>
+  <w:style w:type="paragraph" w:styleId="Revision1" w:customStyle="1">
+    <w:name w:val="Revision1"/>
+    <w:uiPriority w:val="99"/>
+    <w:semiHidden/>
+    <w:qFormat/>
+    <w:pPr>
+      <w:widowControl/>
+      <w:bidi w:val="0"/>
+      <w:spacing w:before="0" w:after="0"/>
+      <w:jc w:val="left"/>
+    </w:pPr>
+    <w:rPr>
+      <w:rFonts w:ascii="Calibri" w:hAnsi="Calibri" w:eastAsia="Times New Roman" w:cs="Times New Roman" w:asciiTheme="minorHAnsi" w:hAnsiTheme="minorHAnsi"/>
+      <w:color w:val="auto"/>
+      <w:kern w:val="0"/>
+      <w:sz w:val="22"/>
+      <w:szCs w:val="22"/>
+      <w:lang w:val="en-US" w:eastAsia="en-US" w:bidi="en-US"/>
+    </w:rPr>
   </w:style>
   <w:style w:type="table" w:default="1" w:styleId="3">
     <w:name w:val="Normal Table"/>
+    <w:uiPriority w:val="99"/>
     <w:semiHidden/>
     <w:unhideWhenUsed/>
-    <w:uiPriority w:val="99"/>
     <w:tblPr>
       <w:tblCellMar>
         <w:top w:w="0" w:type="dxa"/>
@@ -2234,94 +3373,11 @@
       </w:tblCellMar>
     </w:tblPr>
   </w:style>
-  <w:style w:type="paragraph" w:styleId="4">
-    <w:name w:val="Balloon Text"/>
-    <w:basedOn w:val="1"/>
-    <w:link w:val="17"/>
-    <w:semiHidden/>
-    <w:unhideWhenUsed/>
-    <w:uiPriority w:val="99"/>
-    <w:pPr>
-      <w:spacing w:after="0" w:line="240" w:lineRule="auto"/>
-    </w:pPr>
-    <w:rPr>
-      <w:rFonts w:ascii="Tahoma" w:hAnsi="Tahoma" w:cs="Tahoma"/>
-      <w:sz w:val="16"/>
-      <w:szCs w:val="16"/>
-    </w:rPr>
-  </w:style>
-  <w:style w:type="paragraph" w:styleId="5">
-    <w:name w:val="footer"/>
-    <w:basedOn w:val="1"/>
-    <w:link w:val="13"/>
-    <w:qFormat/>
-    <w:uiPriority w:val="99"/>
-    <w:pPr>
-      <w:tabs>
-        <w:tab w:val="center" w:pos="4680"/>
-        <w:tab w:val="right" w:pos="9360"/>
-      </w:tabs>
-      <w:spacing w:after="0" w:line="240" w:lineRule="auto"/>
-    </w:pPr>
-  </w:style>
-  <w:style w:type="paragraph" w:styleId="6">
-    <w:name w:val="header"/>
-    <w:basedOn w:val="1"/>
-    <w:link w:val="12"/>
-    <w:qFormat/>
-    <w:uiPriority w:val="99"/>
-    <w:pPr>
-      <w:tabs>
-        <w:tab w:val="center" w:pos="4680"/>
-        <w:tab w:val="right" w:pos="9360"/>
-      </w:tabs>
-      <w:spacing w:after="0" w:line="240" w:lineRule="auto"/>
-    </w:pPr>
-  </w:style>
-  <w:style w:type="character" w:styleId="7">
-    <w:name w:val="Hyperlink"/>
-    <w:basedOn w:val="2"/>
-    <w:unhideWhenUsed/>
-    <w:qFormat/>
-    <w:uiPriority w:val="99"/>
-    <w:rPr>
-      <w:color w:val="0563C1" w:themeColor="hyperlink"/>
-      <w:u w:val="single"/>
-      <w14:textFill>
-        <w14:solidFill>
-          <w14:schemeClr w14:val="hlink"/>
-        </w14:solidFill>
-      </w14:textFill>
-    </w:rPr>
-  </w:style>
-  <w:style w:type="paragraph" w:styleId="8">
-    <w:name w:val="Normal (Web)"/>
-    <w:basedOn w:val="1"/>
-    <w:uiPriority w:val="99"/>
-    <w:pPr>
-      <w:spacing w:before="100" w:beforeAutospacing="1" w:after="100" w:afterAutospacing="1" w:line="240" w:lineRule="auto"/>
-    </w:pPr>
-    <w:rPr>
-      <w:rFonts w:ascii="Times New Roman" w:hAnsi="Times New Roman" w:eastAsia="Calibri"/>
-      <w:sz w:val="24"/>
-      <w:szCs w:val="24"/>
-    </w:rPr>
-  </w:style>
-  <w:style w:type="character" w:styleId="9">
-    <w:name w:val="Strong"/>
-    <w:basedOn w:val="2"/>
-    <w:qFormat/>
-    <w:uiPriority w:val="22"/>
-    <w:rPr>
-      <w:b/>
-      <w:bCs/>
-    </w:rPr>
-  </w:style>
   <w:style w:type="table" w:styleId="10">
     <w:name w:val="Table Grid"/>
     <w:basedOn w:val="3"/>
+    <w:uiPriority w:val="39"/>
     <w:qFormat/>
-    <w:uiPriority w:val="39"/>
     <w:tblPr>
       <w:tblBorders>
         <w:top w:val="single" w:color="auto" w:sz="4" w:space="0"/>
@@ -2338,7 +3394,7 @@
     <w:basedOn w:val="3"/>
     <w:uiPriority w:val="60"/>
     <w:rPr>
-      <w:color w:val="2E75B6" w:themeColor="accent1" w:themeShade="BF"/>
+      <w:color w:themeColor="accent1" w:themeShade="bf"/>
     </w:rPr>
     <w:tblPr>
       <w:tblBorders>
@@ -2391,12 +3447,14 @@
         <w:b/>
         <w:bCs/>
       </w:rPr>
+      <w:tblPr/>
     </w:tblStylePr>
     <w:tblStylePr w:type="lastCol">
       <w:rPr>
         <w:b/>
         <w:bCs/>
       </w:rPr>
+      <w:tblPr/>
     </w:tblStylePr>
     <w:tblStylePr w:type="band1Vert">
       <w:tblPr/>
@@ -2407,7 +3465,7 @@
           <w:insideH w:val="nil"/>
           <w:insideV w:val="nil"/>
         </w:tcBorders>
-        <w:shd w:val="clear" w:color="auto" w:fill="D6E6F4" w:themeFill="accent1" w:themeFillTint="3F"/>
+        <w:shd w:val="clear" w:color="auto" w:fill="D6E6F4" w:themeFill="accent1" w:themeFillTint="3f"/>
       </w:tcPr>
     </w:tblStylePr>
     <w:tblStylePr w:type="band1Horz">
@@ -2419,261 +3477,105 @@
           <w:insideH w:val="nil"/>
           <w:insideV w:val="nil"/>
         </w:tcBorders>
-        <w:shd w:val="clear" w:color="auto" w:fill="D6E6F4" w:themeFill="accent1" w:themeFillTint="3F"/>
+        <w:shd w:val="clear" w:color="auto" w:fill="D6E6F4" w:themeFill="accent1" w:themeFillTint="3f"/>
       </w:tcPr>
     </w:tblStylePr>
-  </w:style>
-  <w:style w:type="character" w:customStyle="1" w:styleId="12">
-    <w:name w:val="Header Char"/>
-    <w:basedOn w:val="2"/>
-    <w:link w:val="6"/>
-    <w:uiPriority w:val="99"/>
-    <w:rPr>
-      <w:rFonts w:ascii="Calibri" w:hAnsi="Calibri" w:eastAsia="Times New Roman" w:cs="Times New Roman"/>
-      <w:lang w:bidi="en-US"/>
-    </w:rPr>
-  </w:style>
-  <w:style w:type="character" w:customStyle="1" w:styleId="13">
-    <w:name w:val="Footer Char"/>
-    <w:basedOn w:val="2"/>
-    <w:link w:val="5"/>
-    <w:uiPriority w:val="99"/>
-    <w:rPr>
-      <w:rFonts w:ascii="Calibri" w:hAnsi="Calibri" w:eastAsia="Times New Roman" w:cs="Times New Roman"/>
-      <w:lang w:bidi="en-US"/>
-    </w:rPr>
-  </w:style>
-  <w:style w:type="character" w:customStyle="1" w:styleId="14">
-    <w:name w:val="h0b6ngkn"/>
-    <w:uiPriority w:val="0"/>
-  </w:style>
-  <w:style w:type="paragraph" w:customStyle="1" w:styleId="15">
-    <w:name w:val="Default"/>
-    <w:uiPriority w:val="0"/>
-    <w:pPr>
-      <w:autoSpaceDE w:val="0"/>
-      <w:autoSpaceDN w:val="0"/>
-      <w:adjustRightInd w:val="0"/>
-    </w:pPr>
-    <w:rPr>
-      <w:rFonts w:ascii="Century Gothic" w:hAnsi="Century Gothic" w:cs="Century Gothic" w:eastAsiaTheme="minorHAnsi"/>
-      <w:color w:val="000000"/>
-      <w:sz w:val="24"/>
-      <w:szCs w:val="24"/>
-      <w:lang w:val="en-US" w:eastAsia="en-US" w:bidi="ar-SA"/>
-    </w:rPr>
-  </w:style>
-  <w:style w:type="character" w:customStyle="1" w:styleId="16">
-    <w:name w:val="leadnews"/>
-    <w:basedOn w:val="2"/>
-    <w:uiPriority w:val="0"/>
-  </w:style>
-  <w:style w:type="character" w:customStyle="1" w:styleId="17">
-    <w:name w:val="Balloon Text Char"/>
-    <w:basedOn w:val="2"/>
-    <w:link w:val="4"/>
-    <w:semiHidden/>
-    <w:uiPriority w:val="99"/>
-    <w:rPr>
-      <w:rFonts w:ascii="Tahoma" w:hAnsi="Tahoma" w:eastAsia="Times New Roman" w:cs="Tahoma"/>
-      <w:sz w:val="16"/>
-      <w:szCs w:val="16"/>
-      <w:lang w:bidi="en-US"/>
-    </w:rPr>
-  </w:style>
-  <w:style w:type="paragraph" w:styleId="18">
-    <w:name w:val="List Paragraph"/>
-    <w:basedOn w:val="1"/>
-    <w:qFormat/>
-    <w:uiPriority w:val="34"/>
-    <w:pPr>
-      <w:ind w:left="720"/>
-      <w:contextualSpacing/>
-    </w:pPr>
-  </w:style>
-  <w:style w:type="character" w:customStyle="1" w:styleId="19">
-    <w:name w:val="Unresolved Mention1"/>
-    <w:basedOn w:val="2"/>
-    <w:semiHidden/>
-    <w:unhideWhenUsed/>
-    <w:qFormat/>
-    <w:uiPriority w:val="99"/>
-    <w:rPr>
-      <w:color w:val="605E5C"/>
-      <w:shd w:val="clear" w:color="auto" w:fill="E1DFDD"/>
-    </w:rPr>
-  </w:style>
-  <w:style w:type="paragraph" w:customStyle="1" w:styleId="20">
-    <w:name w:val="Revision1"/>
-    <w:hidden/>
-    <w:semiHidden/>
-    <w:uiPriority w:val="99"/>
-    <w:rPr>
-      <w:rFonts w:ascii="Calibri" w:hAnsi="Calibri" w:eastAsia="Times New Roman" w:cs="Times New Roman"/>
-      <w:sz w:val="22"/>
-      <w:szCs w:val="22"/>
-      <w:lang w:val="en-US" w:eastAsia="en-US" w:bidi="en-US"/>
-    </w:rPr>
   </w:style>
 </w:styles>
 </file>
 
 <file path=word/theme/theme1.xml><?xml version="1.0" encoding="utf-8"?>
-<a:theme xmlns:a="http://schemas.openxmlformats.org/drawingml/2006/main" name="Office Theme">
+<a:theme xmlns:a="http://schemas.openxmlformats.org/drawingml/2006/main" xmlns:r="http://schemas.openxmlformats.org/officeDocument/2006/relationships" name="Office Theme">
   <a:themeElements>
     <a:clrScheme name="Office">
       <a:dk1>
-        <a:sysClr val="windowText" lastClr="000000"/>
+        <a:srgbClr val="000000"/>
       </a:dk1>
       <a:lt1>
-        <a:sysClr val="window" lastClr="FFFFFF"/>
+        <a:srgbClr val="ffffff"/>
       </a:lt1>
       <a:dk2>
-        <a:srgbClr val="44546A"/>
+        <a:srgbClr val="44546a"/>
       </a:dk2>
       <a:lt2>
-        <a:srgbClr val="E7E6E6"/>
+        <a:srgbClr val="e7e6e6"/>
       </a:lt2>
       <a:accent1>
-        <a:srgbClr val="5B9BD5"/>
+        <a:srgbClr val="5b9bd5"/>
       </a:accent1>
       <a:accent2>
-        <a:srgbClr val="ED7D31"/>
+        <a:srgbClr val="ed7d31"/>
       </a:accent2>
       <a:accent3>
-        <a:srgbClr val="A5A5A5"/>
+        <a:srgbClr val="a5a5a5"/>
       </a:accent3>
       <a:accent4>
-        <a:srgbClr val="FFC000"/>
+        <a:srgbClr val="ffc000"/>
       </a:accent4>
       <a:accent5>
-        <a:srgbClr val="4472C4"/>
+        <a:srgbClr val="4472c4"/>
       </a:accent5>
       <a:accent6>
-        <a:srgbClr val="70AD47"/>
+        <a:srgbClr val="70ad47"/>
       </a:accent6>
       <a:hlink>
-        <a:srgbClr val="0563C1"/>
+        <a:srgbClr val="0563c1"/>
       </a:hlink>
       <a:folHlink>
-        <a:srgbClr val="954F72"/>
+        <a:srgbClr val="954f72"/>
       </a:folHlink>
     </a:clrScheme>
     <a:fontScheme name="Office">
       <a:majorFont>
-        <a:latin typeface="Calibri Light"/>
+        <a:latin typeface="Calibri Light" pitchFamily="0" charset="1"/>
         <a:ea typeface=""/>
         <a:cs typeface=""/>
-        <a:font script="Jpan" typeface="ＭＳ ゴシック"/>
-        <a:font script="Hang" typeface="맑은 고딕"/>
-        <a:font script="Hans" typeface="宋体"/>
-        <a:font script="Hant" typeface="新細明體"/>
-        <a:font script="Arab" typeface="Times New Roman"/>
-        <a:font script="Hebr" typeface="Times New Roman"/>
-        <a:font script="Thai" typeface="Angsana New"/>
-        <a:font script="Ethi" typeface="Nyala"/>
-        <a:font script="Beng" typeface="Vrinda"/>
-        <a:font script="Gujr" typeface="Shruti"/>
-        <a:font script="Khmr" typeface="MoolBoran"/>
-        <a:font script="Knda" typeface="Tunga"/>
-        <a:font script="Guru" typeface="Raavi"/>
-        <a:font script="Cans" typeface="Euphemia"/>
-        <a:font script="Cher" typeface="Plantagenet Cherokee"/>
-        <a:font script="Yiii" typeface="Microsoft Yi Baiti"/>
-        <a:font script="Tibt" typeface="Microsoft Himalaya"/>
-        <a:font script="Thaa" typeface="MV Boli"/>
-        <a:font script="Deva" typeface="Mangal"/>
-        <a:font script="Telu" typeface="Gautami"/>
-        <a:font script="Taml" typeface="Latha"/>
-        <a:font script="Syrc" typeface="Estrangelo Edessa"/>
-        <a:font script="Orya" typeface="Kalinga"/>
-        <a:font script="Mlym" typeface="Kartika"/>
-        <a:font script="Laoo" typeface="DokChampa"/>
-        <a:font script="Sinh" typeface="Iskoola Pota"/>
-        <a:font script="Mong" typeface="Mongolian Baiti"/>
-        <a:font script="Viet" typeface="Times New Roman"/>
-        <a:font script="Uigh" typeface="Microsoft Uighur"/>
-        <a:font script="Geor" typeface="Sylfaen"/>
       </a:majorFont>
       <a:minorFont>
-        <a:latin typeface="Calibri"/>
+        <a:latin typeface="Calibri" pitchFamily="0" charset="1"/>
         <a:ea typeface=""/>
         <a:cs typeface=""/>
-        <a:font script="Jpan" typeface="ＭＳ 明朝"/>
-        <a:font script="Hang" typeface="맑은 고딕"/>
-        <a:font script="Hans" typeface="宋体"/>
-        <a:font script="Hant" typeface="新細明體"/>
-        <a:font script="Arab" typeface="Arial"/>
-        <a:font script="Hebr" typeface="Arial"/>
-        <a:font script="Thai" typeface="Cordia New"/>
-        <a:font script="Ethi" typeface="Nyala"/>
-        <a:font script="Beng" typeface="Vrinda"/>
-        <a:font script="Gujr" typeface="Shruti"/>
-        <a:font script="Khmr" typeface="DaunPenh"/>
-        <a:font script="Knda" typeface="Tunga"/>
-        <a:font script="Guru" typeface="Raavi"/>
-        <a:font script="Cans" typeface="Euphemia"/>
-        <a:font script="Cher" typeface="Plantagenet Cherokee"/>
-        <a:font script="Yiii" typeface="Microsoft Yi Baiti"/>
-        <a:font script="Tibt" typeface="Microsoft Himalaya"/>
-        <a:font script="Thaa" typeface="MV Boli"/>
-        <a:font script="Deva" typeface="Mangal"/>
-        <a:font script="Telu" typeface="Gautami"/>
-        <a:font script="Taml" typeface="Latha"/>
-        <a:font script="Syrc" typeface="Estrangelo Edessa"/>
-        <a:font script="Orya" typeface="Kalinga"/>
-        <a:font script="Mlym" typeface="Kartika"/>
-        <a:font script="Laoo" typeface="DokChampa"/>
-        <a:font script="Sinh" typeface="Iskoola Pota"/>
-        <a:font script="Mong" typeface="Mongolian Baiti"/>
-        <a:font script="Viet" typeface="Arial"/>
-        <a:font script="Uigh" typeface="Microsoft Uighur"/>
-        <a:font script="Geor" typeface="Sylfaen"/>
       </a:minorFont>
     </a:fontScheme>
-    <a:fmtScheme name="Office">
+    <a:fmtScheme>
       <a:fillStyleLst>
         <a:solidFill>
           <a:schemeClr val="phClr"/>
         </a:solidFill>
-        <a:gradFill rotWithShape="1">
+        <a:gradFill>
           <a:gsLst>
             <a:gs pos="0">
               <a:schemeClr val="phClr">
                 <a:lumMod val="110000"/>
-                <a:satMod val="105000"/>
                 <a:tint val="67000"/>
               </a:schemeClr>
             </a:gs>
             <a:gs pos="50000">
               <a:schemeClr val="phClr">
                 <a:lumMod val="105000"/>
-                <a:satMod val="103000"/>
                 <a:tint val="73000"/>
               </a:schemeClr>
             </a:gs>
             <a:gs pos="100000">
               <a:schemeClr val="phClr">
                 <a:lumMod val="105000"/>
-                <a:satMod val="109000"/>
                 <a:tint val="81000"/>
               </a:schemeClr>
             </a:gs>
           </a:gsLst>
           <a:lin ang="5400000" scaled="0"/>
+          <a:tileRect l="0" t="0" r="0" b="0"/>
         </a:gradFill>
-        <a:gradFill rotWithShape="1">
+        <a:gradFill>
           <a:gsLst>
             <a:gs pos="0">
               <a:schemeClr val="phClr">
-                <a:satMod val="103000"/>
                 <a:lumMod val="102000"/>
                 <a:tint val="94000"/>
               </a:schemeClr>
             </a:gs>
             <a:gs pos="50000">
               <a:schemeClr val="phClr">
-                <a:satMod val="110000"/>
                 <a:lumMod val="100000"/>
                 <a:shade val="100000"/>
               </a:schemeClr>
@@ -2681,33 +3583,24 @@
             <a:gs pos="100000">
               <a:schemeClr val="phClr">
                 <a:lumMod val="99000"/>
-                <a:satMod val="120000"/>
                 <a:shade val="78000"/>
               </a:schemeClr>
             </a:gs>
           </a:gsLst>
           <a:lin ang="5400000" scaled="0"/>
+          <a:tileRect l="0" t="0" r="0" b="0"/>
         </a:gradFill>
       </a:fillStyleLst>
       <a:lnStyleLst>
         <a:ln w="6350" cap="flat" cmpd="sng" algn="ctr">
-          <a:solidFill>
-            <a:schemeClr val="phClr"/>
-          </a:solidFill>
           <a:prstDash val="solid"/>
           <a:miter lim="800000"/>
         </a:ln>
         <a:ln w="12700" cap="flat" cmpd="sng" algn="ctr">
-          <a:solidFill>
-            <a:schemeClr val="phClr"/>
-          </a:solidFill>
           <a:prstDash val="solid"/>
           <a:miter lim="800000"/>
         </a:ln>
         <a:ln w="19050" cap="flat" cmpd="sng" algn="ctr">
-          <a:solidFill>
-            <a:schemeClr val="phClr"/>
-          </a:solidFill>
           <a:prstDash val="solid"/>
           <a:miter lim="800000"/>
         </a:ln>
@@ -2720,13 +3613,7 @@
           <a:effectLst/>
         </a:effectStyle>
         <a:effectStyle>
-          <a:effectLst>
-            <a:outerShdw blurRad="57150" dist="19050" dir="5400000" algn="ctr" rotWithShape="0">
-              <a:srgbClr val="000000">
-                <a:alpha val="63000"/>
-              </a:srgbClr>
-            </a:outerShdw>
-          </a:effectLst>
+          <a:effectLst/>
         </a:effectStyle>
       </a:effectStyleLst>
       <a:bgFillStyleLst>
@@ -2736,15 +3623,13 @@
         <a:solidFill>
           <a:schemeClr val="phClr">
             <a:tint val="95000"/>
-            <a:satMod val="170000"/>
           </a:schemeClr>
         </a:solidFill>
-        <a:gradFill rotWithShape="1">
+        <a:gradFill>
           <a:gsLst>
             <a:gs pos="0">
               <a:schemeClr val="phClr">
                 <a:tint val="93000"/>
-                <a:satMod val="150000"/>
                 <a:shade val="98000"/>
                 <a:lumMod val="102000"/>
               </a:schemeClr>
@@ -2752,7 +3637,6 @@
             <a:gs pos="50000">
               <a:schemeClr val="phClr">
                 <a:tint val="98000"/>
-                <a:satMod val="130000"/>
                 <a:shade val="90000"/>
                 <a:lumMod val="103000"/>
               </a:schemeClr>
@@ -2760,16 +3644,15 @@
             <a:gs pos="100000">
               <a:schemeClr val="phClr">
                 <a:shade val="63000"/>
-                <a:satMod val="120000"/>
               </a:schemeClr>
             </a:gs>
           </a:gsLst>
           <a:lin ang="5400000" scaled="0"/>
+          <a:tileRect l="0" t="0" r="0" b="0"/>
         </a:gradFill>
       </a:bgFillStyleLst>
     </a:fmtScheme>
   </a:themeElements>
-  <a:objectDefaults/>
 </a:theme>
 </file>
 

--- a/modules/events_due/assets/templates/training_invitation_letter.docx
+++ b/modules/events_due/assets/templates/training_invitation_letter.docx
@@ -18,8 +18,6 @@
           <w:b/>
         </w:rPr>
       </w:r>
-      <w:bookmarkStart w:id="0" w:name="_Hlk495494641"/>
-      <w:bookmarkStart w:id="1" w:name="_Hlk495494641"/>
     </w:p>
     <w:p>
       <w:pPr>
@@ -185,7 +183,7 @@
           <w:color w:val="0070C0"/>
         </w:rPr>
       </w:pPr>
-      <w:bookmarkStart w:id="2" w:name="_Hlk495494641"/>
+      <w:bookmarkStart w:id="0" w:name="_Hlk495494641"/>
       <w:r>
         <w:rPr>
           <w:rFonts w:ascii="Arial Narrow" w:hAnsi="Arial Narrow"/>
@@ -194,7 +192,7 @@
         </w:rPr>
         <w:t>Dear Sir/Madam,</w:t>
       </w:r>
-      <w:bookmarkEnd w:id="2"/>
+      <w:bookmarkEnd w:id="0"/>
     </w:p>
     <w:p>
       <w:pPr>
@@ -286,6 +284,7 @@
             <w:pPr>
               <w:pStyle w:val="NormalWeb"/>
               <w:widowControl/>
+              <w:suppressAutoHyphens w:val="true"/>
               <w:spacing w:before="0" w:after="0"/>
               <w:jc w:val="center"/>
               <w:rPr>
@@ -348,8 +347,8 @@
               </w:rPr>
               <w:t>{event}</w:t>
             </w:r>
-            <w:bookmarkStart w:id="3" w:name="_Hlk53660939"/>
-            <w:bookmarkEnd w:id="3"/>
+            <w:bookmarkStart w:id="1" w:name="_Hlk53660939"/>
+            <w:bookmarkEnd w:id="1"/>
           </w:p>
         </w:tc>
       </w:tr>
@@ -514,8 +513,8 @@
         </w:rPr>
         <w:t>;</w:t>
       </w:r>
-      <w:bookmarkStart w:id="4" w:name="_GoBack"/>
-      <w:bookmarkEnd w:id="4"/>
+      <w:bookmarkStart w:id="2" w:name="_GoBack"/>
+      <w:bookmarkEnd w:id="2"/>
     </w:p>
     <w:p>
       <w:pPr>
@@ -549,8 +548,8 @@
       <w:tblGrid>
         <w:gridCol w:w="2694"/>
         <w:gridCol w:w="2848"/>
-        <w:gridCol w:w="2520"/>
-        <w:gridCol w:w="1799"/>
+        <w:gridCol w:w="2521"/>
+        <w:gridCol w:w="1798"/>
       </w:tblGrid>
       <w:tr>
         <w:trPr>
@@ -567,6 +566,7 @@
             <w:pPr>
               <w:pStyle w:val="NormalWeb"/>
               <w:widowControl/>
+              <w:suppressAutoHyphens w:val="true"/>
               <w:spacing w:beforeAutospacing="0" w:before="0" w:afterAutospacing="0" w:after="0"/>
               <w:jc w:val="center"/>
               <w:rPr>
@@ -599,6 +599,7 @@
             <w:pPr>
               <w:pStyle w:val="NormalWeb"/>
               <w:widowControl/>
+              <w:suppressAutoHyphens w:val="true"/>
               <w:spacing w:beforeAutospacing="0" w:before="0" w:afterAutospacing="0" w:after="0"/>
               <w:jc w:val="center"/>
               <w:rPr>
@@ -622,7 +623,7 @@
         </w:tc>
         <w:tc>
           <w:tcPr>
-            <w:tcW w:w="2520" w:type="dxa"/>
+            <w:tcW w:w="2521" w:type="dxa"/>
             <w:tcBorders/>
             <w:shd w:color="auto" w:fill="000000" w:themeFill="text1" w:val="clear"/>
             <w:vAlign w:val="center"/>
@@ -631,6 +632,7 @@
             <w:pPr>
               <w:pStyle w:val="NormalWeb"/>
               <w:widowControl/>
+              <w:suppressAutoHyphens w:val="true"/>
               <w:spacing w:beforeAutospacing="0" w:before="0" w:afterAutospacing="0" w:after="0"/>
               <w:jc w:val="center"/>
               <w:rPr>
@@ -654,7 +656,7 @@
         </w:tc>
         <w:tc>
           <w:tcPr>
-            <w:tcW w:w="1799" w:type="dxa"/>
+            <w:tcW w:w="1798" w:type="dxa"/>
             <w:tcBorders/>
             <w:shd w:color="auto" w:fill="000000" w:themeFill="text1" w:val="clear"/>
             <w:vAlign w:val="center"/>
@@ -663,6 +665,7 @@
             <w:pPr>
               <w:pStyle w:val="NormalWeb"/>
               <w:widowControl/>
+              <w:suppressAutoHyphens w:val="true"/>
               <w:spacing w:beforeAutospacing="0" w:before="0" w:afterAutospacing="0" w:after="0"/>
               <w:jc w:val="center"/>
               <w:rPr>
@@ -700,6 +703,7 @@
             <w:pPr>
               <w:pStyle w:val="Normal"/>
               <w:widowControl/>
+              <w:suppressAutoHyphens w:val="true"/>
               <w:spacing w:lineRule="auto" w:line="240" w:before="0" w:after="0"/>
               <w:jc w:val="center"/>
               <w:rPr>
@@ -757,6 +761,7 @@
             <w:pPr>
               <w:pStyle w:val="NormalWeb"/>
               <w:widowControl/>
+              <w:suppressAutoHyphens w:val="true"/>
               <w:spacing w:beforeAutospacing="0" w:before="0" w:afterAutospacing="0" w:after="0"/>
               <w:jc w:val="center"/>
               <w:rPr>
@@ -786,7 +791,7 @@
         </w:tc>
         <w:tc>
           <w:tcPr>
-            <w:tcW w:w="2520" w:type="dxa"/>
+            <w:tcW w:w="2521" w:type="dxa"/>
             <w:tcBorders/>
             <w:shd w:color="auto" w:fill="0070C0" w:val="clear"/>
             <w:vAlign w:val="center"/>
@@ -795,6 +800,7 @@
             <w:pPr>
               <w:pStyle w:val="NormalWeb"/>
               <w:widowControl/>
+              <w:suppressAutoHyphens w:val="true"/>
               <w:spacing w:beforeAutospacing="0" w:before="0" w:afterAutospacing="0" w:after="0"/>
               <w:jc w:val="center"/>
               <w:rPr>
@@ -820,7 +826,7 @@
         </w:tc>
         <w:tc>
           <w:tcPr>
-            <w:tcW w:w="1799" w:type="dxa"/>
+            <w:tcW w:w="1798" w:type="dxa"/>
             <w:tcBorders/>
             <w:shd w:color="auto" w:fill="0070C0" w:val="clear"/>
             <w:vAlign w:val="center"/>
@@ -829,6 +835,7 @@
             <w:pPr>
               <w:pStyle w:val="NormalWeb"/>
               <w:widowControl/>
+              <w:suppressAutoHyphens w:val="true"/>
               <w:spacing w:beforeAutospacing="0" w:before="0" w:afterAutospacing="0" w:after="0"/>
               <w:jc w:val="center"/>
               <w:rPr>
@@ -1050,7 +1057,7 @@
         <mc:AlternateContent>
           <mc:Choice Requires="wps">
             <w:drawing>
-              <wp:anchor behindDoc="0" distT="0" distB="0" distL="0" distR="0" simplePos="0" locked="0" layoutInCell="0" allowOverlap="1" relativeHeight="2">
+              <wp:anchor behindDoc="0" distT="0" distB="0" distL="0" distR="0" simplePos="0" locked="0" layoutInCell="0" allowOverlap="1" relativeHeight="3">
                 <wp:simplePos x="0" y="0"/>
                 <wp:positionH relativeFrom="margin">
                   <wp:align>right</wp:align>
@@ -1154,15 +1161,15 @@
           <w:rFonts w:ascii="Arial Narrow" w:hAnsi="Arial Narrow"/>
         </w:rPr>
         <w:drawing>
-          <wp:anchor behindDoc="0" distT="0" distB="0" distL="0" distR="0" simplePos="0" locked="0" layoutInCell="0" allowOverlap="1" relativeHeight="3">
+          <wp:anchor behindDoc="0" distT="0" distB="0" distL="0" distR="0" simplePos="0" locked="0" layoutInCell="1" allowOverlap="1" relativeHeight="4">
             <wp:simplePos x="0" y="0"/>
-            <wp:positionH relativeFrom="margin">
-              <wp:align>left</wp:align>
+            <wp:positionH relativeFrom="column">
+              <wp:posOffset>-68580</wp:posOffset>
             </wp:positionH>
             <wp:positionV relativeFrom="paragraph">
               <wp:posOffset>10795</wp:posOffset>
             </wp:positionV>
-            <wp:extent cx="1298575" cy="502920"/>
+            <wp:extent cx="1204595" cy="365125"/>
             <wp:effectExtent l="0" t="0" r="0" b="0"/>
             <wp:wrapNone/>
             <wp:docPr id="3" name="Picture 1" descr=""/>
@@ -1180,7 +1187,7 @@
                   </pic:nvPicPr>
                   <pic:blipFill>
                     <a:blip r:embed="rId5"/>
-                    <a:srcRect l="12340" t="9825" r="11915" b="9575"/>
+                    <a:srcRect l="12344" t="9825" r="11919" b="9575"/>
                     <a:stretch>
                       <a:fillRect/>
                     </a:stretch>
@@ -1188,7 +1195,7 @@
                   <pic:spPr bwMode="auto">
                     <a:xfrm>
                       <a:off x="0" y="0"/>
-                      <a:ext cx="1298575" cy="502920"/>
+                      <a:ext cx="1204595" cy="365125"/>
                     </a:xfrm>
                     <a:prstGeom prst="rect">
                       <a:avLst/>
@@ -1550,6 +1557,7 @@
           <w:pPr>
             <w:pStyle w:val="NormalWeb"/>
             <w:widowControl/>
+            <w:suppressAutoHyphens w:val="true"/>
             <w:spacing w:beforeAutospacing="0" w:before="0" w:afterAutospacing="0" w:after="0"/>
             <w:jc w:val="center"/>
             <w:rPr>
@@ -1570,7 +1578,6 @@
               <w:rFonts w:ascii="Century Gothic" w:hAnsi="Century Gothic"/>
               <w:b/>
               <w:color w:themeColor="background1" w:val="FFFFFF"/>
-              <w:kern w:val="0"/>
               <w:sz w:val="28"/>
               <w:szCs w:val="28"/>
               <w14:textFill>
@@ -1597,6 +1604,7 @@
           <w:pPr>
             <w:pStyle w:val="NormalWeb"/>
             <w:widowControl/>
+            <w:suppressAutoHyphens w:val="true"/>
             <w:spacing w:beforeAutospacing="0" w:before="0" w:afterAutospacing="0" w:after="0"/>
             <w:jc w:val="center"/>
             <w:rPr>
@@ -1617,7 +1625,6 @@
               <w:rFonts w:ascii="Century Gothic" w:hAnsi="Century Gothic"/>
               <w:b/>
               <w:color w:themeColor="background1" w:val="FFFFFF"/>
-              <w:kern w:val="0"/>
               <w:sz w:val="28"/>
               <w:szCs w:val="28"/>
               <w14:textFill>
@@ -1627,7 +1634,7 @@
               </w14:textFill>
             </w:rPr>
             <w:drawing>
-              <wp:anchor behindDoc="1" distT="0" distB="0" distL="0" distR="0" simplePos="0" locked="0" layoutInCell="1" allowOverlap="1" relativeHeight="4">
+              <wp:anchor behindDoc="1" distT="0" distB="0" distL="0" distR="0" simplePos="0" locked="0" layoutInCell="1" allowOverlap="1" relativeHeight="2">
                 <wp:simplePos x="0" y="0"/>
                 <wp:positionH relativeFrom="column">
                   <wp:posOffset>-347345</wp:posOffset>
@@ -1690,6 +1697,7 @@
           <w:pPr>
             <w:pStyle w:val="NormalWeb"/>
             <w:widowControl/>
+            <w:suppressAutoHyphens w:val="true"/>
             <w:spacing w:beforeAutospacing="0" w:before="0" w:afterAutospacing="0" w:after="0"/>
             <w:jc w:val="center"/>
             <w:rPr>
@@ -1764,6 +1772,7 @@
           <w:pPr>
             <w:pStyle w:val="NormalWeb"/>
             <w:widowControl/>
+            <w:suppressAutoHyphens w:val="true"/>
             <w:spacing w:beforeAutospacing="0" w:before="0" w:afterAutospacing="0" w:after="0"/>
             <w:jc w:val="center"/>
             <w:rPr>
@@ -1784,7 +1793,6 @@
               <w:rFonts w:ascii="Century Gothic" w:hAnsi="Century Gothic"/>
               <w:b/>
               <w:color w:themeColor="background1" w:val="FFFFFF"/>
-              <w:kern w:val="0"/>
               <w:sz w:val="16"/>
               <w:szCs w:val="16"/>
               <w14:textFill>
@@ -1799,6 +1807,7 @@
           <w:pPr>
             <w:pStyle w:val="NormalWeb"/>
             <w:widowControl/>
+            <w:suppressAutoHyphens w:val="true"/>
             <w:spacing w:beforeAutospacing="0" w:before="0" w:afterAutospacing="0" w:after="0"/>
             <w:jc w:val="center"/>
             <w:rPr>
@@ -1819,7 +1828,6 @@
               <w:rFonts w:ascii="Century Gothic" w:hAnsi="Century Gothic"/>
               <w:b/>
               <w:color w:themeColor="background1" w:val="FFFFFF"/>
-              <w:kern w:val="0"/>
               <w:sz w:val="18"/>
               <w:szCs w:val="18"/>
               <w14:textFill>
@@ -1834,6 +1842,7 @@
           <w:pPr>
             <w:pStyle w:val="NormalWeb"/>
             <w:widowControl/>
+            <w:suppressAutoHyphens w:val="true"/>
             <w:spacing w:beforeAutospacing="0" w:before="0" w:afterAutospacing="0" w:after="0"/>
             <w:jc w:val="right"/>
             <w:rPr>
@@ -1896,13 +1905,14 @@
                 </w14:solidFill>
               </w14:textFill>
             </w:rPr>
-            <w:t xml:space="preserve"> Floor | </w:t>
+            <w:t xml:space="preserve"> Floor |</w:t>
           </w:r>
         </w:p>
         <w:p>
           <w:pPr>
             <w:pStyle w:val="NormalWeb"/>
             <w:widowControl/>
+            <w:suppressAutoHyphens w:val="true"/>
             <w:spacing w:beforeAutospacing="0" w:before="0" w:afterAutospacing="0" w:after="0"/>
             <w:jc w:val="right"/>
             <w:rPr>
@@ -1979,6 +1989,7 @@
           <w:pPr>
             <w:pStyle w:val="NormalWeb"/>
             <w:widowControl/>
+            <w:suppressAutoHyphens w:val="true"/>
             <w:spacing w:beforeAutospacing="0" w:before="0" w:afterAutospacing="0" w:after="0"/>
             <w:jc w:val="right"/>
             <w:rPr>
@@ -2026,6 +2037,7 @@
           <w:pPr>
             <w:pStyle w:val="NormalWeb"/>
             <w:widowControl/>
+            <w:suppressAutoHyphens w:val="true"/>
             <w:spacing w:beforeAutospacing="0" w:before="0" w:afterAutospacing="0" w:after="0"/>
             <w:jc w:val="right"/>
             <w:rPr>
@@ -2097,6 +2109,7 @@
           <w:pPr>
             <w:pStyle w:val="NormalWeb"/>
             <w:widowControl/>
+            <w:suppressAutoHyphens w:val="true"/>
             <w:spacing w:beforeAutospacing="0" w:before="0" w:afterAutospacing="0" w:after="0"/>
             <w:jc w:val="center"/>
             <w:rPr>
@@ -2117,7 +2130,6 @@
               <w:rFonts w:ascii="Century Gothic" w:hAnsi="Century Gothic"/>
               <w:b/>
               <w:color w:themeColor="background1" w:val="FFFFFF"/>
-              <w:kern w:val="0"/>
               <w:sz w:val="20"/>
               <w:szCs w:val="20"/>
               <w14:textFill>
@@ -2127,9 +2139,9 @@
               </w14:textFill>
             </w:rPr>
           </w:r>
-          <w:bookmarkStart w:id="5" w:name="_Hlk54598794"/>
-          <w:bookmarkStart w:id="6" w:name="_Hlk54598794"/>
-          <w:bookmarkEnd w:id="6"/>
+          <w:bookmarkStart w:id="3" w:name="_Hlk54598794"/>
+          <w:bookmarkStart w:id="4" w:name="_Hlk54598794"/>
+          <w:bookmarkEnd w:id="4"/>
         </w:p>
       </w:tc>
     </w:tr>
@@ -2200,6 +2212,7 @@
           <w:pPr>
             <w:pStyle w:val="NormalWeb"/>
             <w:widowControl/>
+            <w:suppressAutoHyphens w:val="true"/>
             <w:spacing w:beforeAutospacing="0" w:before="0" w:afterAutospacing="0" w:after="0"/>
             <w:jc w:val="center"/>
             <w:rPr>
@@ -2220,7 +2233,6 @@
               <w:rFonts w:ascii="Century Gothic" w:hAnsi="Century Gothic"/>
               <w:b/>
               <w:color w:themeColor="background1" w:val="FFFFFF"/>
-              <w:kern w:val="0"/>
               <w:sz w:val="28"/>
               <w:szCs w:val="28"/>
               <w14:textFill>
@@ -2247,6 +2259,7 @@
           <w:pPr>
             <w:pStyle w:val="NormalWeb"/>
             <w:widowControl/>
+            <w:suppressAutoHyphens w:val="true"/>
             <w:spacing w:beforeAutospacing="0" w:before="0" w:afterAutospacing="0" w:after="0"/>
             <w:jc w:val="center"/>
             <w:rPr>
@@ -2267,7 +2280,6 @@
               <w:rFonts w:ascii="Century Gothic" w:hAnsi="Century Gothic"/>
               <w:b/>
               <w:color w:themeColor="background1" w:val="FFFFFF"/>
-              <w:kern w:val="0"/>
               <w:sz w:val="28"/>
               <w:szCs w:val="28"/>
               <w14:textFill>
@@ -2277,7 +2289,7 @@
               </w14:textFill>
             </w:rPr>
             <w:drawing>
-              <wp:anchor behindDoc="1" distT="0" distB="0" distL="0" distR="0" simplePos="0" locked="0" layoutInCell="1" allowOverlap="1" relativeHeight="4">
+              <wp:anchor behindDoc="1" distT="0" distB="0" distL="0" distR="0" simplePos="0" locked="0" layoutInCell="1" allowOverlap="1" relativeHeight="2">
                 <wp:simplePos x="0" y="0"/>
                 <wp:positionH relativeFrom="column">
                   <wp:posOffset>-347345</wp:posOffset>
@@ -2340,6 +2352,7 @@
           <w:pPr>
             <w:pStyle w:val="NormalWeb"/>
             <w:widowControl/>
+            <w:suppressAutoHyphens w:val="true"/>
             <w:spacing w:beforeAutospacing="0" w:before="0" w:afterAutospacing="0" w:after="0"/>
             <w:jc w:val="center"/>
             <w:rPr>
@@ -2414,6 +2427,7 @@
           <w:pPr>
             <w:pStyle w:val="NormalWeb"/>
             <w:widowControl/>
+            <w:suppressAutoHyphens w:val="true"/>
             <w:spacing w:beforeAutospacing="0" w:before="0" w:afterAutospacing="0" w:after="0"/>
             <w:jc w:val="center"/>
             <w:rPr>
@@ -2434,7 +2448,6 @@
               <w:rFonts w:ascii="Century Gothic" w:hAnsi="Century Gothic"/>
               <w:b/>
               <w:color w:themeColor="background1" w:val="FFFFFF"/>
-              <w:kern w:val="0"/>
               <w:sz w:val="16"/>
               <w:szCs w:val="16"/>
               <w14:textFill>
@@ -2449,6 +2462,7 @@
           <w:pPr>
             <w:pStyle w:val="NormalWeb"/>
             <w:widowControl/>
+            <w:suppressAutoHyphens w:val="true"/>
             <w:spacing w:beforeAutospacing="0" w:before="0" w:afterAutospacing="0" w:after="0"/>
             <w:jc w:val="center"/>
             <w:rPr>
@@ -2469,7 +2483,6 @@
               <w:rFonts w:ascii="Century Gothic" w:hAnsi="Century Gothic"/>
               <w:b/>
               <w:color w:themeColor="background1" w:val="FFFFFF"/>
-              <w:kern w:val="0"/>
               <w:sz w:val="18"/>
               <w:szCs w:val="18"/>
               <w14:textFill>
@@ -2484,6 +2497,7 @@
           <w:pPr>
             <w:pStyle w:val="NormalWeb"/>
             <w:widowControl/>
+            <w:suppressAutoHyphens w:val="true"/>
             <w:spacing w:beforeAutospacing="0" w:before="0" w:afterAutospacing="0" w:after="0"/>
             <w:jc w:val="right"/>
             <w:rPr>
@@ -2546,13 +2560,14 @@
                 </w14:solidFill>
               </w14:textFill>
             </w:rPr>
-            <w:t xml:space="preserve"> Floor | </w:t>
+            <w:t xml:space="preserve"> Floor |</w:t>
           </w:r>
         </w:p>
         <w:p>
           <w:pPr>
             <w:pStyle w:val="NormalWeb"/>
             <w:widowControl/>
+            <w:suppressAutoHyphens w:val="true"/>
             <w:spacing w:beforeAutospacing="0" w:before="0" w:afterAutospacing="0" w:after="0"/>
             <w:jc w:val="right"/>
             <w:rPr>
@@ -2629,6 +2644,7 @@
           <w:pPr>
             <w:pStyle w:val="NormalWeb"/>
             <w:widowControl/>
+            <w:suppressAutoHyphens w:val="true"/>
             <w:spacing w:beforeAutospacing="0" w:before="0" w:afterAutospacing="0" w:after="0"/>
             <w:jc w:val="right"/>
             <w:rPr>
@@ -2676,6 +2692,7 @@
           <w:pPr>
             <w:pStyle w:val="NormalWeb"/>
             <w:widowControl/>
+            <w:suppressAutoHyphens w:val="true"/>
             <w:spacing w:beforeAutospacing="0" w:before="0" w:afterAutospacing="0" w:after="0"/>
             <w:jc w:val="right"/>
             <w:rPr>
@@ -2747,6 +2764,7 @@
           <w:pPr>
             <w:pStyle w:val="NormalWeb"/>
             <w:widowControl/>
+            <w:suppressAutoHyphens w:val="true"/>
             <w:spacing w:beforeAutospacing="0" w:before="0" w:afterAutospacing="0" w:after="0"/>
             <w:jc w:val="center"/>
             <w:rPr>
@@ -2767,7 +2785,6 @@
               <w:rFonts w:ascii="Century Gothic" w:hAnsi="Century Gothic"/>
               <w:b/>
               <w:color w:themeColor="background1" w:val="FFFFFF"/>
-              <w:kern w:val="0"/>
               <w:sz w:val="20"/>
               <w:szCs w:val="20"/>
               <w14:textFill>
@@ -2777,9 +2794,9 @@
               </w14:textFill>
             </w:rPr>
           </w:r>
-          <w:bookmarkStart w:id="7" w:name="_Hlk54598794"/>
-          <w:bookmarkStart w:id="8" w:name="_Hlk54598794"/>
-          <w:bookmarkEnd w:id="8"/>
+          <w:bookmarkStart w:id="5" w:name="_Hlk54598794"/>
+          <w:bookmarkStart w:id="6" w:name="_Hlk54598794"/>
+          <w:bookmarkEnd w:id="6"/>
         </w:p>
       </w:tc>
     </w:tr>
@@ -3072,6 +3089,7 @@
     <w:qFormat/>
     <w:pPr>
       <w:widowControl/>
+      <w:suppressAutoHyphens w:val="true"/>
       <w:bidi w:val="0"/>
       <w:spacing w:lineRule="auto" w:line="276" w:before="0" w:after="200"/>
       <w:jc w:val="left"/>
@@ -3314,6 +3332,7 @@
     <w:qFormat/>
     <w:pPr>
       <w:widowControl/>
+      <w:suppressAutoHyphens w:val="true"/>
       <w:bidi w:val="0"/>
       <w:spacing w:before="0" w:after="0"/>
       <w:jc w:val="left"/>
@@ -3346,6 +3365,7 @@
     <w:qFormat/>
     <w:pPr>
       <w:widowControl/>
+      <w:suppressAutoHyphens w:val="true"/>
       <w:bidi w:val="0"/>
       <w:spacing w:before="0" w:after="0"/>
       <w:jc w:val="left"/>
